--- a/Optimizacija upita kod PostgreSQL baze podataka.docx
+++ b/Optimizacija upita kod PostgreSQL baze podataka.docx
@@ -2261,16 +2261,7 @@
           <w:rFonts w:hint="default"/>
           <w:lang w:val="en-US"/>
         </w:rPr>
-        <w:t>7.3. Hash Partitioning (Particionisanje po hash vre</w:t>
-      </w:r>
-      <w:bookmarkStart w:id="23" w:name="_GoBack"/>
-      <w:bookmarkEnd w:id="23"/>
-      <w:r>
-        <w:rPr>
-          <w:rFonts w:hint="default"/>
-          <w:lang w:val="en-US"/>
-        </w:rPr>
-        <w:t>dnosti)</w:t>
+        <w:t>7.3. Hash Partitioning (Particionisanje po hash vrednosti)</w:t>
       </w:r>
       <w:r>
         <w:tab/>
@@ -2323,17 +2314,6 @@
         </w:rPr>
         <w:fldChar w:fldCharType="end"/>
       </w:r>
-    </w:p>
-    <w:p>
-      <w:pPr>
-        <w:rPr>
-          <w:rFonts w:hint="default"/>
-          <w:b/>
-          <w:bCs/>
-          <w:sz w:val="72"/>
-          <w:szCs w:val="72"/>
-        </w:rPr>
-      </w:pPr>
     </w:p>
     <w:p>
       <w:pPr>
@@ -2620,7 +2600,7 @@
           <w:rFonts w:hint="default"/>
           <w:lang w:val="en-US"/>
         </w:rPr>
-        <w:t xml:space="preserve">Ovaj upit moze da radi brzo ako se u tabel payment nalazi mali broj redova kojima je staff_id=1, ali ukoliko se vremenom doda mnogo redova kojima je staff_id=1, taj upit moze da vrati mnogo redova i moze postati spor. </w:t>
+        <w:t xml:space="preserve">Ovaj upit moze da radi brzo ako se u tabeli payment nalazi mali broj redova kojima je staff_id=1, ali ukoliko se vremenom doda mnogo redova kojima je staff_id=1, taj upit moze da vrati mnogo redova i moze postati spor. </w:t>
       </w:r>
     </w:p>
     <w:p>
@@ -2650,7 +2630,7 @@
           <w:rFonts w:hint="default"/>
           <w:lang w:val="en-US"/>
         </w:rPr>
-        <w:t xml:space="preserve">Efikasan upit je upit koji je optimizovan ne samo za trenutno vreme izvrsenja, vec ce ostati brz i kada raste baza. </w:t>
+        <w:t xml:space="preserve">Efikasan upit je upit koji je se izvrsava brzo nad trenutnom bazom, vec ce ostati brz i kada raste baza, a nece se naglo usporiti. </w:t>
       </w:r>
     </w:p>
     <w:p>
@@ -2703,7 +2683,7 @@
           <w:rFonts w:hint="default"/>
           <w:lang w:val="en-US"/>
         </w:rPr>
-        <w:t>Jednostavnom promenom da umesto SELECT * dohvatamo samo kolone koje su nam potrebne mozemo da ubrzamo upit, pogotovo ako tabela ima mnogo kolona.</w:t>
+        <w:t>Jednostavnom promenom da umesto koriscenja SELECT * gde uzimamo sve kolone iz tabele, uzimamo samo kolone koje su nam potrebne mozemo da ubrzamo upit, pogotovo ako tabela ima mnogo kolona. To je osnovna i najcesce primenjivana operacija za optimizaciju upita, ali je to samo vrh brega cele optimizacije upita.</w:t>
       </w:r>
     </w:p>
     <w:p>
@@ -2790,13 +2770,6 @@
           <w:lang w:val="en-US"/>
         </w:rPr>
       </w:pPr>
-      <w:r>
-        <w:rPr>
-          <w:rFonts w:hint="default"/>
-          <w:lang w:val="en-US"/>
-        </w:rPr>
-        <w:t>Vidimo da je ukupno vreme izvrsenja sada 170 msec, sto je 25% brze u odnosu na prvi upit.</w:t>
-      </w:r>
     </w:p>
     <w:p>
       <w:pPr>
@@ -2848,7 +2821,7 @@
           <w:rFonts w:hint="default"/>
           <w:lang w:val="en-US"/>
         </w:rPr>
-        <w:t>Total query runtime predstavlja ukupno vreme koje ukljucujevreme potrebno za slanje upita do servera,vreme potrebno za samo izvrsavanje upita na serveru i prenos rezultata upita nazad do klijenta i njegov prikaz.</w:t>
+        <w:t>Vazno je napomenuti da je za optimalne performanse kljucno imati i dobar dizajn baze podataka. Ako je baza lose dizajnirana nijedan upit nece biti efikasan u poredjenju sa tim upitom napisanim nad dobro dizajniranom bazom. Takodje, ako je upit lose napisan prednosti dobro dizajna baze nece doci do izrazaja.</w:t>
       </w:r>
     </w:p>
     <w:p>
@@ -2876,59 +2849,6 @@
     </w:p>
     <w:p>
       <w:pPr>
-        <w:keepNext w:val="0"/>
-        <w:keepLines w:val="0"/>
-        <w:pageBreakBefore w:val="0"/>
-        <w:widowControl/>
-        <w:kinsoku/>
-        <w:wordWrap/>
-        <w:overflowPunct/>
-        <w:topLinePunct w:val="0"/>
-        <w:autoSpaceDE/>
-        <w:autoSpaceDN/>
-        <w:bidi w:val="0"/>
-        <w:adjustRightInd/>
-        <w:snapToGrid/>
-        <w:ind w:left="0" w:leftChars="0" w:firstLine="0" w:firstLineChars="0"/>
-        <w:textAlignment w:val="auto"/>
-        <w:rPr>
-          <w:rFonts w:hint="default"/>
-          <w:lang w:val="en-US"/>
-        </w:rPr>
-      </w:pPr>
-      <w:r>
-        <w:rPr>
-          <w:rFonts w:hint="default"/>
-          <w:lang w:val="en-US"/>
-        </w:rPr>
-        <w:t>Vazno je napomenuti da je za optimalne performanse kljucno imati i dobar dizajn baze podataka. Ako je baza lose dizajnirana nijedan upit nece biti efikasan u poredjenju sa dobro napisanim upitom nad dobro dizajniranom bazom. Takodje, ako je upit lose napisan prednosti dobro dizajna baze nece doci do izrazaja.</w:t>
-      </w:r>
-    </w:p>
-    <w:p>
-      <w:pPr>
-        <w:keepNext w:val="0"/>
-        <w:keepLines w:val="0"/>
-        <w:pageBreakBefore w:val="0"/>
-        <w:widowControl/>
-        <w:kinsoku/>
-        <w:wordWrap/>
-        <w:overflowPunct/>
-        <w:topLinePunct w:val="0"/>
-        <w:autoSpaceDE/>
-        <w:autoSpaceDN/>
-        <w:bidi w:val="0"/>
-        <w:adjustRightInd/>
-        <w:snapToGrid/>
-        <w:ind w:left="0" w:leftChars="0" w:firstLine="0" w:firstLineChars="0"/>
-        <w:textAlignment w:val="auto"/>
-        <w:rPr>
-          <w:rFonts w:hint="default"/>
-          <w:lang w:val="en-US"/>
-        </w:rPr>
-      </w:pPr>
-    </w:p>
-    <w:p>
-      <w:pPr>
         <w:pStyle w:val="3"/>
         <w:bidi w:val="0"/>
         <w:rPr>
@@ -3049,6 +2969,32 @@
         </w:rPr>
         <w:t>Execution time je razlicitim pojam od total query time. Execution time je samo deo total query time i predstavlja vreme koje je potrebno serveru da izvrsi upit. Execution time je uvek manji od total query runtime.</w:t>
       </w:r>
+    </w:p>
+    <w:p>
+      <w:pPr>
+        <w:keepNext w:val="0"/>
+        <w:keepLines w:val="0"/>
+        <w:pageBreakBefore w:val="0"/>
+        <w:widowControl/>
+        <w:numPr>
+          <w:ilvl w:val="0"/>
+          <w:numId w:val="0"/>
+        </w:numPr>
+        <w:kinsoku/>
+        <w:wordWrap/>
+        <w:overflowPunct/>
+        <w:topLinePunct w:val="0"/>
+        <w:autoSpaceDE/>
+        <w:autoSpaceDN/>
+        <w:bidi w:val="0"/>
+        <w:adjustRightInd/>
+        <w:snapToGrid/>
+        <w:textAlignment w:val="auto"/>
+        <w:rPr>
+          <w:rFonts w:hint="default"/>
+          <w:lang w:val="en-US"/>
+        </w:rPr>
+      </w:pPr>
     </w:p>
     <w:p>
       <w:pPr>
@@ -3145,7 +3091,7 @@
           <w:rFonts w:hint="default"/>
           <w:lang w:val="en-US"/>
         </w:rPr>
-        <w:t>U PostgreSQL-u se koriste komande EXPLAIN (detaljno obradjeno u poglavlju 6.1) i EXPLAIN ANALYZE (detaljno obradjeno u poglavlju 6.2) za merenje stvarnog vremena izvrsavanja upita. Na vreme izvrsavanja upita uticu velicina dataseta, prisustvo indeksa, vrsta spoja (joina), filtiranje i agregacija.</w:t>
+        <w:t>U PostgreSQL-u se koriste komande EXPLAIN i EXPLAIN ANALYZE (detaljnije obradjeno u 2. poglavlju) za merenje stvarnog vremena izvrsavanja upita. Na vreme izvrsavanja upita uticu velicina dataseta, prisustvo indeksa, vrsta spoja (joina), filtiranje i agregacija.</w:t>
       </w:r>
     </w:p>
     <w:p>
@@ -3268,8 +3214,86 @@
           <w:rFonts w:hint="default"/>
           <w:lang w:val="en-US"/>
         </w:rPr>
-        <w:t xml:space="preserve">Broj citanja prikazuje koliko puta je baza podataka morala da procita stranice iz memorije ili sa diska da bi izvrsila odredjeni upit.PostgreSQL cuva deo podataka u memoriji da ne mora svaki put da cita sa diska. Citanja iz memorije(shared hit) su znacajno brza od citanja sa diska(read). </w:t>
-      </w:r>
+        <w:t xml:space="preserve">Broj citanja prikazuje koliko puta je baza podataka morala da procita stranice iz memorije ili sa diska da bi izvrsila odredjeni upit. PostgreSQL cuva deo podataka u memoriji da ne mora svaki put da cita sa diska. Citanja iz memorije(shared hit) su znacajno brza od citanja sa diska(read). </w:t>
+      </w:r>
+    </w:p>
+    <w:p>
+      <w:pPr>
+        <w:keepNext w:val="0"/>
+        <w:keepLines w:val="0"/>
+        <w:pageBreakBefore w:val="0"/>
+        <w:widowControl/>
+        <w:numPr>
+          <w:ilvl w:val="0"/>
+          <w:numId w:val="0"/>
+        </w:numPr>
+        <w:kinsoku/>
+        <w:wordWrap/>
+        <w:overflowPunct/>
+        <w:topLinePunct w:val="0"/>
+        <w:autoSpaceDE/>
+        <w:autoSpaceDN/>
+        <w:bidi w:val="0"/>
+        <w:adjustRightInd/>
+        <w:snapToGrid/>
+        <w:textAlignment w:val="auto"/>
+        <w:rPr>
+          <w:rFonts w:hint="default"/>
+          <w:lang w:val="en-US"/>
+        </w:rPr>
+      </w:pPr>
+    </w:p>
+    <w:p>
+      <w:pPr>
+        <w:keepNext w:val="0"/>
+        <w:keepLines w:val="0"/>
+        <w:pageBreakBefore w:val="0"/>
+        <w:widowControl/>
+        <w:numPr>
+          <w:ilvl w:val="0"/>
+          <w:numId w:val="0"/>
+        </w:numPr>
+        <w:kinsoku/>
+        <w:wordWrap/>
+        <w:overflowPunct/>
+        <w:topLinePunct w:val="0"/>
+        <w:autoSpaceDE/>
+        <w:autoSpaceDN/>
+        <w:bidi w:val="0"/>
+        <w:adjustRightInd/>
+        <w:snapToGrid/>
+        <w:textAlignment w:val="auto"/>
+        <w:rPr>
+          <w:rFonts w:hint="default"/>
+          <w:lang w:val="en-US"/>
+        </w:rPr>
+      </w:pPr>
+    </w:p>
+    <w:p>
+      <w:pPr>
+        <w:keepNext w:val="0"/>
+        <w:keepLines w:val="0"/>
+        <w:pageBreakBefore w:val="0"/>
+        <w:widowControl/>
+        <w:numPr>
+          <w:ilvl w:val="0"/>
+          <w:numId w:val="0"/>
+        </w:numPr>
+        <w:kinsoku/>
+        <w:wordWrap/>
+        <w:overflowPunct/>
+        <w:topLinePunct w:val="0"/>
+        <w:autoSpaceDE/>
+        <w:autoSpaceDN/>
+        <w:bidi w:val="0"/>
+        <w:adjustRightInd/>
+        <w:snapToGrid/>
+        <w:textAlignment w:val="auto"/>
+        <w:rPr>
+          <w:rFonts w:hint="default"/>
+          <w:lang w:val="en-US"/>
+        </w:rPr>
+      </w:pPr>
     </w:p>
     <w:p>
       <w:pPr>
@@ -3370,7 +3394,7 @@
           <w:rFonts w:hint="default"/>
           <w:lang w:val="en-US"/>
         </w:rPr>
-        <w:t>Ovde vidimo da su 108 citanja bila shared hit, odnosno podaci se citaju direktno iz memorije. Nije bilo citanja sa diska. Da je bilo mnogo reads sa diska, upit bi bio sporiji.</w:t>
+        <w:t>Ovde vidimo da su 108 citanja bila shared hit, odnosno da se podaci citaju direktno iz memorije. Nije bilo citanja sa diska. Da je bilo mnogo citanja sa diska, upit bi bio sporiji.</w:t>
       </w:r>
     </w:p>
     <w:p>
@@ -3405,6 +3429,84 @@
         </w:rPr>
         <w:t xml:space="preserve">Broj citanja prikazuje koliko se efikasno pristupa trazenim podacima. Veliki broj citanja usporava izvrsavanje. Koriscenje indeksa i particionisanja moze znacajno smanjiti broj citanja a samim tim i poboljsati performanse. </w:t>
       </w:r>
+    </w:p>
+    <w:p>
+      <w:pPr>
+        <w:keepNext w:val="0"/>
+        <w:keepLines w:val="0"/>
+        <w:pageBreakBefore w:val="0"/>
+        <w:widowControl/>
+        <w:numPr>
+          <w:ilvl w:val="0"/>
+          <w:numId w:val="0"/>
+        </w:numPr>
+        <w:kinsoku/>
+        <w:wordWrap/>
+        <w:overflowPunct/>
+        <w:topLinePunct w:val="0"/>
+        <w:autoSpaceDE/>
+        <w:autoSpaceDN/>
+        <w:bidi w:val="0"/>
+        <w:adjustRightInd/>
+        <w:snapToGrid/>
+        <w:textAlignment w:val="auto"/>
+        <w:rPr>
+          <w:rFonts w:hint="default"/>
+          <w:lang w:val="en-US"/>
+        </w:rPr>
+      </w:pPr>
+    </w:p>
+    <w:p>
+      <w:pPr>
+        <w:keepNext w:val="0"/>
+        <w:keepLines w:val="0"/>
+        <w:pageBreakBefore w:val="0"/>
+        <w:widowControl/>
+        <w:numPr>
+          <w:ilvl w:val="0"/>
+          <w:numId w:val="0"/>
+        </w:numPr>
+        <w:kinsoku/>
+        <w:wordWrap/>
+        <w:overflowPunct/>
+        <w:topLinePunct w:val="0"/>
+        <w:autoSpaceDE/>
+        <w:autoSpaceDN/>
+        <w:bidi w:val="0"/>
+        <w:adjustRightInd/>
+        <w:snapToGrid/>
+        <w:textAlignment w:val="auto"/>
+        <w:rPr>
+          <w:rFonts w:hint="default"/>
+          <w:lang w:val="en-US"/>
+        </w:rPr>
+      </w:pPr>
+    </w:p>
+    <w:p>
+      <w:pPr>
+        <w:keepNext w:val="0"/>
+        <w:keepLines w:val="0"/>
+        <w:pageBreakBefore w:val="0"/>
+        <w:widowControl/>
+        <w:numPr>
+          <w:ilvl w:val="0"/>
+          <w:numId w:val="0"/>
+        </w:numPr>
+        <w:kinsoku/>
+        <w:wordWrap/>
+        <w:overflowPunct/>
+        <w:topLinePunct w:val="0"/>
+        <w:autoSpaceDE/>
+        <w:autoSpaceDN/>
+        <w:bidi w:val="0"/>
+        <w:adjustRightInd/>
+        <w:snapToGrid/>
+        <w:textAlignment w:val="auto"/>
+        <w:rPr>
+          <w:rFonts w:hint="default"/>
+          <w:lang w:val="en-US"/>
+        </w:rPr>
+      </w:pPr>
     </w:p>
     <w:p>
       <w:pPr>
@@ -3855,7 +3957,7 @@
           <w:rFonts w:hint="default"/>
           <w:lang w:val="en-US"/>
         </w:rPr>
-        <w:t>Kljucni elementi u izlazu EPLAIN i EXPLAIN ANALYZE su:</w:t>
+        <w:t>Kljucni elementi u izlazu EXPLAIN i EXPLAIN ANALYZE su:</w:t>
       </w:r>
     </w:p>
     <w:p>
@@ -3903,7 +4005,7 @@
           <w:rFonts w:hint="default"/>
           <w:lang w:val="en-US"/>
         </w:rPr>
-        <w:t>Table Scan - citanje cele tabele</w:t>
+        <w:t>Seq Scan - citanje cele tabele</w:t>
       </w:r>
     </w:p>
     <w:p>
@@ -3945,6 +4047,58 @@
         </w:rPr>
         <w:t>Index Only Scan - koristi indeks i ne cita tabelu ako su sve potrebne kolone u indeksu</w:t>
       </w:r>
+    </w:p>
+    <w:p>
+      <w:pPr>
+        <w:numPr>
+          <w:ilvl w:val="1"/>
+          <w:numId w:val="4"/>
+        </w:numPr>
+        <w:ind w:left="845" w:leftChars="0" w:hanging="425" w:firstLineChars="0"/>
+        <w:rPr>
+          <w:rFonts w:hint="default"/>
+          <w:lang w:val="en-US"/>
+        </w:rPr>
+      </w:pPr>
+      <w:r>
+        <w:rPr>
+          <w:rFonts w:hint="default"/>
+          <w:lang w:val="en-US"/>
+        </w:rPr>
+        <w:t>Bitmap Index Scan - kreira bitmapu relevantnih redova iz indeksa, svaki blok se oznava sa 1 ako treba da se procita i sa 0 ako ne treba</w:t>
+      </w:r>
+    </w:p>
+    <w:p>
+      <w:pPr>
+        <w:numPr>
+          <w:ilvl w:val="1"/>
+          <w:numId w:val="4"/>
+        </w:numPr>
+        <w:ind w:left="845" w:leftChars="0" w:hanging="425" w:firstLineChars="0"/>
+        <w:rPr>
+          <w:rFonts w:hint="default"/>
+          <w:lang w:val="en-US"/>
+        </w:rPr>
+      </w:pPr>
+      <w:r>
+        <w:rPr>
+          <w:rFonts w:hint="default"/>
+          <w:lang w:val="en-US"/>
+        </w:rPr>
+        <w:t xml:space="preserve">Bitmap Heap Scan - cita samo blokove oznacene sa 1 u bitmapi </w:t>
+      </w:r>
+    </w:p>
+    <w:p>
+      <w:pPr>
+        <w:numPr>
+          <w:numId w:val="0"/>
+        </w:numPr>
+        <w:ind w:left="420" w:leftChars="0"/>
+        <w:rPr>
+          <w:rFonts w:hint="default"/>
+          <w:lang w:val="en-US"/>
+        </w:rPr>
+      </w:pPr>
     </w:p>
     <w:p>
       <w:pPr>
@@ -4198,8 +4352,8 @@
       <w:r>
         <w:drawing>
           <wp:inline distT="0" distB="0" distL="114300" distR="114300">
-            <wp:extent cx="6104890" cy="3343910"/>
-            <wp:effectExtent l="0" t="0" r="3810" b="8890"/>
+            <wp:extent cx="4264025" cy="2335530"/>
+            <wp:effectExtent l="0" t="0" r="3175" b="1270"/>
             <wp:docPr id="25" name="Picture 4"/>
             <wp:cNvGraphicFramePr>
               <a:graphicFrameLocks xmlns:a="http://schemas.openxmlformats.org/drawingml/2006/main" noChangeAspect="1"/>
@@ -4222,7 +4376,7 @@
                   <pic:spPr>
                     <a:xfrm>
                       <a:off x="0" y="0"/>
-                      <a:ext cx="6104890" cy="3343910"/>
+                      <a:ext cx="4264025" cy="2335530"/>
                     </a:xfrm>
                     <a:prstGeom prst="rect">
                       <a:avLst/>
@@ -4335,6 +4489,14 @@
           <w:lang w:val="en-US"/>
         </w:rPr>
       </w:pPr>
+    </w:p>
+    <w:p>
+      <w:pPr>
+        <w:rPr>
+          <w:rFonts w:hint="default"/>
+          <w:lang w:val="en-US"/>
+        </w:rPr>
+      </w:pPr>
       <w:r>
         <w:rPr>
           <w:rFonts w:hint="default"/>
@@ -4395,6 +4557,322 @@
           <w:lang w:val="en-US"/>
         </w:rPr>
       </w:pPr>
+    </w:p>
+    <w:p>
+      <w:pPr>
+        <w:rPr>
+          <w:rFonts w:hint="default"/>
+          <w:lang w:val="en-US"/>
+        </w:rPr>
+      </w:pPr>
+    </w:p>
+    <w:p>
+      <w:pPr>
+        <w:rPr>
+          <w:rFonts w:hint="default"/>
+          <w:lang w:val="en-US"/>
+        </w:rPr>
+      </w:pPr>
+    </w:p>
+    <w:p>
+      <w:pPr>
+        <w:rPr>
+          <w:rFonts w:hint="default"/>
+          <w:lang w:val="en-US"/>
+        </w:rPr>
+      </w:pPr>
+    </w:p>
+    <w:p>
+      <w:pPr>
+        <w:rPr>
+          <w:rFonts w:hint="default"/>
+          <w:lang w:val="en-US"/>
+        </w:rPr>
+      </w:pPr>
+    </w:p>
+    <w:p>
+      <w:pPr>
+        <w:rPr>
+          <w:rFonts w:hint="default"/>
+          <w:lang w:val="en-US"/>
+        </w:rPr>
+      </w:pPr>
+    </w:p>
+    <w:p>
+      <w:pPr>
+        <w:rPr>
+          <w:rFonts w:hint="default"/>
+          <w:u w:val="single"/>
+          <w:lang w:val="en-US"/>
+        </w:rPr>
+      </w:pPr>
+      <w:r>
+        <w:rPr>
+          <w:rFonts w:hint="default"/>
+          <w:u w:val="single"/>
+          <w:lang w:val="en-US"/>
+        </w:rPr>
+        <w:t>Citanje iz memorije vs citanje sa diska</w:t>
+      </w:r>
+    </w:p>
+    <w:p>
+      <w:pPr>
+        <w:keepNext w:val="0"/>
+        <w:keepLines w:val="0"/>
+        <w:pageBreakBefore w:val="0"/>
+        <w:widowControl/>
+        <w:numPr>
+          <w:ilvl w:val="0"/>
+          <w:numId w:val="0"/>
+        </w:numPr>
+        <w:kinsoku/>
+        <w:wordWrap/>
+        <w:overflowPunct/>
+        <w:topLinePunct w:val="0"/>
+        <w:autoSpaceDE/>
+        <w:autoSpaceDN/>
+        <w:bidi w:val="0"/>
+        <w:adjustRightInd/>
+        <w:snapToGrid/>
+        <w:textAlignment w:val="auto"/>
+      </w:pPr>
+      <w:r>
+        <w:drawing>
+          <wp:inline distT="0" distB="0" distL="114300" distR="114300">
+            <wp:extent cx="3688715" cy="2070735"/>
+            <wp:effectExtent l="0" t="0" r="6985" b="12065"/>
+            <wp:docPr id="34" name="Picture 6"/>
+            <wp:cNvGraphicFramePr>
+              <a:graphicFrameLocks xmlns:a="http://schemas.openxmlformats.org/drawingml/2006/main" noChangeAspect="1"/>
+            </wp:cNvGraphicFramePr>
+            <a:graphic xmlns:a="http://schemas.openxmlformats.org/drawingml/2006/main">
+              <a:graphicData uri="http://schemas.openxmlformats.org/drawingml/2006/picture">
+                <pic:pic xmlns:pic="http://schemas.openxmlformats.org/drawingml/2006/picture">
+                  <pic:nvPicPr>
+                    <pic:cNvPr id="34" name="Picture 6"/>
+                    <pic:cNvPicPr>
+                      <a:picLocks noChangeAspect="1"/>
+                    </pic:cNvPicPr>
+                  </pic:nvPicPr>
+                  <pic:blipFill>
+                    <a:blip r:embed="rId11"/>
+                    <a:stretch>
+                      <a:fillRect/>
+                    </a:stretch>
+                  </pic:blipFill>
+                  <pic:spPr>
+                    <a:xfrm>
+                      <a:off x="0" y="0"/>
+                      <a:ext cx="3688715" cy="2070735"/>
+                    </a:xfrm>
+                    <a:prstGeom prst="rect">
+                      <a:avLst/>
+                    </a:prstGeom>
+                    <a:noFill/>
+                    <a:ln>
+                      <a:noFill/>
+                    </a:ln>
+                  </pic:spPr>
+                </pic:pic>
+              </a:graphicData>
+            </a:graphic>
+          </wp:inline>
+        </w:drawing>
+      </w:r>
+    </w:p>
+    <w:p>
+      <w:pPr>
+        <w:keepNext w:val="0"/>
+        <w:keepLines w:val="0"/>
+        <w:pageBreakBefore w:val="0"/>
+        <w:widowControl/>
+        <w:numPr>
+          <w:ilvl w:val="0"/>
+          <w:numId w:val="0"/>
+        </w:numPr>
+        <w:kinsoku/>
+        <w:wordWrap/>
+        <w:overflowPunct/>
+        <w:topLinePunct w:val="0"/>
+        <w:autoSpaceDE/>
+        <w:autoSpaceDN/>
+        <w:bidi w:val="0"/>
+        <w:adjustRightInd/>
+        <w:snapToGrid/>
+        <w:textAlignment w:val="auto"/>
+        <w:rPr>
+          <w:rFonts w:hint="default"/>
+          <w:lang w:val="en-US"/>
+        </w:rPr>
+      </w:pPr>
+      <w:r>
+        <w:rPr>
+          <w:rFonts w:hint="default"/>
+          <w:lang w:val="en-US"/>
+        </w:rPr>
+        <w:t>U delu Planning: Buffers se prikazuje koliko stranica je PostgreSQL procitao tokom planiranja upita, shared hit=57 a shared read=11. U toj fazi se citaju metapodaci, indeksi i particije nad tabelom. 57 stranica je bilo vec u memoriji a 11 je procitano sa diska.</w:t>
+      </w:r>
+    </w:p>
+    <w:p>
+      <w:pPr>
+        <w:keepNext w:val="0"/>
+        <w:keepLines w:val="0"/>
+        <w:pageBreakBefore w:val="0"/>
+        <w:widowControl/>
+        <w:numPr>
+          <w:ilvl w:val="0"/>
+          <w:numId w:val="0"/>
+        </w:numPr>
+        <w:kinsoku/>
+        <w:wordWrap/>
+        <w:overflowPunct/>
+        <w:topLinePunct w:val="0"/>
+        <w:autoSpaceDE/>
+        <w:autoSpaceDN/>
+        <w:bidi w:val="0"/>
+        <w:adjustRightInd/>
+        <w:snapToGrid/>
+        <w:textAlignment w:val="auto"/>
+        <w:rPr>
+          <w:rFonts w:hint="default"/>
+          <w:lang w:val="en-US"/>
+        </w:rPr>
+      </w:pPr>
+      <w:r>
+        <w:rPr>
+          <w:rFonts w:hint="default"/>
+          <w:lang w:val="en-US"/>
+        </w:rPr>
+        <w:t xml:space="preserve">U oznacenom plavom delu Buffers se prikazuje koliko stranica je PostreSQL procitao tokom samog izvrsavanja upita, odnosno stranica u kojima su smesteni stvarni podaci iz tabele. Vidimo da su sve stranice procitane direktno sa diska, shared read = 122. </w:t>
+      </w:r>
+    </w:p>
+    <w:p>
+      <w:pPr>
+        <w:keepNext w:val="0"/>
+        <w:keepLines w:val="0"/>
+        <w:pageBreakBefore w:val="0"/>
+        <w:widowControl/>
+        <w:numPr>
+          <w:ilvl w:val="0"/>
+          <w:numId w:val="0"/>
+        </w:numPr>
+        <w:kinsoku/>
+        <w:wordWrap/>
+        <w:overflowPunct/>
+        <w:topLinePunct w:val="0"/>
+        <w:autoSpaceDE/>
+        <w:autoSpaceDN/>
+        <w:bidi w:val="0"/>
+        <w:adjustRightInd/>
+        <w:snapToGrid/>
+        <w:textAlignment w:val="auto"/>
+        <w:rPr>
+          <w:rFonts w:hint="default"/>
+          <w:lang w:val="en-US"/>
+        </w:rPr>
+      </w:pPr>
+    </w:p>
+    <w:p>
+      <w:pPr>
+        <w:keepNext w:val="0"/>
+        <w:keepLines w:val="0"/>
+        <w:pageBreakBefore w:val="0"/>
+        <w:widowControl/>
+        <w:numPr>
+          <w:ilvl w:val="0"/>
+          <w:numId w:val="0"/>
+        </w:numPr>
+        <w:kinsoku/>
+        <w:wordWrap/>
+        <w:overflowPunct/>
+        <w:topLinePunct w:val="0"/>
+        <w:autoSpaceDE/>
+        <w:autoSpaceDN/>
+        <w:bidi w:val="0"/>
+        <w:adjustRightInd/>
+        <w:snapToGrid/>
+        <w:textAlignment w:val="auto"/>
+        <w:rPr>
+          <w:rFonts w:hint="default"/>
+          <w:lang w:val="en-US"/>
+        </w:rPr>
+      </w:pPr>
+      <w:r>
+        <w:rPr>
+          <w:rFonts w:hint="default"/>
+          <w:lang w:val="en-US"/>
+        </w:rPr>
+        <w:t>Ako taj isti upit izvrsimo jos jednom sve stranice ce vec biti ucitane u memoriji:</w:t>
+      </w:r>
+    </w:p>
+    <w:p>
+      <w:pPr>
+        <w:keepNext w:val="0"/>
+        <w:keepLines w:val="0"/>
+        <w:pageBreakBefore w:val="0"/>
+        <w:widowControl/>
+        <w:numPr>
+          <w:ilvl w:val="0"/>
+          <w:numId w:val="0"/>
+        </w:numPr>
+        <w:kinsoku/>
+        <w:wordWrap/>
+        <w:overflowPunct/>
+        <w:topLinePunct w:val="0"/>
+        <w:autoSpaceDE/>
+        <w:autoSpaceDN/>
+        <w:bidi w:val="0"/>
+        <w:adjustRightInd/>
+        <w:snapToGrid/>
+        <w:textAlignment w:val="auto"/>
+        <w:rPr>
+          <w:rFonts w:hint="default"/>
+          <w:lang w:val="en-US"/>
+        </w:rPr>
+      </w:pPr>
+      <w:r>
+        <w:drawing>
+          <wp:inline distT="0" distB="0" distL="114300" distR="114300">
+            <wp:extent cx="3727450" cy="2329815"/>
+            <wp:effectExtent l="0" t="0" r="6350" b="6985"/>
+            <wp:docPr id="37" name="Picture 9"/>
+            <wp:cNvGraphicFramePr>
+              <a:graphicFrameLocks xmlns:a="http://schemas.openxmlformats.org/drawingml/2006/main" noChangeAspect="1"/>
+            </wp:cNvGraphicFramePr>
+            <a:graphic xmlns:a="http://schemas.openxmlformats.org/drawingml/2006/main">
+              <a:graphicData uri="http://schemas.openxmlformats.org/drawingml/2006/picture">
+                <pic:pic xmlns:pic="http://schemas.openxmlformats.org/drawingml/2006/picture">
+                  <pic:nvPicPr>
+                    <pic:cNvPr id="37" name="Picture 9"/>
+                    <pic:cNvPicPr>
+                      <a:picLocks noChangeAspect="1"/>
+                    </pic:cNvPicPr>
+                  </pic:nvPicPr>
+                  <pic:blipFill>
+                    <a:blip r:embed="rId12"/>
+                    <a:stretch>
+                      <a:fillRect/>
+                    </a:stretch>
+                  </pic:blipFill>
+                  <pic:spPr>
+                    <a:xfrm>
+                      <a:off x="0" y="0"/>
+                      <a:ext cx="3727450" cy="2329815"/>
+                    </a:xfrm>
+                    <a:prstGeom prst="rect">
+                      <a:avLst/>
+                    </a:prstGeom>
+                    <a:noFill/>
+                    <a:ln>
+                      <a:noFill/>
+                    </a:ln>
+                  </pic:spPr>
+                </pic:pic>
+              </a:graphicData>
+            </a:graphic>
+          </wp:inline>
+        </w:drawing>
+      </w:r>
     </w:p>
     <w:p>
       <w:pPr>
@@ -4408,6 +4886,13 @@
           <w:lang w:val="en-US"/>
         </w:rPr>
       </w:pPr>
+      <w:r>
+        <w:rPr>
+          <w:rFonts w:hint="default"/>
+          <w:lang w:val="en-US"/>
+        </w:rPr>
+        <w:t xml:space="preserve">Primecujemo da je sada shared hit = 122, odnosno sve stranice koje upit koristi su ucitane iz memorije sto bi trebalo da bude brze. </w:t>
+      </w:r>
     </w:p>
     <w:p>
       <w:pPr>
@@ -4421,6 +4906,160 @@
           <w:lang w:val="en-US"/>
         </w:rPr>
       </w:pPr>
+      <w:r>
+        <w:rPr>
+          <w:rFonts w:hint="default"/>
+          <w:lang w:val="en-US"/>
+        </w:rPr>
+        <w:t>Medjutim, moze se primetiti da je Execution time priblizno jednak u oba slucaja, malo preko 7ms za oba slucaja. To se desava zato sto je ukupan broj redova u tabeli 14593. To je relativno mali broj redova i ne moze se primetiti razlika u brzini izmedju citanja sa diska i citanja iz memorije.</w:t>
+      </w:r>
+    </w:p>
+    <w:p>
+      <w:pPr>
+        <w:pStyle w:val="9"/>
+        <w:keepNext w:val="0"/>
+        <w:keepLines w:val="0"/>
+        <w:widowControl/>
+        <w:suppressLineNumbers w:val="0"/>
+        <w:rPr>
+          <w:rFonts w:hint="default"/>
+          <w:lang w:val="en-US"/>
+        </w:rPr>
+      </w:pPr>
+    </w:p>
+    <w:p>
+      <w:pPr>
+        <w:pStyle w:val="9"/>
+        <w:keepNext w:val="0"/>
+        <w:keepLines w:val="0"/>
+        <w:widowControl/>
+        <w:suppressLineNumbers w:val="0"/>
+        <w:rPr>
+          <w:rFonts w:hint="default"/>
+          <w:lang w:val="en-US"/>
+        </w:rPr>
+      </w:pPr>
+      <w:r>
+        <w:rPr>
+          <w:rFonts w:hint="default"/>
+          <w:lang w:val="en-US"/>
+        </w:rPr>
+        <w:t>Za potrebe uporedjivanja performansi izvrsava se upit koji duplira broj redova tabele:</w:t>
+      </w:r>
+    </w:p>
+    <w:p>
+      <w:pPr>
+        <w:pStyle w:val="9"/>
+        <w:keepNext w:val="0"/>
+        <w:keepLines w:val="0"/>
+        <w:widowControl/>
+        <w:suppressLineNumbers w:val="0"/>
+        <w:rPr>
+          <w:rFonts w:hint="default" w:ascii="Consolas" w:hAnsi="Consolas" w:cs="Consolas"/>
+          <w:lang w:val="en-US"/>
+        </w:rPr>
+      </w:pPr>
+      <w:r>
+        <w:rPr>
+          <w:rFonts w:hint="default" w:ascii="Consolas" w:hAnsi="Consolas" w:cs="Consolas"/>
+          <w:lang w:val="en-US"/>
+        </w:rPr>
+        <w:t>INSERT INTO payment (customer_id, staff_id, rental_id, amount, payment_date)</w:t>
+      </w:r>
+    </w:p>
+    <w:p>
+      <w:pPr>
+        <w:pStyle w:val="9"/>
+        <w:keepNext w:val="0"/>
+        <w:keepLines w:val="0"/>
+        <w:widowControl/>
+        <w:suppressLineNumbers w:val="0"/>
+        <w:rPr>
+          <w:rFonts w:hint="default" w:ascii="Consolas" w:hAnsi="Consolas" w:cs="Consolas"/>
+          <w:lang w:val="en-US"/>
+        </w:rPr>
+      </w:pPr>
+      <w:r>
+        <w:rPr>
+          <w:rFonts w:hint="default" w:ascii="Consolas" w:hAnsi="Consolas" w:cs="Consolas"/>
+          <w:lang w:val="en-US"/>
+        </w:rPr>
+        <w:t>SELECT customer_id, staff_id, rental_id, amount, payment_date</w:t>
+      </w:r>
+    </w:p>
+    <w:p>
+      <w:pPr>
+        <w:pStyle w:val="9"/>
+        <w:keepNext w:val="0"/>
+        <w:keepLines w:val="0"/>
+        <w:widowControl/>
+        <w:suppressLineNumbers w:val="0"/>
+        <w:rPr>
+          <w:rFonts w:hint="default" w:ascii="Consolas" w:hAnsi="Consolas" w:cs="Consolas"/>
+          <w:lang w:val="en-US"/>
+        </w:rPr>
+      </w:pPr>
+      <w:r>
+        <w:rPr>
+          <w:rFonts w:hint="default" w:ascii="Consolas" w:hAnsi="Consolas" w:cs="Consolas"/>
+          <w:lang w:val="en-US"/>
+        </w:rPr>
+        <w:t>FROM payment;</w:t>
+      </w:r>
+    </w:p>
+    <w:p>
+      <w:pPr>
+        <w:pStyle w:val="9"/>
+        <w:keepNext w:val="0"/>
+        <w:keepLines w:val="0"/>
+        <w:widowControl/>
+        <w:suppressLineNumbers w:val="0"/>
+        <w:rPr>
+          <w:rFonts w:hint="default" w:cs="Times New Roman"/>
+          <w:lang w:val="en-US"/>
+        </w:rPr>
+      </w:pPr>
+      <w:r>
+        <w:rPr>
+          <w:rFonts w:hint="default" w:ascii="Times New Roman" w:hAnsi="Times New Roman" w:cs="Times New Roman"/>
+          <w:lang w:val="en-US"/>
+        </w:rPr>
+        <w:t xml:space="preserve">Nakon visestrukog izvrsavanja ovog upita, tabela ima veliki broj redova, i razlika izmedju citanja sa diska i rama </w:t>
+      </w:r>
+      <w:r>
+        <w:rPr>
+          <w:rFonts w:hint="default" w:cs="Times New Roman"/>
+          <w:lang w:val="en-US"/>
+        </w:rPr>
+        <w:t xml:space="preserve">moze </w:t>
+      </w:r>
+      <w:r>
+        <w:rPr>
+          <w:rFonts w:hint="default" w:ascii="Times New Roman" w:hAnsi="Times New Roman" w:cs="Times New Roman"/>
+          <w:lang w:val="en-US"/>
+        </w:rPr>
+        <w:t>biti osetna.</w:t>
+      </w:r>
+      <w:r>
+        <w:rPr>
+          <w:rFonts w:hint="default" w:cs="Times New Roman"/>
+          <w:lang w:val="en-US"/>
+        </w:rPr>
+        <w:t xml:space="preserve"> Ipak, PostgreSQL koristi tuples streaming, sto znaci da ne ubacuje sve rezultate upita u memoriju odjednom. Redovi se u memoriju smestanu u batchevima. Upravo zbog slucaja kada postoje ogromne tabele sa milionima redova. Kada bi sve redove pokusao da ubaci u memoriju, nestalo bi mesta u memoriji, cela memorija bi bila zauzeta redovima iz tabele sto bi uzorkovalo probleme.</w:t>
+      </w:r>
+    </w:p>
+    <w:p>
+      <w:pPr>
+        <w:pStyle w:val="9"/>
+        <w:keepNext w:val="0"/>
+        <w:keepLines w:val="0"/>
+        <w:widowControl/>
+        <w:suppressLineNumbers w:val="0"/>
+        <w:rPr>
+          <w:rFonts w:hint="default" w:cs="Times New Roman"/>
+          <w:lang w:val="en-US"/>
+        </w:rPr>
+      </w:pPr>
     </w:p>
     <w:p>
       <w:pPr>
@@ -4495,7 +5134,7 @@
           <w:rFonts w:hint="default"/>
           <w:lang w:val="en-US"/>
         </w:rPr>
-        <w:t xml:space="preserve">struktura podataka koje omogucava brze pronalazenje redova bez potrebe da se pregledava cela tabela red po red. Ta struktura podataka sadrzi kopije vrednosti iz indeksiranih kolona, zajedno sa pointerima ka redovima u tabeli. Podrazumevana struktura je B-tree (balansirano stablo). Cesto se poredi sa indeksom na kraju knjige, umesto da se cita cela knjiga, odmah moze da pronadje stranica na kojoj se nalazi odredjena rec. </w:t>
+        <w:t xml:space="preserve">struktura podataka koje omogucava brze pronalazenje redova bez potrebe da se pregledava cela tabela red po red. Ta struktura podataka sadrzi kopije vrednosti iz indeksiranih kolona, zajedno sa pointerima ka redovima u tabeli. Podrazumevana struktura je B-tree (balansirano stablo). Indeks se cesto poredi sa indeksom na kraju knjige, umesto da se cita cela knjiga, odmah moze da pronadje stranica na kojoj se nalazi odredjena rec. </w:t>
       </w:r>
     </w:p>
     <w:p>
@@ -4595,7 +5234,7 @@
                     </pic:cNvPicPr>
                   </pic:nvPicPr>
                   <pic:blipFill>
-                    <a:blip r:embed="rId11"/>
+                    <a:blip r:embed="rId13"/>
                     <a:stretch>
                       <a:fillRect/>
                     </a:stretch>
@@ -4641,7 +5280,7 @@
           <w:rFonts w:hint="default"/>
           <w:lang w:val="en-US"/>
         </w:rPr>
-        <w:t xml:space="preserve">S obzirom da indeks na koloni email trenutno ne postoji, moze se kreirati komandom </w:t>
+        <w:t xml:space="preserve">Indeks na koloni email tabele custom trenutno ne postoji. Tabela se pretrazuje sekvencijalno (Seq Scan iz query plana). Indeks se moze kreirati komandom </w:t>
       </w:r>
     </w:p>
     <w:p>
@@ -4670,33 +5309,6 @@
     </w:p>
     <w:p>
       <w:pPr>
-        <w:jc w:val="center"/>
-        <w:rPr>
-          <w:rFonts w:hint="default" w:ascii="Consolas" w:hAnsi="Consolas" w:cs="Consolas"/>
-          <w:lang w:val="en-US"/>
-        </w:rPr>
-      </w:pPr>
-    </w:p>
-    <w:p>
-      <w:pPr>
-        <w:jc w:val="center"/>
-        <w:rPr>
-          <w:rFonts w:hint="default" w:ascii="Consolas" w:hAnsi="Consolas" w:cs="Consolas"/>
-          <w:lang w:val="en-US"/>
-        </w:rPr>
-      </w:pPr>
-    </w:p>
-    <w:p>
-      <w:pPr>
-        <w:jc w:val="center"/>
-        <w:rPr>
-          <w:rFonts w:hint="default" w:ascii="Consolas" w:hAnsi="Consolas" w:cs="Consolas"/>
-          <w:lang w:val="en-US"/>
-        </w:rPr>
-      </w:pPr>
-    </w:p>
-    <w:p>
-      <w:pPr>
         <w:jc w:val="left"/>
         <w:rPr>
           <w:rFonts w:hint="default" w:ascii="Calibri" w:hAnsi="Calibri" w:cs="Calibri"/>
@@ -4712,93 +5324,12 @@
           <w:lang w:val="en-US"/>
         </w:rPr>
       </w:pPr>
-    </w:p>
-    <w:p>
-      <w:pPr>
-        <w:jc w:val="left"/>
+      <w:r>
         <w:rPr>
           <w:rFonts w:hint="default" w:ascii="Calibri" w:hAnsi="Calibri" w:cs="Calibri"/>
           <w:lang w:val="en-US"/>
         </w:rPr>
-      </w:pPr>
-    </w:p>
-    <w:p>
-      <w:pPr>
-        <w:jc w:val="left"/>
-        <w:rPr>
-          <w:rFonts w:hint="default" w:ascii="Calibri" w:hAnsi="Calibri" w:cs="Calibri"/>
-          <w:lang w:val="en-US"/>
-        </w:rPr>
-      </w:pPr>
-    </w:p>
-    <w:p>
-      <w:pPr>
-        <w:jc w:val="left"/>
-        <w:rPr>
-          <w:rFonts w:hint="default" w:ascii="Calibri" w:hAnsi="Calibri" w:cs="Calibri"/>
-          <w:lang w:val="en-US"/>
-        </w:rPr>
-      </w:pPr>
-    </w:p>
-    <w:p>
-      <w:pPr>
-        <w:jc w:val="left"/>
-        <w:rPr>
-          <w:rFonts w:hint="default" w:ascii="Calibri" w:hAnsi="Calibri" w:cs="Calibri"/>
-          <w:lang w:val="en-US"/>
-        </w:rPr>
-      </w:pPr>
-    </w:p>
-    <w:p>
-      <w:pPr>
-        <w:jc w:val="left"/>
-        <w:rPr>
-          <w:rFonts w:hint="default" w:ascii="Calibri" w:hAnsi="Calibri" w:cs="Calibri"/>
-          <w:lang w:val="en-US"/>
-        </w:rPr>
-      </w:pPr>
-    </w:p>
-    <w:p>
-      <w:pPr>
-        <w:jc w:val="left"/>
-        <w:rPr>
-          <w:rFonts w:hint="default" w:ascii="Calibri" w:hAnsi="Calibri" w:cs="Calibri"/>
-          <w:lang w:val="en-US"/>
-        </w:rPr>
-      </w:pPr>
-    </w:p>
-    <w:p>
-      <w:pPr>
-        <w:jc w:val="left"/>
-        <w:rPr>
-          <w:rFonts w:hint="default" w:ascii="Calibri" w:hAnsi="Calibri" w:cs="Calibri"/>
-          <w:lang w:val="en-US"/>
-        </w:rPr>
-      </w:pPr>
-    </w:p>
-    <w:p>
-      <w:pPr>
-        <w:jc w:val="left"/>
-        <w:rPr>
-          <w:rFonts w:hint="default" w:ascii="Calibri" w:hAnsi="Calibri" w:cs="Calibri"/>
-          <w:lang w:val="en-US"/>
-        </w:rPr>
-      </w:pPr>
-    </w:p>
-    <w:p>
-      <w:pPr>
-        <w:jc w:val="left"/>
-        <w:rPr>
-          <w:rFonts w:hint="default" w:ascii="Calibri" w:hAnsi="Calibri" w:cs="Calibri"/>
-          <w:lang w:val="en-US"/>
-        </w:rPr>
-      </w:pPr>
-      <w:r>
-        <w:rPr>
-          <w:rFonts w:hint="default" w:ascii="Calibri" w:hAnsi="Calibri" w:cs="Calibri"/>
-          <w:lang w:val="en-US"/>
-        </w:rPr>
-        <w:t xml:space="preserve">Kada postoji indeks na koloni email, baza nece pregledati sve redove u tabeli(nece ih sekvencijalno skenirati) vec ce vrsiti pretragu u sortiranom stablu i brze pristupiti redovima koji odgovaraju uslovu. Slozenost trazenja sa indeksom je O(log n) dok bi bez indeksa slozenost bila O(n), sto znaci da sto vise redova ima u tabeli to je veca razlika u performansama u korist indeksa. U ovom slucaju posto je indeks jedinstven, pretraga ce odmah pronaci tacno jedan red sa datom email adresom, ukoliko postoji. </w:t>
+        <w:t xml:space="preserve">Kada postoji indeks na koloni email, baza nece pregledati sve redove u tabeli vec ce vrsiti pretragu u sortiranom stablu i brze pristupiti redovima koji odgovaraju uslovu. Slozenost trazenja sa indeksom je O(log n) dok bi bez indeksa slozenost bila O(n), sto znaci da sto vise redova ima u tabeli to je veca razlika u performansama u korist indeksa. U ovom slucaju posto je email jedinstven za tabelu, pretraga ce odmah pronaci tacno jedan red sa datom email adresom, ukoliko postoji. </w:t>
       </w:r>
     </w:p>
     <w:p>
@@ -4824,7 +5355,7 @@
                     </pic:cNvPicPr>
                   </pic:nvPicPr>
                   <pic:blipFill>
-                    <a:blip r:embed="rId12"/>
+                    <a:blip r:embed="rId14"/>
                     <a:stretch>
                       <a:fillRect/>
                     </a:stretch>
@@ -4862,7 +5393,22 @@
           <w:rFonts w:hint="default"/>
           <w:lang w:val="en-US"/>
         </w:rPr>
-        <w:t xml:space="preserve">Sada je Execution Time 0.098ms, sto je u poredjenju sa 0.75ms ogromna razlika. Upit se skoro 10 puta brze izvrsava. </w:t>
+        <w:t xml:space="preserve">Izvrsavanjem oznacenog upita , vidimo da je Execution Time 0.098ms, sto je u poredjenju sa 0.75ms iz prethodnog primera kada se isti ovaj upit izvrsio bez indeksa, ogromna razlika. </w:t>
+      </w:r>
+      <w:r>
+        <w:rPr>
+          <w:rFonts w:hint="default"/>
+          <w:u w:val="single"/>
+          <w:lang w:val="en-US"/>
+        </w:rPr>
+        <w:t>Upit se skoro 10 puta brze izvrsava</w:t>
+      </w:r>
+      <w:r>
+        <w:rPr>
+          <w:rFonts w:hint="default"/>
+          <w:lang w:val="en-US"/>
+        </w:rPr>
+        <w:t xml:space="preserve">. </w:t>
       </w:r>
     </w:p>
     <w:p>
@@ -4910,7 +5456,7 @@
           <w:rFonts w:hint="default" w:ascii="Calibri" w:hAnsi="Calibri" w:cs="Calibri"/>
           <w:lang w:val="en-US"/>
         </w:rPr>
-        <w:t xml:space="preserve">Vazno je napomenuti da indeksi imaju i svoje negativne strane. Indeksi omogucavaju brze citanje ali je pisanje sporije zato sto se pri svakom kreiranju, azuriranju ili brisanju podataka moraju dodatno azurirati relevantni indeksi. Previse indeksa usporava sistem i zbog toga ih treba praviti samo na kolonama koje se cesto koriste za filtriranje (WHERE), spajanje (JOIN) ili sortiranje (ORDER BY, GROUP BY). Dobra je praksa koristiti ih kada se neki podaci cesto citaju ali se ne menjaju cesto. Indeksi zauzimaju prostor na disku sto je jos jedna mana indeksa. Pravilno koriscenje indeksa je kljuc za balans izmedju brzog citanja podataka i efikasnost upisa podataka. </w:t>
+        <w:t xml:space="preserve">Vazno je napomenuti da indeksi imaju i svoje negativne strane. Indeksi omogucavaju brze citanje ali pisanje moze biti sporije kod bulk upisa zato sto se pri svakom kreiranju, azuriranju ili brisanju podataka moraju dodatno azurirati relevantni indeksi. Previse indeksa usporava sistem i zbog toga ih treba praviti samo na kolonama koje se cesto koriste za filtriranje (WHERE), spajanje (JOIN) ili sortiranje (ORDER BY, GROUP BY). Dobra je praksa koristiti ih kada se neki podaci cesto citaju ali se ne menjaju cesto. Indeksi zauzimaju prostor na disku sto je jos jedna mana indeksa. Pravilno koriscenje indeksa je kljuc za balans izmedju brzog citanja podataka i efikasnost upisa podataka. </w:t>
       </w:r>
     </w:p>
     <w:p>
@@ -4926,7 +5472,192 @@
           <w:rFonts w:hint="default" w:ascii="Calibri" w:hAnsi="Calibri" w:cs="Calibri"/>
           <w:lang w:val="en-US"/>
         </w:rPr>
-        <w:t xml:space="preserve">Indeks je fizicki smesten u stranicama na disku. Svaka stranica ima organicenu velicinu i u njoj se nalaze kljucevi indeksa i pokazivaci ka odgovarajucim redovima u heapu(tabeli). </w:t>
+        <w:t>Ne mora da znaci da ukoliko postoji indeks nad kolonom da ce upis biti sporiji nego da nema indeksa, pogotovo kod pojedinacnih upita. Moze se desiti:</w:t>
+      </w:r>
+    </w:p>
+    <w:p>
+      <w:pPr>
+        <w:jc w:val="left"/>
+        <w:rPr>
+          <w:rFonts w:hint="default" w:ascii="Calibri" w:hAnsi="Calibri" w:cs="Calibri"/>
+          <w:lang w:val="en-US"/>
+        </w:rPr>
+      </w:pPr>
+    </w:p>
+    <w:p>
+      <w:pPr>
+        <w:jc w:val="center"/>
+        <w:rPr>
+          <w:rFonts w:hint="default" w:ascii="Calibri" w:hAnsi="Calibri" w:cs="Calibri"/>
+          <w:lang w:val="en-US"/>
+        </w:rPr>
+      </w:pPr>
+      <w:r>
+        <w:rPr>
+          <w:rFonts w:hint="default" w:ascii="Calibri" w:hAnsi="Calibri" w:cs="Calibri"/>
+          <w:lang w:val="en-US"/>
+        </w:rPr>
+        <w:t>Index Scan time + Index update time &lt; Seq Scan time</w:t>
+      </w:r>
+    </w:p>
+    <w:p>
+      <w:pPr>
+        <w:jc w:val="left"/>
+        <w:rPr>
+          <w:rFonts w:hint="default" w:ascii="Calibri" w:hAnsi="Calibri" w:cs="Calibri"/>
+          <w:lang w:val="en-US"/>
+        </w:rPr>
+      </w:pPr>
+    </w:p>
+    <w:p>
+      <w:pPr>
+        <w:jc w:val="left"/>
+      </w:pPr>
+      <w:r>
+        <w:drawing>
+          <wp:anchor distT="0" distB="0" distL="114300" distR="114300" simplePos="0" relativeHeight="251661312" behindDoc="0" locked="0" layoutInCell="1" allowOverlap="1">
+            <wp:simplePos x="0" y="0"/>
+            <wp:positionH relativeFrom="column">
+              <wp:posOffset>-154940</wp:posOffset>
+            </wp:positionH>
+            <wp:positionV relativeFrom="paragraph">
+              <wp:posOffset>164465</wp:posOffset>
+            </wp:positionV>
+            <wp:extent cx="3448050" cy="1748155"/>
+            <wp:effectExtent l="0" t="0" r="6350" b="4445"/>
+            <wp:wrapSquare wrapText="bothSides"/>
+            <wp:docPr id="48" name="Picture 20"/>
+            <wp:cNvGraphicFramePr>
+              <a:graphicFrameLocks xmlns:a="http://schemas.openxmlformats.org/drawingml/2006/main" noChangeAspect="1"/>
+            </wp:cNvGraphicFramePr>
+            <a:graphic xmlns:a="http://schemas.openxmlformats.org/drawingml/2006/main">
+              <a:graphicData uri="http://schemas.openxmlformats.org/drawingml/2006/picture">
+                <pic:pic xmlns:pic="http://schemas.openxmlformats.org/drawingml/2006/picture">
+                  <pic:nvPicPr>
+                    <pic:cNvPr id="48" name="Picture 20"/>
+                    <pic:cNvPicPr>
+                      <a:picLocks noChangeAspect="1"/>
+                    </pic:cNvPicPr>
+                  </pic:nvPicPr>
+                  <pic:blipFill>
+                    <a:blip r:embed="rId15"/>
+                    <a:stretch>
+                      <a:fillRect/>
+                    </a:stretch>
+                  </pic:blipFill>
+                  <pic:spPr>
+                    <a:xfrm>
+                      <a:off x="0" y="0"/>
+                      <a:ext cx="3448050" cy="1748155"/>
+                    </a:xfrm>
+                    <a:prstGeom prst="rect">
+                      <a:avLst/>
+                    </a:prstGeom>
+                    <a:noFill/>
+                    <a:ln>
+                      <a:noFill/>
+                    </a:ln>
+                  </pic:spPr>
+                </pic:pic>
+              </a:graphicData>
+            </a:graphic>
+          </wp:anchor>
+        </w:drawing>
+      </w:r>
+      <w:r>
+        <w:drawing>
+          <wp:inline distT="0" distB="0" distL="114300" distR="114300">
+            <wp:extent cx="2758440" cy="2085340"/>
+            <wp:effectExtent l="0" t="0" r="10160" b="10160"/>
+            <wp:docPr id="47" name="Picture 19"/>
+            <wp:cNvGraphicFramePr>
+              <a:graphicFrameLocks xmlns:a="http://schemas.openxmlformats.org/drawingml/2006/main" noChangeAspect="1"/>
+            </wp:cNvGraphicFramePr>
+            <a:graphic xmlns:a="http://schemas.openxmlformats.org/drawingml/2006/main">
+              <a:graphicData uri="http://schemas.openxmlformats.org/drawingml/2006/picture">
+                <pic:pic xmlns:pic="http://schemas.openxmlformats.org/drawingml/2006/picture">
+                  <pic:nvPicPr>
+                    <pic:cNvPr id="47" name="Picture 19"/>
+                    <pic:cNvPicPr>
+                      <a:picLocks noChangeAspect="1"/>
+                    </pic:cNvPicPr>
+                  </pic:nvPicPr>
+                  <pic:blipFill>
+                    <a:blip r:embed="rId16"/>
+                    <a:stretch>
+                      <a:fillRect/>
+                    </a:stretch>
+                  </pic:blipFill>
+                  <pic:spPr>
+                    <a:xfrm>
+                      <a:off x="0" y="0"/>
+                      <a:ext cx="2758440" cy="2085340"/>
+                    </a:xfrm>
+                    <a:prstGeom prst="rect">
+                      <a:avLst/>
+                    </a:prstGeom>
+                    <a:noFill/>
+                    <a:ln>
+                      <a:noFill/>
+                    </a:ln>
+                  </pic:spPr>
+                </pic:pic>
+              </a:graphicData>
+            </a:graphic>
+          </wp:inline>
+        </w:drawing>
+      </w:r>
+    </w:p>
+    <w:p>
+      <w:pPr>
+        <w:jc w:val="left"/>
+      </w:pPr>
+      <w:r>
+        <w:rPr>
+          <w:rFonts w:hint="default"/>
+          <w:lang w:val="en-US"/>
+        </w:rPr>
+        <w:t xml:space="preserve">U primeru iznad vidimo da je azuriranje </w:t>
+      </w:r>
+      <w:r>
+        <w:rPr>
+          <w:rFonts w:hint="default"/>
+          <w:u w:val="single"/>
+          <w:lang w:val="en-US"/>
+        </w:rPr>
+        <w:t>malog</w:t>
+      </w:r>
+      <w:r>
+        <w:rPr>
+          <w:rFonts w:hint="default"/>
+          <w:lang w:val="en-US"/>
+        </w:rPr>
+        <w:t xml:space="preserve"> broja redova nad kolonom sa indeksom mnogo brze nego azuriranje reda bez indeksa.</w:t>
+      </w:r>
+    </w:p>
+    <w:p>
+      <w:pPr>
+        <w:jc w:val="left"/>
+        <w:rPr>
+          <w:rFonts w:hint="default" w:ascii="Calibri" w:hAnsi="Calibri" w:cs="Calibri"/>
+          <w:lang w:val="en-US"/>
+        </w:rPr>
+      </w:pPr>
+    </w:p>
+    <w:p>
+      <w:pPr>
+        <w:jc w:val="left"/>
+        <w:rPr>
+          <w:rFonts w:hint="default" w:ascii="Calibri" w:hAnsi="Calibri" w:cs="Calibri"/>
+          <w:lang w:val="en-US"/>
+        </w:rPr>
+      </w:pPr>
+      <w:r>
+        <w:rPr>
+          <w:rFonts w:hint="default" w:ascii="Calibri" w:hAnsi="Calibri" w:cs="Calibri"/>
+          <w:lang w:val="en-US"/>
+        </w:rPr>
+        <w:t xml:space="preserve">Indeks je fizicki smesten u stranicama na disku. Svaka stranica ima organicenu velicinu i u njoj se nalaze kljucevi indeksa i pokazivaci ka odgovarajucim redovima u heapu (tabeli). </w:t>
       </w:r>
     </w:p>
     <w:p>
@@ -5162,7 +5893,7 @@
                     </pic:cNvPicPr>
                   </pic:nvPicPr>
                   <pic:blipFill>
-                    <a:blip r:embed="rId13"/>
+                    <a:blip r:embed="rId17"/>
                     <a:stretch>
                       <a:fillRect/>
                     </a:stretch>
@@ -5317,87 +6048,62 @@
       <w:pPr>
         <w:jc w:val="left"/>
         <w:rPr>
+          <w:rFonts w:hint="default" w:ascii="Calibri" w:hAnsi="Calibri"/>
+          <w:lang w:val="en-US"/>
+        </w:rPr>
+      </w:pPr>
+    </w:p>
+    <w:p>
+      <w:pPr>
+        <w:jc w:val="center"/>
+        <w:rPr>
+          <w:rFonts w:hint="default" w:ascii="Consolas" w:hAnsi="Consolas" w:cs="Consolas"/>
+          <w:lang w:val="en-US"/>
+        </w:rPr>
+      </w:pPr>
+      <w:r>
+        <w:rPr>
+          <w:rFonts w:hint="default" w:ascii="Consolas" w:hAnsi="Consolas" w:cs="Consolas"/>
+          <w:lang w:val="en-US"/>
+        </w:rPr>
+        <w:t>REINDEX INDEX idx_customer_email</w:t>
+      </w:r>
+    </w:p>
+    <w:p>
+      <w:pPr>
+        <w:jc w:val="center"/>
+        <w:rPr>
+          <w:rFonts w:hint="default" w:ascii="Consolas" w:hAnsi="Consolas" w:cs="Consolas"/>
+          <w:lang w:val="en-US"/>
+        </w:rPr>
+      </w:pPr>
+    </w:p>
+    <w:p>
+      <w:pPr>
+        <w:jc w:val="left"/>
+        <w:rPr>
           <w:rFonts w:hint="default" w:ascii="Calibri" w:hAnsi="Calibri" w:cs="Calibri"/>
           <w:lang w:val="en-US"/>
         </w:rPr>
       </w:pPr>
-      <w:r>
-        <w:drawing>
-          <wp:inline distT="0" distB="0" distL="114300" distR="114300">
-            <wp:extent cx="3590290" cy="2828925"/>
-            <wp:effectExtent l="0" t="0" r="10160" b="9525"/>
-            <wp:docPr id="9" name="Picture 1"/>
-            <wp:cNvGraphicFramePr>
-              <a:graphicFrameLocks xmlns:a="http://schemas.openxmlformats.org/drawingml/2006/main" noChangeAspect="1"/>
-            </wp:cNvGraphicFramePr>
-            <a:graphic xmlns:a="http://schemas.openxmlformats.org/drawingml/2006/main">
-              <a:graphicData uri="http://schemas.openxmlformats.org/drawingml/2006/picture">
-                <pic:pic xmlns:pic="http://schemas.openxmlformats.org/drawingml/2006/picture">
-                  <pic:nvPicPr>
-                    <pic:cNvPr id="9" name="Picture 1"/>
-                    <pic:cNvPicPr>
-                      <a:picLocks noChangeAspect="1"/>
-                    </pic:cNvPicPr>
-                  </pic:nvPicPr>
-                  <pic:blipFill>
-                    <a:blip r:embed="rId14"/>
-                    <a:stretch>
-                      <a:fillRect/>
-                    </a:stretch>
-                  </pic:blipFill>
-                  <pic:spPr>
-                    <a:xfrm>
-                      <a:off x="0" y="0"/>
-                      <a:ext cx="3590290" cy="2828925"/>
-                    </a:xfrm>
-                    <a:prstGeom prst="rect">
-                      <a:avLst/>
-                    </a:prstGeom>
-                    <a:noFill/>
-                    <a:ln>
-                      <a:noFill/>
-                    </a:ln>
-                  </pic:spPr>
-                </pic:pic>
-              </a:graphicData>
-            </a:graphic>
-          </wp:inline>
-        </w:drawing>
-      </w:r>
     </w:p>
     <w:p>
       <w:pPr>
         <w:jc w:val="left"/>
         <w:rPr>
+          <w:rFonts w:hint="default" w:ascii="Consolas" w:hAnsi="Consolas" w:cs="Consolas"/>
+          <w:u w:val="single"/>
+          <w:lang w:val="en-US"/>
+        </w:rPr>
+      </w:pPr>
+      <w:r>
+        <w:rPr>
           <w:rFonts w:hint="default" w:ascii="Calibri" w:hAnsi="Calibri" w:cs="Calibri"/>
-          <w:lang w:val="en-US"/>
-        </w:rPr>
-      </w:pPr>
-    </w:p>
-    <w:p>
-      <w:pPr>
-        <w:jc w:val="left"/>
-        <w:rPr>
-          <w:rFonts w:hint="default" w:ascii="Calibri" w:hAnsi="Calibri" w:cs="Calibri"/>
-          <w:lang w:val="en-US"/>
-        </w:rPr>
-      </w:pPr>
-      <w:r>
-        <w:rPr>
-          <w:rFonts w:hint="default" w:ascii="Calibri" w:hAnsi="Calibri" w:cs="Calibri"/>
+          <w:u w:val="single"/>
           <w:lang w:val="en-US"/>
         </w:rPr>
         <w:t>Podela indeksa po logickoj svrsi:</w:t>
       </w:r>
-    </w:p>
-    <w:p>
-      <w:pPr>
-        <w:jc w:val="left"/>
-        <w:rPr>
-          <w:rFonts w:hint="default" w:ascii="Consolas" w:hAnsi="Consolas" w:cs="Consolas"/>
-          <w:lang w:val="en-US"/>
-        </w:rPr>
-      </w:pPr>
     </w:p>
     <w:p>
       <w:pPr>
@@ -5498,19 +6204,6 @@
         </w:rPr>
         <w:t>Klasterovani indeks - obezbedjuje redosled fizickog cuvanja redova u tabeli</w:t>
       </w:r>
-    </w:p>
-    <w:p>
-      <w:pPr>
-        <w:numPr>
-          <w:ilvl w:val="0"/>
-          <w:numId w:val="0"/>
-        </w:numPr>
-        <w:ind w:leftChars="0"/>
-        <w:rPr>
-          <w:rFonts w:hint="default"/>
-          <w:lang w:val="en-US"/>
-        </w:rPr>
-      </w:pPr>
     </w:p>
     <w:p>
       <w:pPr>
@@ -5523,6 +6216,7 @@
         </w:tabs>
         <w:rPr>
           <w:rFonts w:hint="default"/>
+          <w:u w:val="single"/>
           <w:lang w:val="en-US"/>
         </w:rPr>
       </w:pPr>
@@ -5538,12 +6232,14 @@
         </w:tabs>
         <w:rPr>
           <w:rFonts w:hint="default"/>
-          <w:lang w:val="en-US"/>
-        </w:rPr>
-      </w:pPr>
-      <w:r>
-        <w:rPr>
-          <w:rFonts w:hint="default"/>
+          <w:u w:val="single"/>
+          <w:lang w:val="en-US"/>
+        </w:rPr>
+      </w:pPr>
+      <w:r>
+        <w:rPr>
+          <w:rFonts w:hint="default"/>
+          <w:u w:val="single"/>
           <w:lang w:val="en-US"/>
         </w:rPr>
         <w:t>Podela indeksa po tipu strukture:</w:t>
@@ -5750,37 +6446,36 @@
           <w:rFonts w:hint="default"/>
           <w:lang w:val="en-US"/>
         </w:rPr>
-        <w:t xml:space="preserve"> se pravi na koloni ali samo za one redove koji zadovoljavaju odredjeni uslov.</w:t>
-      </w:r>
-    </w:p>
-    <w:p>
-      <w:pPr>
-        <w:rPr>
-          <w:rFonts w:hint="default"/>
-          <w:lang w:val="en-US"/>
-        </w:rPr>
-      </w:pPr>
-      <w:r>
-        <w:rPr>
-          <w:rFonts w:hint="default"/>
-          <w:lang w:val="en-US"/>
-        </w:rPr>
-        <w:t xml:space="preserve"> Time se smanjuje prostor na disku koji indeks zauzima. </w:t>
-      </w:r>
-    </w:p>
-    <w:p>
-      <w:pPr>
-        <w:rPr>
-          <w:rFonts w:hint="default"/>
-          <w:lang w:val="en-US"/>
-        </w:rPr>
-      </w:pPr>
-      <w:r>
-        <w:rPr>
-          <w:rFonts w:hint="default"/>
-          <w:lang w:val="en-US"/>
-        </w:rPr>
-        <w:t>Na primer ukoliko se uglavnom u cita email ali samo za one musterije koje su aktivne, indeks iz prethodnog primera bi mogao da se unapredi:</w:t>
+        <w:t xml:space="preserve"> se pravi na koloni ali samo za one redove koji zadovoljavaju odredjeni uslov.Time se smanjuje prostor na disku koji indeks zauzima. </w:t>
+      </w:r>
+    </w:p>
+    <w:p>
+      <w:pPr>
+        <w:rPr>
+          <w:rFonts w:hint="default"/>
+          <w:lang w:val="en-US"/>
+        </w:rPr>
+      </w:pPr>
+      <w:r>
+        <w:rPr>
+          <w:rFonts w:hint="default"/>
+          <w:lang w:val="en-US"/>
+        </w:rPr>
+        <w:t xml:space="preserve">Na primer ukoliko se uglavnom u cita email ali samo za one musterije koje su aktivne, indeks iz prethodnog primera </w:t>
+      </w:r>
+      <w:r>
+        <w:rPr>
+          <w:rFonts w:hint="default" w:ascii="Consolas" w:hAnsi="Consolas"/>
+          <w:lang w:val="en-US"/>
+        </w:rPr>
+        <w:t xml:space="preserve">idx_customer_email </w:t>
+      </w:r>
+      <w:r>
+        <w:rPr>
+          <w:rFonts w:hint="default"/>
+          <w:lang w:val="en-US"/>
+        </w:rPr>
+        <w:t>bi mogao da se unapredi:</w:t>
       </w:r>
     </w:p>
     <w:p>
@@ -5879,15 +6574,6 @@
         </w:rPr>
         <w:tab/>
       </w:r>
-    </w:p>
-    <w:p>
-      <w:pPr>
-        <w:jc w:val="left"/>
-        <w:rPr>
-          <w:rFonts w:hint="default" w:ascii="Calibri" w:hAnsi="Calibri" w:cs="Calibri"/>
-          <w:lang w:val="en-US"/>
-        </w:rPr>
-      </w:pPr>
     </w:p>
     <w:p>
       <w:pPr>
@@ -5918,7 +6604,7 @@
           <w:rFonts w:hint="default" w:ascii="Calibri" w:hAnsi="Calibri" w:cs="Calibri"/>
           <w:lang w:val="en-US"/>
         </w:rPr>
-        <w:t xml:space="preserve"> je indeks koji se pravi na izrazu(expression) koji ukljucuje kolonu a ne direktno na samoj koloni. Omogucava optimizaciju upita koji koriste funkcije ili transformacije. Smanjuje potrebu za dodatnom kolonom u tabeli samo radi indeksiranja. </w:t>
+        <w:t xml:space="preserve"> je indeks koji se pravi na izrazu koji ukljucuje kolonu a ne direktno na samoj koloni. Omogucava optimizaciju upita koji koriste funkcije ili transformacije. Smanjuje potrebu za dodatnom kolonom u tabeli samo radi indeksiranja. </w:t>
       </w:r>
     </w:p>
     <w:p>
@@ -5934,7 +6620,7 @@
           <w:rFonts w:hint="default" w:ascii="Calibri" w:hAnsi="Calibri" w:cs="Calibri"/>
           <w:lang w:val="en-US"/>
         </w:rPr>
-        <w:t>Zamislimo da imamo situaciju u bazi da neke email adrese pocinju velikim pocetnim slovom a neki malim pocetnim slovom. Bilo bi neophodno da se prilikom svakog pretrazivanja po emailu koristi funkcija LOWER() da bismo osigurali poklapanje.</w:t>
+        <w:t>Zamislimo da imamo situaciju u bazi da neke email adrese pocinju velikim pocetnim slovom a neki malim pocetnim slovom. Bilo bi neophodno da se prilikom svakog pretrazivanja po emailu koristi funkcija LOWER() da bismo osigurali poklapanje. Zbog toga se kreira indeks:</w:t>
       </w:r>
     </w:p>
     <w:p>
@@ -5987,7 +6673,7 @@
           <w:szCs w:val="20"/>
           <w:lang w:val="en-US" w:eastAsia="zh-CN" w:bidi="ar"/>
         </w:rPr>
-        <w:t>Indeks omogucava brzo pronalazenje rezultata cak i kada je u upitu primenjena funkcija LOWER()</w:t>
+        <w:t>Ovaj indeks omogucava brzo pronalazenje rezultata cak i kada je u upitu primenjena funkcija LOWER()</w:t>
       </w:r>
     </w:p>
     <w:p>
@@ -6013,7 +6699,7 @@
                     </pic:cNvPicPr>
                   </pic:nvPicPr>
                   <pic:blipFill>
-                    <a:blip r:embed="rId15"/>
+                    <a:blip r:embed="rId18"/>
                     <a:stretch>
                       <a:fillRect/>
                     </a:stretch>
@@ -6050,42 +6736,11 @@
           <w:rFonts w:hint="default"/>
           <w:lang w:val="en-US"/>
         </w:rPr>
-        <w:t>S obzirom da funkcija moze da prevede vise redova na isti rezultat, PostgreSQL mora prvo da napravi bitmapu redova koji zadovoljavaju uslov (Bitmap Index Scan) a onda ucita te redove iz tabele sa stvarnim redovima na disku(Bitmap Heap Scan)</w:t>
-      </w:r>
-    </w:p>
-    <w:p>
-      <w:pPr>
-        <w:pStyle w:val="9"/>
-        <w:keepNext w:val="0"/>
-        <w:keepLines w:val="0"/>
-        <w:widowControl/>
-        <w:suppressLineNumbers w:val="0"/>
-        <w:rPr>
-          <w:rFonts w:hint="default"/>
-          <w:lang w:val="en-US"/>
-        </w:rPr>
-      </w:pPr>
-    </w:p>
-    <w:p>
-      <w:pPr>
-        <w:pStyle w:val="9"/>
-        <w:keepNext w:val="0"/>
-        <w:keepLines w:val="0"/>
-        <w:widowControl/>
-        <w:suppressLineNumbers w:val="0"/>
-        <w:rPr>
-          <w:rFonts w:hint="default"/>
-          <w:lang w:val="en-US"/>
-        </w:rPr>
-      </w:pPr>
-    </w:p>
-    <w:p>
-      <w:pPr>
-        <w:pStyle w:val="9"/>
-        <w:keepNext w:val="0"/>
-        <w:keepLines w:val="0"/>
-        <w:widowControl/>
-        <w:suppressLineNumbers w:val="0"/>
+        <w:t>S obzirom da funkcija LOWER() moze da prevede vise redova na isti rezultat, PostgreSQL mora prvo da napravi bitmapu redova koji zadovoljavaju uslov (Bitmap Index Scan) a onda ucita te redove iz tabele sa stvarnim redovima na disku(Bitmap Heap Scan).</w:t>
+      </w:r>
+    </w:p>
+    <w:p>
+      <w:pPr>
         <w:rPr>
           <w:rFonts w:hint="default"/>
           <w:lang w:val="en-US"/>
@@ -6108,7 +6763,7 @@
           <w:rFonts w:hint="default"/>
           <w:lang w:val="en-US"/>
         </w:rPr>
-        <w:t>Koriscenje JOIN-ova i podupita na optimalan nacin</w:t>
+        <w:t>Koriscenje spojeva i podupita na optimalan nacin</w:t>
       </w:r>
       <w:bookmarkEnd w:id="7"/>
     </w:p>
@@ -6125,6 +6780,242 @@
           <w:lang w:val="en-US"/>
         </w:rPr>
         <w:t xml:space="preserve">Join je cesto brzi i efikasniji od podupita jer SQL optimizator moze bolje da isplanira izvrsavanje upita kada ima eksplicitne veze izmedju tabela. </w:t>
+      </w:r>
+    </w:p>
+    <w:p>
+      <w:pPr>
+        <w:bidi w:val="0"/>
+        <w:rPr>
+          <w:rFonts w:hint="default"/>
+          <w:lang w:val="en-US"/>
+        </w:rPr>
+      </w:pPr>
+      <w:bookmarkStart w:id="8" w:name="_Toc18591"/>
+      <w:r>
+        <w:rPr>
+          <w:rFonts w:hint="default"/>
+          <w:lang w:val="en-US"/>
+        </w:rPr>
+        <w:t>Vrste JOIN-ova</w:t>
+      </w:r>
+      <w:bookmarkEnd w:id="8"/>
+      <w:r>
+        <w:rPr>
+          <w:rFonts w:hint="default"/>
+          <w:lang w:val="en-US"/>
+        </w:rPr>
+        <w:t>:</w:t>
+      </w:r>
+    </w:p>
+    <w:p>
+      <w:pPr>
+        <w:numPr>
+          <w:ilvl w:val="0"/>
+          <w:numId w:val="8"/>
+        </w:numPr>
+        <w:tabs>
+          <w:tab w:val="clear" w:pos="425"/>
+        </w:tabs>
+        <w:bidi w:val="0"/>
+        <w:ind w:left="425" w:leftChars="0" w:hanging="425" w:firstLineChars="0"/>
+        <w:rPr>
+          <w:rFonts w:hint="default"/>
+          <w:lang w:val="en-US"/>
+        </w:rPr>
+      </w:pPr>
+      <w:bookmarkStart w:id="9" w:name="_Toc32515"/>
+      <w:r>
+        <w:rPr>
+          <w:rFonts w:hint="default"/>
+          <w:lang w:val="en-US"/>
+        </w:rPr>
+        <w:t xml:space="preserve">Inner </w:t>
+      </w:r>
+      <w:bookmarkEnd w:id="9"/>
+      <w:r>
+        <w:rPr>
+          <w:rFonts w:hint="default"/>
+          <w:lang w:val="en-US"/>
+        </w:rPr>
+        <w:t>join</w:t>
+      </w:r>
+    </w:p>
+    <w:p>
+      <w:pPr>
+        <w:rPr>
+          <w:rFonts w:hint="default"/>
+          <w:lang w:val="en-US"/>
+        </w:rPr>
+      </w:pPr>
+      <w:r>
+        <w:rPr>
+          <w:rFonts w:hint="default"/>
+          <w:lang w:val="en-US"/>
+        </w:rPr>
+        <w:t xml:space="preserve">Najcesce korisceni spoj u praksi. Vraca samo one redove koji imaju podudarajuce vrednosti u obe tabele koje ucestvuju u joinu. </w:t>
+      </w:r>
+    </w:p>
+    <w:p>
+      <w:pPr>
+        <w:numPr>
+          <w:ilvl w:val="0"/>
+          <w:numId w:val="8"/>
+        </w:numPr>
+        <w:tabs>
+          <w:tab w:val="clear" w:pos="425"/>
+        </w:tabs>
+        <w:bidi w:val="0"/>
+        <w:ind w:left="425" w:leftChars="0" w:hanging="425" w:firstLineChars="0"/>
+        <w:rPr>
+          <w:rFonts w:hint="default"/>
+          <w:lang w:val="en-US"/>
+        </w:rPr>
+      </w:pPr>
+      <w:bookmarkStart w:id="10" w:name="_Toc7201"/>
+      <w:r>
+        <w:rPr>
+          <w:rFonts w:hint="default"/>
+          <w:lang w:val="en-US"/>
+        </w:rPr>
+        <w:t xml:space="preserve">Left </w:t>
+      </w:r>
+      <w:bookmarkEnd w:id="10"/>
+      <w:r>
+        <w:rPr>
+          <w:rFonts w:hint="default"/>
+          <w:lang w:val="en-US"/>
+        </w:rPr>
+        <w:t>join</w:t>
+      </w:r>
+    </w:p>
+    <w:p>
+      <w:pPr>
+        <w:rPr>
+          <w:rFonts w:hint="default"/>
+          <w:lang w:val="en-US"/>
+        </w:rPr>
+      </w:pPr>
+      <w:r>
+        <w:rPr>
+          <w:rFonts w:hint="default"/>
+          <w:lang w:val="en-US"/>
+        </w:rPr>
+        <w:t>Vraca sve redove iz leve tabele i redove koji imaju podudarajuce vrednosti iz desne tabele. Ako nema podudaranja kolone iz desne tabele su NULL.</w:t>
+      </w:r>
+    </w:p>
+    <w:p>
+      <w:pPr>
+        <w:numPr>
+          <w:ilvl w:val="0"/>
+          <w:numId w:val="8"/>
+        </w:numPr>
+        <w:bidi w:val="0"/>
+        <w:ind w:left="425" w:leftChars="0" w:hanging="425" w:firstLineChars="0"/>
+        <w:rPr>
+          <w:rFonts w:hint="default"/>
+          <w:lang w:val="en-US"/>
+        </w:rPr>
+      </w:pPr>
+      <w:bookmarkStart w:id="11" w:name="_Toc23315"/>
+      <w:r>
+        <w:rPr>
+          <w:rFonts w:hint="default"/>
+          <w:lang w:val="en-US"/>
+        </w:rPr>
+        <w:t xml:space="preserve">Right </w:t>
+      </w:r>
+      <w:bookmarkEnd w:id="11"/>
+      <w:r>
+        <w:rPr>
+          <w:rFonts w:hint="default"/>
+          <w:lang w:val="en-US"/>
+        </w:rPr>
+        <w:t>join</w:t>
+      </w:r>
+    </w:p>
+    <w:p>
+      <w:pPr>
+        <w:rPr>
+          <w:rFonts w:hint="default"/>
+          <w:lang w:val="en-US"/>
+        </w:rPr>
+      </w:pPr>
+      <w:r>
+        <w:rPr>
+          <w:rFonts w:hint="default"/>
+          <w:lang w:val="en-US"/>
+        </w:rPr>
+        <w:t>Vraca sve redove iz desne tabele i redove koji imaju podudarajuce vrednosti iz leve tabele. Ako nema podudaranja kolone iz leve tabele su NULL.</w:t>
+      </w:r>
+    </w:p>
+    <w:p>
+      <w:pPr>
+        <w:numPr>
+          <w:ilvl w:val="0"/>
+          <w:numId w:val="8"/>
+        </w:numPr>
+        <w:bidi w:val="0"/>
+        <w:ind w:left="425" w:leftChars="0" w:hanging="425" w:firstLineChars="0"/>
+        <w:rPr>
+          <w:rFonts w:hint="default"/>
+          <w:lang w:val="en-US"/>
+        </w:rPr>
+      </w:pPr>
+      <w:bookmarkStart w:id="12" w:name="_Toc5578"/>
+      <w:r>
+        <w:rPr>
+          <w:rFonts w:hint="default"/>
+          <w:lang w:val="en-US"/>
+        </w:rPr>
+        <w:t xml:space="preserve">Full </w:t>
+      </w:r>
+      <w:bookmarkEnd w:id="12"/>
+      <w:r>
+        <w:rPr>
+          <w:rFonts w:hint="default"/>
+          <w:lang w:val="en-US"/>
+        </w:rPr>
+        <w:t>join</w:t>
+      </w:r>
+    </w:p>
+    <w:p>
+      <w:pPr>
+        <w:numPr>
+          <w:numId w:val="0"/>
+        </w:numPr>
+        <w:bidi w:val="0"/>
+        <w:rPr>
+          <w:rFonts w:hint="default"/>
+          <w:lang w:val="en-US"/>
+        </w:rPr>
+      </w:pPr>
+      <w:r>
+        <w:rPr>
+          <w:rFonts w:hint="default"/>
+          <w:lang w:val="en-US"/>
+        </w:rPr>
+        <w:t xml:space="preserve">Kombinuje left i right join. Vraca sve redove iz obe tabele cak i ako nema podudaranja. </w:t>
+      </w:r>
+    </w:p>
+    <w:p>
+      <w:pPr>
+        <w:numPr>
+          <w:ilvl w:val="0"/>
+          <w:numId w:val="8"/>
+        </w:numPr>
+        <w:bidi w:val="0"/>
+        <w:ind w:left="425" w:leftChars="0" w:hanging="425" w:firstLineChars="0"/>
+        <w:rPr>
+          <w:rFonts w:hint="default"/>
+          <w:lang w:val="en-US"/>
+        </w:rPr>
+      </w:pPr>
+      <w:r>
+        <w:rPr>
+          <w:rFonts w:hint="default"/>
+          <w:lang w:val="en-US"/>
+        </w:rPr>
+        <w:t>Cross join - Kartezijanski proizvod. Vraca sve moguce kombinacije redova iz obe tabele.</w:t>
       </w:r>
     </w:p>
     <w:p>
@@ -6136,188 +7027,453 @@
           <w:lang w:val="en-US"/>
         </w:rPr>
       </w:pPr>
-      <w:bookmarkStart w:id="8" w:name="_Toc18591"/>
-      <w:r>
-        <w:rPr>
-          <w:rFonts w:hint="default"/>
-          <w:lang w:val="en-US"/>
-        </w:rPr>
-        <w:t>Vrste JOIN-ova</w:t>
-      </w:r>
-      <w:bookmarkEnd w:id="8"/>
-      <w:r>
-        <w:rPr>
-          <w:rFonts w:hint="default"/>
-          <w:lang w:val="en-US"/>
-        </w:rPr>
-        <w:t xml:space="preserve"> </w:t>
-      </w:r>
-    </w:p>
-    <w:p>
-      <w:pPr>
-        <w:pStyle w:val="4"/>
-        <w:bidi w:val="0"/>
-        <w:rPr>
-          <w:rFonts w:hint="default"/>
-          <w:lang w:val="en-US"/>
-        </w:rPr>
-      </w:pPr>
-      <w:bookmarkStart w:id="9" w:name="_Toc32515"/>
-      <w:r>
-        <w:rPr>
-          <w:rFonts w:hint="default"/>
-          <w:lang w:val="en-US"/>
-        </w:rPr>
-        <w:t>Inner JOIN</w:t>
-      </w:r>
-      <w:bookmarkEnd w:id="9"/>
-      <w:r>
-        <w:rPr>
-          <w:rFonts w:hint="default"/>
-          <w:lang w:val="en-US"/>
-        </w:rPr>
-        <w:t xml:space="preserve"> </w:t>
-      </w:r>
-    </w:p>
-    <w:p>
-      <w:pPr>
-        <w:rPr>
-          <w:rFonts w:hint="default"/>
-          <w:lang w:val="en-US"/>
-        </w:rPr>
-      </w:pPr>
-      <w:r>
-        <w:rPr>
-          <w:rFonts w:hint="default"/>
-          <w:lang w:val="en-US"/>
-        </w:rPr>
-        <w:t xml:space="preserve">Najcesce korisceni spoj u praksi. Vraca samo one redove koji imaju podudarajuce vrednosti u obe tabele koje ucestvuju u joinu. </w:t>
-      </w:r>
-    </w:p>
-    <w:p>
-      <w:pPr>
-        <w:pStyle w:val="4"/>
-        <w:bidi w:val="0"/>
-        <w:rPr>
-          <w:rFonts w:hint="default"/>
-          <w:lang w:val="en-US"/>
-        </w:rPr>
-      </w:pPr>
-      <w:bookmarkStart w:id="10" w:name="_Toc7201"/>
-      <w:r>
-        <w:rPr>
-          <w:rFonts w:hint="default"/>
-          <w:lang w:val="en-US"/>
-        </w:rPr>
-        <w:t>Left JOIN</w:t>
-      </w:r>
-      <w:bookmarkEnd w:id="10"/>
-    </w:p>
-    <w:p>
-      <w:pPr>
-        <w:rPr>
-          <w:rFonts w:hint="default"/>
-          <w:lang w:val="en-US"/>
-        </w:rPr>
-      </w:pPr>
-      <w:r>
-        <w:rPr>
-          <w:rFonts w:hint="default"/>
-          <w:lang w:val="en-US"/>
-        </w:rPr>
-        <w:t>Vraca sve redove iz leve tabele i redove koji imaju podudarajuce vrednosti iz desne tabele. Ako nema podudaranja kolone iz desne tabele su NULL.</w:t>
-      </w:r>
-    </w:p>
-    <w:p>
-      <w:pPr>
-        <w:pStyle w:val="4"/>
-        <w:bidi w:val="0"/>
-        <w:rPr>
-          <w:rFonts w:hint="default"/>
-          <w:lang w:val="en-US"/>
-        </w:rPr>
-      </w:pPr>
-      <w:bookmarkStart w:id="11" w:name="_Toc23315"/>
-      <w:r>
-        <w:rPr>
-          <w:rFonts w:hint="default"/>
-          <w:lang w:val="en-US"/>
-        </w:rPr>
-        <w:t>Right JOIN</w:t>
-      </w:r>
-      <w:bookmarkEnd w:id="11"/>
-    </w:p>
-    <w:p>
-      <w:pPr>
-        <w:rPr>
-          <w:rFonts w:hint="default"/>
-          <w:lang w:val="en-US"/>
-        </w:rPr>
-      </w:pPr>
-      <w:r>
-        <w:rPr>
-          <w:rFonts w:hint="default"/>
-          <w:lang w:val="en-US"/>
-        </w:rPr>
-        <w:t>Vraca sve redove iz desne tabele i redove koji imaju podudarajuce vrednosti iz leve tabele. Ako nema podudaranja kolone iz leve tabele su NULL.</w:t>
-      </w:r>
-    </w:p>
-    <w:p>
-      <w:pPr>
-        <w:pStyle w:val="4"/>
-        <w:bidi w:val="0"/>
-        <w:rPr>
-          <w:rFonts w:hint="default"/>
-          <w:lang w:val="en-US"/>
-        </w:rPr>
-      </w:pPr>
-      <w:bookmarkStart w:id="12" w:name="_Toc5578"/>
-      <w:r>
-        <w:rPr>
-          <w:rFonts w:hint="default"/>
-          <w:lang w:val="en-US"/>
-        </w:rPr>
-        <w:t>Full JOIN</w:t>
-      </w:r>
-      <w:bookmarkEnd w:id="12"/>
-      <w:r>
-        <w:rPr>
-          <w:rFonts w:hint="default"/>
-          <w:lang w:val="en-US"/>
-        </w:rPr>
-        <w:t xml:space="preserve"> </w:t>
-      </w:r>
-    </w:p>
-    <w:p>
-      <w:pPr>
-        <w:rPr>
-          <w:rFonts w:hint="default"/>
-          <w:lang w:val="en-US"/>
-        </w:rPr>
-      </w:pPr>
-      <w:r>
-        <w:rPr>
-          <w:rFonts w:hint="default"/>
-          <w:lang w:val="en-US"/>
-        </w:rPr>
-        <w:t>---za svaki optimizacije</w:t>
-      </w:r>
-    </w:p>
-    <w:p>
-      <w:pPr>
-        <w:rPr>
-          <w:rFonts w:hint="default"/>
-          <w:lang w:val="en-US"/>
-        </w:rPr>
-      </w:pPr>
-    </w:p>
-    <w:p>
-      <w:pPr>
-        <w:rPr>
-          <w:rFonts w:hint="default"/>
-          <w:lang w:val="en-US"/>
-        </w:rPr>
-      </w:pPr>
+      <w:bookmarkStart w:id="13" w:name="_Toc4015"/>
+      <w:r>
+        <w:rPr>
+          <w:rFonts w:hint="default"/>
+          <w:lang w:val="en-US"/>
+        </w:rPr>
+        <w:t>EXISTS vs IN</w:t>
+      </w:r>
+      <w:bookmarkEnd w:id="13"/>
+    </w:p>
+    <w:p>
+      <w:pPr>
+        <w:ind w:firstLine="560" w:firstLineChars="0"/>
+        <w:rPr>
+          <w:rFonts w:hint="default"/>
+          <w:lang w:val="en-US"/>
+        </w:rPr>
+      </w:pPr>
+      <w:r>
+        <w:rPr>
+          <w:rFonts w:hint="default"/>
+          <w:lang w:val="en-US"/>
+        </w:rPr>
+        <w:t xml:space="preserve">Oba operatora se koriste za filtiranje podataka pomocu podupita. Osnovna razlika izmedju ova dva operatora je ta da EXISTS proverava da li podupit vraca barem jedan odgovarajuci red i prestaje proveru cim nadje prvi odgovarajuci red a operator IN prvo izvrsava podupit i vraca sve vrednosti a nakon toga poredi svaki vrednost glavnog upita sa tim vrednostima. </w:t>
+      </w:r>
+    </w:p>
+    <w:p>
+      <w:pPr>
+        <w:rPr>
+          <w:rFonts w:hint="default"/>
+          <w:lang w:val="en-US"/>
+        </w:rPr>
+      </w:pPr>
+    </w:p>
+    <w:p>
+      <w:pPr>
+        <w:jc w:val="left"/>
+        <w:rPr>
+          <w:rFonts w:hint="default" w:ascii="Consolas" w:hAnsi="Consolas" w:cs="Consolas"/>
+          <w:lang w:val="en-US"/>
+        </w:rPr>
+      </w:pPr>
+    </w:p>
+    <w:p>
+      <w:pPr>
+        <w:jc w:val="left"/>
+        <w:rPr>
+          <w:rFonts w:hint="default" w:cs="Consolas" w:asciiTheme="minorAscii" w:hAnsiTheme="minorAscii"/>
+          <w:lang w:val="en-US"/>
+        </w:rPr>
+      </w:pPr>
+      <w:r>
+        <w:rPr>
+          <w:rFonts w:hint="default" w:cs="Consolas" w:asciiTheme="minorAscii" w:hAnsiTheme="minorAscii"/>
+          <w:lang w:val="en-US"/>
+        </w:rPr>
+        <w:t>Operator EXISTS podrzava rad samo sa podupitima,</w:t>
+      </w:r>
+    </w:p>
+    <w:p>
+      <w:pPr>
+        <w:jc w:val="left"/>
+        <w:rPr>
+          <w:rFonts w:hint="default" w:cs="Consolas" w:asciiTheme="minorAscii" w:hAnsiTheme="minorAscii"/>
+          <w:lang w:val="en-US"/>
+        </w:rPr>
+      </w:pPr>
+    </w:p>
+    <w:p>
+      <w:pPr>
+        <w:jc w:val="left"/>
+        <w:rPr>
+          <w:rFonts w:hint="default" w:ascii="Consolas" w:hAnsi="Consolas" w:cs="Consolas"/>
+          <w:lang w:val="en-US"/>
+        </w:rPr>
+      </w:pPr>
+      <w:r>
+        <w:rPr>
+          <w:rFonts w:hint="default" w:ascii="Consolas" w:hAnsi="Consolas" w:cs="Consolas"/>
+          <w:lang w:val="en-US"/>
+        </w:rPr>
+        <w:t xml:space="preserve">SELECT * </w:t>
+      </w:r>
+    </w:p>
+    <w:p>
+      <w:pPr>
+        <w:jc w:val="left"/>
+        <w:rPr>
+          <w:rFonts w:hint="default" w:ascii="Consolas" w:hAnsi="Consolas" w:cs="Consolas"/>
+          <w:lang w:val="en-US"/>
+        </w:rPr>
+      </w:pPr>
+      <w:r>
+        <w:rPr>
+          <w:rFonts w:hint="default" w:ascii="Consolas" w:hAnsi="Consolas" w:cs="Consolas"/>
+          <w:lang w:val="en-US"/>
+        </w:rPr>
+        <w:t>FROM Company c</w:t>
+      </w:r>
+    </w:p>
+    <w:p>
+      <w:pPr>
+        <w:jc w:val="left"/>
+        <w:rPr>
+          <w:rFonts w:hint="default" w:ascii="Consolas" w:hAnsi="Consolas" w:cs="Consolas"/>
+          <w:lang w:val="en-US"/>
+        </w:rPr>
+      </w:pPr>
+      <w:r>
+        <w:rPr>
+          <w:rFonts w:hint="default" w:ascii="Consolas" w:hAnsi="Consolas" w:cs="Consolas"/>
+          <w:lang w:val="en-US"/>
+        </w:rPr>
+        <w:t xml:space="preserve">WHERE EXISTS ( </w:t>
+      </w:r>
+    </w:p>
+    <w:p>
+      <w:pPr>
+        <w:ind w:firstLine="560" w:firstLineChars="0"/>
+        <w:jc w:val="left"/>
+        <w:rPr>
+          <w:rFonts w:hint="default" w:ascii="Consolas" w:hAnsi="Consolas" w:cs="Consolas"/>
+          <w:lang w:val="en-US"/>
+        </w:rPr>
+      </w:pPr>
+      <w:r>
+        <w:rPr>
+          <w:rFonts w:hint="default" w:ascii="Consolas" w:hAnsi="Consolas" w:cs="Consolas"/>
+          <w:lang w:val="en-US"/>
+        </w:rPr>
+        <w:t xml:space="preserve">SELECT 1 </w:t>
+      </w:r>
+    </w:p>
+    <w:p>
+      <w:pPr>
+        <w:ind w:firstLine="560" w:firstLineChars="0"/>
+        <w:jc w:val="left"/>
+        <w:rPr>
+          <w:rFonts w:hint="default" w:ascii="Consolas" w:hAnsi="Consolas" w:cs="Consolas"/>
+          <w:lang w:val="en-US"/>
+        </w:rPr>
+      </w:pPr>
+      <w:r>
+        <w:rPr>
+          <w:rFonts w:hint="default" w:ascii="Consolas" w:hAnsi="Consolas" w:cs="Consolas"/>
+          <w:lang w:val="en-US"/>
+        </w:rPr>
+        <w:t xml:space="preserve">FROM Employees e </w:t>
+      </w:r>
+    </w:p>
+    <w:p>
+      <w:pPr>
+        <w:ind w:firstLine="560" w:firstLineChars="0"/>
+        <w:jc w:val="left"/>
+        <w:rPr>
+          <w:rFonts w:hint="default" w:ascii="Consolas" w:hAnsi="Consolas" w:cs="Consolas"/>
+          <w:lang w:val="en-US"/>
+        </w:rPr>
+      </w:pPr>
+      <w:r>
+        <w:rPr>
+          <w:rFonts w:hint="default" w:ascii="Consolas" w:hAnsi="Consolas" w:cs="Consolas"/>
+          <w:lang w:val="en-US"/>
+        </w:rPr>
+        <w:t xml:space="preserve">WHERE e.CompanyID = c.CompanyId </w:t>
+      </w:r>
+    </w:p>
+    <w:p>
+      <w:pPr>
+        <w:ind w:firstLine="796" w:firstLineChars="332"/>
+        <w:jc w:val="left"/>
+        <w:rPr>
+          <w:rFonts w:hint="default" w:ascii="Consolas" w:hAnsi="Consolas" w:cs="Consolas"/>
+          <w:lang w:val="en-US"/>
+        </w:rPr>
+      </w:pPr>
+      <w:r>
+        <w:rPr>
+          <w:rFonts w:hint="default" w:ascii="Consolas" w:hAnsi="Consolas" w:cs="Consolas"/>
+          <w:lang w:val="en-US"/>
+        </w:rPr>
+        <w:t>AND e.Country = ‘Serbia’)</w:t>
+      </w:r>
+    </w:p>
+    <w:p>
+      <w:pPr>
+        <w:jc w:val="left"/>
+        <w:rPr>
+          <w:rFonts w:hint="default" w:ascii="Consolas" w:hAnsi="Consolas" w:cs="Consolas"/>
+          <w:lang w:val="en-US"/>
+        </w:rPr>
+      </w:pPr>
+    </w:p>
+    <w:p>
+      <w:pPr>
+        <w:jc w:val="left"/>
+        <w:rPr>
+          <w:rFonts w:hint="default" w:cs="Consolas"/>
+          <w:lang w:val="en-US"/>
+        </w:rPr>
+      </w:pPr>
+      <w:r>
+        <w:rPr>
+          <w:rFonts w:hint="default" w:cs="Consolas"/>
+          <w:lang w:val="en-US"/>
+        </w:rPr>
+        <w:t>Operator EXISTS u ovom primeru radi tako sto uzima prvu kompaniju iz tabele Company, zatim proverava da li postoji red u tabeli Emplyoees takav da je CompanyID iz tog reda jednak sa CompanyID kompanije uzete iz tabele Company i da je polje Country tog reda jednako sa ‘Serbia’. Ukoliko ne ne postoji takav red u tabeli Employees, uzima se sledeci red iz tabele Company i pocinje se proveravanje u tabeli Employees ispocetka. Ukoliko se nadje jedan red koji ispunjava te uslove, izvrsavanje se prekida i funkcija EXISTS vraca true, ukoliko se ne pronadje nijedan odgovarajuci red, funkcije vraca false.</w:t>
+      </w:r>
+    </w:p>
+    <w:p>
+      <w:pPr>
+        <w:jc w:val="left"/>
+        <w:rPr>
+          <w:rFonts w:hint="default" w:cs="Consolas"/>
+          <w:lang w:val="en-US"/>
+        </w:rPr>
+      </w:pPr>
+    </w:p>
+    <w:p>
+      <w:pPr>
+        <w:jc w:val="left"/>
+        <w:rPr>
+          <w:rFonts w:hint="default"/>
+          <w:lang w:val="en-US"/>
+        </w:rPr>
+      </w:pPr>
+      <w:r>
+        <w:rPr>
+          <w:rFonts w:hint="default"/>
+          <w:lang w:val="en-US"/>
+        </w:rPr>
+        <w:t>Operator IN podrzava rad i sa listama i sa podupitima.</w:t>
+      </w:r>
+    </w:p>
+    <w:p>
+      <w:pPr>
+        <w:rPr>
+          <w:rFonts w:hint="default"/>
+          <w:lang w:val="en-US"/>
+        </w:rPr>
+      </w:pPr>
+    </w:p>
+    <w:p>
+      <w:pPr>
+        <w:jc w:val="left"/>
+        <w:rPr>
+          <w:rFonts w:hint="default" w:ascii="Consolas" w:hAnsi="Consolas" w:cs="Consolas"/>
+          <w:lang w:val="en-US"/>
+        </w:rPr>
+      </w:pPr>
+      <w:r>
+        <w:rPr>
+          <w:rFonts w:hint="default" w:ascii="Consolas" w:hAnsi="Consolas" w:cs="Consolas"/>
+          <w:lang w:val="en-US"/>
+        </w:rPr>
+        <w:t>SELECT *</w:t>
+      </w:r>
+    </w:p>
+    <w:p>
+      <w:pPr>
+        <w:jc w:val="left"/>
+        <w:rPr>
+          <w:rFonts w:hint="default" w:ascii="Consolas" w:hAnsi="Consolas" w:cs="Consolas"/>
+          <w:lang w:val="en-US"/>
+        </w:rPr>
+      </w:pPr>
+      <w:r>
+        <w:rPr>
+          <w:rFonts w:hint="default" w:ascii="Consolas" w:hAnsi="Consolas" w:cs="Consolas"/>
+          <w:lang w:val="en-US"/>
+        </w:rPr>
+        <w:t>FROM Company</w:t>
+      </w:r>
+    </w:p>
+    <w:p>
+      <w:pPr>
+        <w:jc w:val="left"/>
+        <w:rPr>
+          <w:rFonts w:hint="default" w:ascii="Consolas" w:hAnsi="Consolas" w:cs="Consolas"/>
+          <w:lang w:val="en-US"/>
+        </w:rPr>
+      </w:pPr>
+      <w:r>
+        <w:rPr>
+          <w:rFonts w:hint="default" w:ascii="Consolas" w:hAnsi="Consolas" w:cs="Consolas"/>
+          <w:lang w:val="en-US"/>
+        </w:rPr>
+        <w:t>WHERE CompanyCode IN (‘SU’, ‘CE’, ‘ME’);</w:t>
+      </w:r>
+    </w:p>
+    <w:p>
+      <w:pPr>
+        <w:jc w:val="left"/>
+        <w:rPr>
+          <w:rFonts w:hint="default"/>
+          <w:lang w:val="en-US"/>
+        </w:rPr>
+      </w:pPr>
+    </w:p>
+    <w:p>
+      <w:pPr>
+        <w:jc w:val="left"/>
+        <w:rPr>
+          <w:rFonts w:hint="default" w:ascii="Consolas" w:hAnsi="Consolas" w:cs="Consolas"/>
+          <w:lang w:val="en-US"/>
+        </w:rPr>
+      </w:pPr>
+      <w:r>
+        <w:rPr>
+          <w:rFonts w:hint="default" w:ascii="Consolas" w:hAnsi="Consolas" w:cs="Consolas"/>
+          <w:lang w:val="en-US"/>
+        </w:rPr>
+        <w:t xml:space="preserve">SELECT * </w:t>
+      </w:r>
+    </w:p>
+    <w:p>
+      <w:pPr>
+        <w:jc w:val="left"/>
+        <w:rPr>
+          <w:rFonts w:hint="default" w:ascii="Consolas" w:hAnsi="Consolas" w:cs="Consolas"/>
+          <w:lang w:val="en-US"/>
+        </w:rPr>
+      </w:pPr>
+      <w:r>
+        <w:rPr>
+          <w:rFonts w:hint="default" w:ascii="Consolas" w:hAnsi="Consolas" w:cs="Consolas"/>
+          <w:lang w:val="en-US"/>
+        </w:rPr>
+        <w:t xml:space="preserve">FROM Company </w:t>
+      </w:r>
+    </w:p>
+    <w:p>
+      <w:pPr>
+        <w:jc w:val="left"/>
+        <w:rPr>
+          <w:rFonts w:hint="default" w:ascii="Consolas" w:hAnsi="Consolas" w:cs="Consolas"/>
+          <w:lang w:val="en-US"/>
+        </w:rPr>
+      </w:pPr>
+      <w:r>
+        <w:rPr>
+          <w:rFonts w:hint="default" w:ascii="Consolas" w:hAnsi="Consolas" w:cs="Consolas"/>
+          <w:lang w:val="en-US"/>
+        </w:rPr>
+        <w:t xml:space="preserve">WHERE CompanyID IN </w:t>
+      </w:r>
+    </w:p>
+    <w:p>
+      <w:pPr>
+        <w:ind w:firstLine="560" w:firstLineChars="0"/>
+        <w:jc w:val="left"/>
+        <w:rPr>
+          <w:rFonts w:hint="default" w:ascii="Consolas" w:hAnsi="Consolas" w:cs="Consolas"/>
+          <w:lang w:val="en-US"/>
+        </w:rPr>
+      </w:pPr>
+      <w:r>
+        <w:rPr>
+          <w:rFonts w:hint="default" w:ascii="Consolas" w:hAnsi="Consolas" w:cs="Consolas"/>
+          <w:lang w:val="en-US"/>
+        </w:rPr>
+        <w:t xml:space="preserve">(SELECT CompanyID </w:t>
+      </w:r>
+    </w:p>
+    <w:p>
+      <w:pPr>
+        <w:ind w:firstLine="679" w:firstLineChars="283"/>
+        <w:jc w:val="left"/>
+        <w:rPr>
+          <w:rFonts w:hint="default" w:ascii="Consolas" w:hAnsi="Consolas" w:cs="Consolas"/>
+          <w:lang w:val="en-US"/>
+        </w:rPr>
+      </w:pPr>
+      <w:r>
+        <w:rPr>
+          <w:rFonts w:hint="default" w:ascii="Consolas" w:hAnsi="Consolas" w:cs="Consolas"/>
+          <w:lang w:val="en-US"/>
+        </w:rPr>
+        <w:t xml:space="preserve">FROM Employees </w:t>
+      </w:r>
+    </w:p>
+    <w:p>
+      <w:pPr>
+        <w:ind w:firstLine="679" w:firstLineChars="283"/>
+        <w:jc w:val="left"/>
+        <w:rPr>
+          <w:rFonts w:hint="default" w:ascii="Consolas" w:hAnsi="Consolas" w:cs="Consolas"/>
+          <w:lang w:val="en-US"/>
+        </w:rPr>
+      </w:pPr>
+      <w:r>
+        <w:rPr>
+          <w:rFonts w:hint="default" w:ascii="Consolas" w:hAnsi="Consolas" w:cs="Consolas"/>
+          <w:lang w:val="en-US"/>
+        </w:rPr>
+        <w:t>WHERE Country= ‘Serbia’).</w:t>
+      </w:r>
+    </w:p>
+    <w:p>
+      <w:pPr>
+        <w:jc w:val="left"/>
+        <w:rPr>
+          <w:rFonts w:hint="default" w:ascii="Calibri" w:hAnsi="Calibri" w:cs="Calibri"/>
+          <w:lang w:val="en-US"/>
+        </w:rPr>
+      </w:pPr>
+    </w:p>
+    <w:p>
+      <w:pPr>
+        <w:jc w:val="left"/>
+        <w:rPr>
+          <w:rFonts w:hint="default" w:cs="Consolas"/>
+          <w:lang w:val="en-US"/>
+        </w:rPr>
+      </w:pPr>
+      <w:r>
+        <w:rPr>
+          <w:rFonts w:hint="default" w:ascii="Calibri" w:hAnsi="Calibri" w:cs="Calibri"/>
+          <w:lang w:val="en-US"/>
+        </w:rPr>
+        <w:t>Operator IN radi tako sto se prvo izvrsi podupit i vrate se sve vrednosti koje zadovoljavaju uslove tog podupita. Nakon toga se poredi svaki red iz tabele Company po CompanyID sa vrednostima dobijenih iz podupita, i redovi koji se poklapaju se vracaju kao rezultat upita.</w:t>
+      </w:r>
+    </w:p>
+    <w:p>
+      <w:pPr>
+        <w:jc w:val="left"/>
+        <w:rPr>
+          <w:rFonts w:hint="default" w:ascii="Consolas" w:hAnsi="Consolas" w:cs="Consolas"/>
+          <w:lang w:val="en-US"/>
+        </w:rPr>
+      </w:pPr>
+    </w:p>
+    <w:p>
+      <w:pPr>
+        <w:jc w:val="left"/>
+        <w:rPr>
+          <w:rFonts w:hint="default"/>
+          <w:lang w:val="en-US"/>
+        </w:rPr>
+      </w:pPr>
+      <w:r>
+        <w:rPr>
+          <w:rFonts w:hint="default"/>
+          <w:lang w:val="en-US"/>
+        </w:rPr>
+        <w:t xml:space="preserve">Exists je efikasniji za velike podupite, kada podupit vraca mnogo redova, zato sto se izvrsavanje upita prekida cim se pronadje jedan red koji odgovara uslovu. Operator IN je efikasan za liste sa malim brojem vrednosti. </w:t>
+      </w:r>
     </w:p>
     <w:p>
       <w:pPr>
@@ -6336,480 +7492,6 @@
           <w:lang w:val="en-US"/>
         </w:rPr>
       </w:pPr>
-      <w:bookmarkStart w:id="13" w:name="_Toc4015"/>
-      <w:r>
-        <w:rPr>
-          <w:rFonts w:hint="default"/>
-          <w:lang w:val="en-US"/>
-        </w:rPr>
-        <w:t>EXISTS vs IN</w:t>
-      </w:r>
-      <w:bookmarkEnd w:id="13"/>
-    </w:p>
-    <w:p>
-      <w:pPr>
-        <w:ind w:firstLine="560" w:firstLineChars="0"/>
-        <w:rPr>
-          <w:rFonts w:hint="default"/>
-          <w:lang w:val="en-US"/>
-        </w:rPr>
-      </w:pPr>
-      <w:r>
-        <w:rPr>
-          <w:rFonts w:hint="default"/>
-          <w:lang w:val="en-US"/>
-        </w:rPr>
-        <w:t xml:space="preserve">Oba operatora se koriste za filtiranje podataka pomocu podupita. Osnovna razlika izmedju ova dva operatora je ta da EXISTS proverava da li podupit vraca barem jedan odgovarajuci red i prestaje proveru cim nadje prvi odgovarajuci red a operator IN prvo izvrsava podupit i vraca sve vrednosti a nakon toga poredi svaki vrednost glavnog upita sa tim vrednostima. </w:t>
-      </w:r>
-    </w:p>
-    <w:p>
-      <w:pPr>
-        <w:rPr>
-          <w:rFonts w:hint="default"/>
-          <w:lang w:val="en-US"/>
-        </w:rPr>
-      </w:pPr>
-    </w:p>
-    <w:p>
-      <w:pPr>
-        <w:jc w:val="left"/>
-        <w:rPr>
-          <w:rFonts w:hint="default" w:ascii="Consolas" w:hAnsi="Consolas" w:cs="Consolas"/>
-          <w:lang w:val="en-US"/>
-        </w:rPr>
-      </w:pPr>
-    </w:p>
-    <w:p>
-      <w:pPr>
-        <w:jc w:val="left"/>
-        <w:rPr>
-          <w:rFonts w:hint="default" w:cs="Consolas" w:asciiTheme="minorAscii" w:hAnsiTheme="minorAscii"/>
-          <w:lang w:val="en-US"/>
-        </w:rPr>
-      </w:pPr>
-      <w:r>
-        <w:rPr>
-          <w:rFonts w:hint="default" w:cs="Consolas" w:asciiTheme="minorAscii" w:hAnsiTheme="minorAscii"/>
-          <w:lang w:val="en-US"/>
-        </w:rPr>
-        <w:t>Operator EXISTS podrzava rad samo sa podupitima,</w:t>
-      </w:r>
-    </w:p>
-    <w:p>
-      <w:pPr>
-        <w:jc w:val="left"/>
-        <w:rPr>
-          <w:rFonts w:hint="default" w:cs="Consolas" w:asciiTheme="minorAscii" w:hAnsiTheme="minorAscii"/>
-          <w:lang w:val="en-US"/>
-        </w:rPr>
-      </w:pPr>
-    </w:p>
-    <w:p>
-      <w:pPr>
-        <w:jc w:val="left"/>
-        <w:rPr>
-          <w:rFonts w:hint="default" w:ascii="Consolas" w:hAnsi="Consolas" w:cs="Consolas"/>
-          <w:lang w:val="en-US"/>
-        </w:rPr>
-      </w:pPr>
-      <w:r>
-        <w:rPr>
-          <w:rFonts w:hint="default" w:ascii="Consolas" w:hAnsi="Consolas" w:cs="Consolas"/>
-          <w:lang w:val="en-US"/>
-        </w:rPr>
-        <w:t xml:space="preserve">SELECT * </w:t>
-      </w:r>
-    </w:p>
-    <w:p>
-      <w:pPr>
-        <w:jc w:val="left"/>
-        <w:rPr>
-          <w:rFonts w:hint="default" w:ascii="Consolas" w:hAnsi="Consolas" w:cs="Consolas"/>
-          <w:lang w:val="en-US"/>
-        </w:rPr>
-      </w:pPr>
-      <w:r>
-        <w:rPr>
-          <w:rFonts w:hint="default" w:ascii="Consolas" w:hAnsi="Consolas" w:cs="Consolas"/>
-          <w:lang w:val="en-US"/>
-        </w:rPr>
-        <w:t>FROM Company c</w:t>
-      </w:r>
-    </w:p>
-    <w:p>
-      <w:pPr>
-        <w:jc w:val="left"/>
-        <w:rPr>
-          <w:rFonts w:hint="default" w:ascii="Consolas" w:hAnsi="Consolas" w:cs="Consolas"/>
-          <w:lang w:val="en-US"/>
-        </w:rPr>
-      </w:pPr>
-      <w:r>
-        <w:rPr>
-          <w:rFonts w:hint="default" w:ascii="Consolas" w:hAnsi="Consolas" w:cs="Consolas"/>
-          <w:lang w:val="en-US"/>
-        </w:rPr>
-        <w:t xml:space="preserve">WHERE EXISTS ( </w:t>
-      </w:r>
-    </w:p>
-    <w:p>
-      <w:pPr>
-        <w:ind w:firstLine="560" w:firstLineChars="0"/>
-        <w:jc w:val="left"/>
-        <w:rPr>
-          <w:rFonts w:hint="default" w:ascii="Consolas" w:hAnsi="Consolas" w:cs="Consolas"/>
-          <w:lang w:val="en-US"/>
-        </w:rPr>
-      </w:pPr>
-      <w:r>
-        <w:rPr>
-          <w:rFonts w:hint="default" w:ascii="Consolas" w:hAnsi="Consolas" w:cs="Consolas"/>
-          <w:lang w:val="en-US"/>
-        </w:rPr>
-        <w:t xml:space="preserve">SELECT 1 </w:t>
-      </w:r>
-    </w:p>
-    <w:p>
-      <w:pPr>
-        <w:ind w:firstLine="560" w:firstLineChars="0"/>
-        <w:jc w:val="left"/>
-        <w:rPr>
-          <w:rFonts w:hint="default" w:ascii="Consolas" w:hAnsi="Consolas" w:cs="Consolas"/>
-          <w:lang w:val="en-US"/>
-        </w:rPr>
-      </w:pPr>
-      <w:r>
-        <w:rPr>
-          <w:rFonts w:hint="default" w:ascii="Consolas" w:hAnsi="Consolas" w:cs="Consolas"/>
-          <w:lang w:val="en-US"/>
-        </w:rPr>
-        <w:t xml:space="preserve">FROM Employees e </w:t>
-      </w:r>
-    </w:p>
-    <w:p>
-      <w:pPr>
-        <w:ind w:firstLine="560" w:firstLineChars="0"/>
-        <w:jc w:val="left"/>
-        <w:rPr>
-          <w:rFonts w:hint="default" w:ascii="Consolas" w:hAnsi="Consolas" w:cs="Consolas"/>
-          <w:lang w:val="en-US"/>
-        </w:rPr>
-      </w:pPr>
-      <w:r>
-        <w:rPr>
-          <w:rFonts w:hint="default" w:ascii="Consolas" w:hAnsi="Consolas" w:cs="Consolas"/>
-          <w:lang w:val="en-US"/>
-        </w:rPr>
-        <w:t xml:space="preserve">WHERE e.CompanyID = c.CompanyId </w:t>
-      </w:r>
-    </w:p>
-    <w:p>
-      <w:pPr>
-        <w:ind w:firstLine="796" w:firstLineChars="332"/>
-        <w:jc w:val="left"/>
-        <w:rPr>
-          <w:rFonts w:hint="default" w:ascii="Consolas" w:hAnsi="Consolas" w:cs="Consolas"/>
-          <w:lang w:val="en-US"/>
-        </w:rPr>
-      </w:pPr>
-      <w:r>
-        <w:rPr>
-          <w:rFonts w:hint="default" w:ascii="Consolas" w:hAnsi="Consolas" w:cs="Consolas"/>
-          <w:lang w:val="en-US"/>
-        </w:rPr>
-        <w:t>AND e.Country = ‘Serbia’)</w:t>
-      </w:r>
-    </w:p>
-    <w:p>
-      <w:pPr>
-        <w:jc w:val="left"/>
-        <w:rPr>
-          <w:rFonts w:hint="default" w:ascii="Consolas" w:hAnsi="Consolas" w:cs="Consolas"/>
-          <w:lang w:val="en-US"/>
-        </w:rPr>
-      </w:pPr>
-    </w:p>
-    <w:p>
-      <w:pPr>
-        <w:jc w:val="left"/>
-        <w:rPr>
-          <w:rFonts w:hint="default" w:cs="Consolas"/>
-          <w:lang w:val="en-US"/>
-        </w:rPr>
-      </w:pPr>
-      <w:r>
-        <w:rPr>
-          <w:rFonts w:hint="default" w:cs="Consolas"/>
-          <w:lang w:val="en-US"/>
-        </w:rPr>
-        <w:t>Operator EXISTS u ovom primeru radi tako sto uzima prvu kompaniju iz tabele Company, zatim proverava da li postoji red u tabeli Emplyoees takav da je CompanyID iz tog reda jednak sa CompanyID kompanije uzete iz tabele Company i da je polje Country tog reda jednako sa ‘Serbia’. Ukoliko ne ne postoji takav red u tabeli Employees, uzima se sledeci red iz tabele Company i pocinje se proveravanje u tabeli Employees ispocetka. Ukoliko se nadje jedan red koji ispunjava te uslove, izvrsavanje se prekida i funkcija EXISTS vraca true, ukoliko se ne pronadje nijedan odgovarajuci red, funkcije vraca false.</w:t>
-      </w:r>
-    </w:p>
-    <w:p>
-      <w:pPr>
-        <w:jc w:val="left"/>
-        <w:rPr>
-          <w:rFonts w:hint="default" w:cs="Consolas"/>
-          <w:lang w:val="en-US"/>
-        </w:rPr>
-      </w:pPr>
-    </w:p>
-    <w:p>
-      <w:pPr>
-        <w:jc w:val="left"/>
-        <w:rPr>
-          <w:rFonts w:hint="default"/>
-          <w:lang w:val="en-US"/>
-        </w:rPr>
-      </w:pPr>
-      <w:r>
-        <w:rPr>
-          <w:rFonts w:hint="default"/>
-          <w:lang w:val="en-US"/>
-        </w:rPr>
-        <w:t>Operator IN podrzava rad i sa listama i sa podupitima.</w:t>
-      </w:r>
-    </w:p>
-    <w:p>
-      <w:pPr>
-        <w:rPr>
-          <w:rFonts w:hint="default"/>
-          <w:lang w:val="en-US"/>
-        </w:rPr>
-      </w:pPr>
-    </w:p>
-    <w:p>
-      <w:pPr>
-        <w:jc w:val="left"/>
-        <w:rPr>
-          <w:rFonts w:hint="default" w:ascii="Consolas" w:hAnsi="Consolas" w:cs="Consolas"/>
-          <w:lang w:val="en-US"/>
-        </w:rPr>
-      </w:pPr>
-      <w:r>
-        <w:rPr>
-          <w:rFonts w:hint="default" w:ascii="Consolas" w:hAnsi="Consolas" w:cs="Consolas"/>
-          <w:lang w:val="en-US"/>
-        </w:rPr>
-        <w:t>SELECT *</w:t>
-      </w:r>
-    </w:p>
-    <w:p>
-      <w:pPr>
-        <w:jc w:val="left"/>
-        <w:rPr>
-          <w:rFonts w:hint="default" w:ascii="Consolas" w:hAnsi="Consolas" w:cs="Consolas"/>
-          <w:lang w:val="en-US"/>
-        </w:rPr>
-      </w:pPr>
-      <w:r>
-        <w:rPr>
-          <w:rFonts w:hint="default" w:ascii="Consolas" w:hAnsi="Consolas" w:cs="Consolas"/>
-          <w:lang w:val="en-US"/>
-        </w:rPr>
-        <w:t>FROM Company</w:t>
-      </w:r>
-    </w:p>
-    <w:p>
-      <w:pPr>
-        <w:jc w:val="left"/>
-        <w:rPr>
-          <w:rFonts w:hint="default" w:ascii="Consolas" w:hAnsi="Consolas" w:cs="Consolas"/>
-          <w:lang w:val="en-US"/>
-        </w:rPr>
-      </w:pPr>
-      <w:r>
-        <w:rPr>
-          <w:rFonts w:hint="default" w:ascii="Consolas" w:hAnsi="Consolas" w:cs="Consolas"/>
-          <w:lang w:val="en-US"/>
-        </w:rPr>
-        <w:t>WHERE CompanyCode IN (‘SU’, ‘CE’, ‘ME’);</w:t>
-      </w:r>
-    </w:p>
-    <w:p>
-      <w:pPr>
-        <w:jc w:val="left"/>
-        <w:rPr>
-          <w:rFonts w:hint="default"/>
-          <w:lang w:val="en-US"/>
-        </w:rPr>
-      </w:pPr>
-    </w:p>
-    <w:p>
-      <w:pPr>
-        <w:jc w:val="left"/>
-        <w:rPr>
-          <w:rFonts w:hint="default" w:ascii="Consolas" w:hAnsi="Consolas" w:cs="Consolas"/>
-          <w:lang w:val="en-US"/>
-        </w:rPr>
-      </w:pPr>
-      <w:r>
-        <w:rPr>
-          <w:rFonts w:hint="default" w:ascii="Consolas" w:hAnsi="Consolas" w:cs="Consolas"/>
-          <w:lang w:val="en-US"/>
-        </w:rPr>
-        <w:t xml:space="preserve">SELECT * </w:t>
-      </w:r>
-    </w:p>
-    <w:p>
-      <w:pPr>
-        <w:jc w:val="left"/>
-        <w:rPr>
-          <w:rFonts w:hint="default" w:ascii="Consolas" w:hAnsi="Consolas" w:cs="Consolas"/>
-          <w:lang w:val="en-US"/>
-        </w:rPr>
-      </w:pPr>
-      <w:r>
-        <w:rPr>
-          <w:rFonts w:hint="default" w:ascii="Consolas" w:hAnsi="Consolas" w:cs="Consolas"/>
-          <w:lang w:val="en-US"/>
-        </w:rPr>
-        <w:t xml:space="preserve">FROM Company </w:t>
-      </w:r>
-    </w:p>
-    <w:p>
-      <w:pPr>
-        <w:jc w:val="left"/>
-        <w:rPr>
-          <w:rFonts w:hint="default" w:ascii="Consolas" w:hAnsi="Consolas" w:cs="Consolas"/>
-          <w:lang w:val="en-US"/>
-        </w:rPr>
-      </w:pPr>
-      <w:r>
-        <w:rPr>
-          <w:rFonts w:hint="default" w:ascii="Consolas" w:hAnsi="Consolas" w:cs="Consolas"/>
-          <w:lang w:val="en-US"/>
-        </w:rPr>
-        <w:t xml:space="preserve">WHERE CompanyID IN </w:t>
-      </w:r>
-    </w:p>
-    <w:p>
-      <w:pPr>
-        <w:ind w:firstLine="560" w:firstLineChars="0"/>
-        <w:jc w:val="left"/>
-        <w:rPr>
-          <w:rFonts w:hint="default" w:ascii="Consolas" w:hAnsi="Consolas" w:cs="Consolas"/>
-          <w:lang w:val="en-US"/>
-        </w:rPr>
-      </w:pPr>
-      <w:r>
-        <w:rPr>
-          <w:rFonts w:hint="default" w:ascii="Consolas" w:hAnsi="Consolas" w:cs="Consolas"/>
-          <w:lang w:val="en-US"/>
-        </w:rPr>
-        <w:t xml:space="preserve">(SELECT CompanyID </w:t>
-      </w:r>
-    </w:p>
-    <w:p>
-      <w:pPr>
-        <w:ind w:firstLine="679" w:firstLineChars="283"/>
-        <w:jc w:val="left"/>
-        <w:rPr>
-          <w:rFonts w:hint="default" w:ascii="Consolas" w:hAnsi="Consolas" w:cs="Consolas"/>
-          <w:lang w:val="en-US"/>
-        </w:rPr>
-      </w:pPr>
-      <w:r>
-        <w:rPr>
-          <w:rFonts w:hint="default" w:ascii="Consolas" w:hAnsi="Consolas" w:cs="Consolas"/>
-          <w:lang w:val="en-US"/>
-        </w:rPr>
-        <w:t xml:space="preserve">FROM Employees </w:t>
-      </w:r>
-    </w:p>
-    <w:p>
-      <w:pPr>
-        <w:ind w:firstLine="679" w:firstLineChars="283"/>
-        <w:jc w:val="left"/>
-        <w:rPr>
-          <w:rFonts w:hint="default" w:ascii="Consolas" w:hAnsi="Consolas" w:cs="Consolas"/>
-          <w:lang w:val="en-US"/>
-        </w:rPr>
-      </w:pPr>
-      <w:r>
-        <w:rPr>
-          <w:rFonts w:hint="default" w:ascii="Consolas" w:hAnsi="Consolas" w:cs="Consolas"/>
-          <w:lang w:val="en-US"/>
-        </w:rPr>
-        <w:t>WHERE Country= ‘Serbia’).</w:t>
-      </w:r>
-    </w:p>
-    <w:p>
-      <w:pPr>
-        <w:jc w:val="left"/>
-        <w:rPr>
-          <w:rFonts w:hint="default" w:ascii="Calibri" w:hAnsi="Calibri" w:cs="Calibri"/>
-          <w:lang w:val="en-US"/>
-        </w:rPr>
-      </w:pPr>
-    </w:p>
-    <w:p>
-      <w:pPr>
-        <w:jc w:val="left"/>
-        <w:rPr>
-          <w:rFonts w:hint="default" w:ascii="Calibri" w:hAnsi="Calibri" w:cs="Calibri"/>
-          <w:lang w:val="en-US"/>
-        </w:rPr>
-      </w:pPr>
-      <w:r>
-        <w:rPr>
-          <w:rFonts w:hint="default" w:ascii="Calibri" w:hAnsi="Calibri" w:cs="Calibri"/>
-          <w:lang w:val="en-US"/>
-        </w:rPr>
-        <w:t>Operator IN radi tako sto se prvo izvrsi podupit i vrate se sve vrednosti koje zadovoljavaju uslove tog podupita. Nakon toga se poredi svaki red iz tabele Company po CompanyID sa vrednostima dobijenih iz podupita, i redovi koji se poklapaju se vracaju kao rezultat upita.</w:t>
-      </w:r>
-    </w:p>
-    <w:p>
-      <w:pPr>
-        <w:jc w:val="left"/>
-        <w:rPr>
-          <w:rFonts w:hint="default" w:cs="Consolas"/>
-          <w:lang w:val="en-US"/>
-        </w:rPr>
-      </w:pPr>
-    </w:p>
-    <w:p>
-      <w:pPr>
-        <w:jc w:val="left"/>
-        <w:rPr>
-          <w:rFonts w:hint="default" w:ascii="Consolas" w:hAnsi="Consolas" w:cs="Consolas"/>
-          <w:lang w:val="en-US"/>
-        </w:rPr>
-      </w:pPr>
-    </w:p>
-    <w:p>
-      <w:pPr>
-        <w:jc w:val="left"/>
-        <w:rPr>
-          <w:rFonts w:hint="default"/>
-          <w:lang w:val="en-US"/>
-        </w:rPr>
-      </w:pPr>
-      <w:r>
-        <w:rPr>
-          <w:rFonts w:hint="default"/>
-          <w:lang w:val="en-US"/>
-        </w:rPr>
-        <w:t xml:space="preserve">Exists je efikasniji za velike podupite, kada podupit vraca mnogo redova, zato sto se izvrsavanje upita prekida cim se pronadje jedan red koji odgovara uslovu. Operator IN je efikasan za liste sa malim brojem vrednosti. </w:t>
-      </w:r>
-    </w:p>
-    <w:p>
-      <w:pPr>
-        <w:rPr>
-          <w:rFonts w:hint="default"/>
-          <w:lang w:val="en-US"/>
-        </w:rPr>
-      </w:pPr>
-    </w:p>
-    <w:p>
-      <w:pPr>
-        <w:pStyle w:val="3"/>
-        <w:bidi w:val="0"/>
-        <w:rPr>
-          <w:rFonts w:hint="default"/>
-          <w:lang w:val="en-US"/>
-        </w:rPr>
-      </w:pPr>
       <w:bookmarkStart w:id="14" w:name="_Toc12752"/>
       <w:r>
         <w:rPr>
@@ -6854,7 +7536,7 @@
           <w:rFonts w:hint="default"/>
           <w:lang w:val="en-US"/>
         </w:rPr>
-        <w:t xml:space="preserve">Preporuka je da se podaci filtriraju sto je moguce vise pre JOIN operacije kako bi se smanjila velicina medjurezultata i unapredile performanse upita. </w:t>
+        <w:t xml:space="preserve">Preporuka je da se podaci filtriraju sto je moguce vise pre JOIN operacije kako bi se smanjila velicina medjurezultata i poboljsale performanse upita. </w:t>
       </w:r>
     </w:p>
     <w:p>
@@ -6876,7 +7558,7 @@
         <w:drawing>
           <wp:inline distT="0" distB="0" distL="114300" distR="114300">
             <wp:extent cx="4763770" cy="3191510"/>
-            <wp:effectExtent l="0" t="0" r="17780" b="8890"/>
+            <wp:effectExtent l="0" t="0" r="11430" b="8890"/>
             <wp:docPr id="10" name="Picture 1"/>
             <wp:cNvGraphicFramePr>
               <a:graphicFrameLocks xmlns:a="http://schemas.openxmlformats.org/drawingml/2006/main" noChangeAspect="1"/>
@@ -6891,7 +7573,7 @@
                     </pic:cNvPicPr>
                   </pic:nvPicPr>
                   <pic:blipFill>
-                    <a:blip r:embed="rId16"/>
+                    <a:blip r:embed="rId19"/>
                     <a:stretch>
                       <a:fillRect/>
                     </a:stretch>
@@ -6936,54 +7618,30 @@
           <w:rFonts w:hint="default"/>
           <w:lang w:val="en-US"/>
         </w:rPr>
-        <w:t>U primeru iznad se filtiranje vrsi nakon sto se velike tabele spoje sto daje nepotreban a veliki medjurezultat koji se kasnije filtrira. To znaci da je baza prosla kroz veliki broj redova koji su se kasnije filtrirali, odnosno nisu svi potrebni u krajnjem rezultatu.</w:t>
-      </w:r>
-    </w:p>
-    <w:p>
-      <w:pPr>
-        <w:rPr>
-          <w:rFonts w:hint="default"/>
-          <w:lang w:val="en-US"/>
-        </w:rPr>
-      </w:pPr>
-    </w:p>
-    <w:p>
-      <w:pPr>
-        <w:rPr>
-          <w:rFonts w:hint="default"/>
-          <w:lang w:val="en-US"/>
-        </w:rPr>
-      </w:pPr>
-      <w:r>
-        <w:rPr>
-          <w:rFonts w:hint="default"/>
-          <w:lang w:val="en-US"/>
-        </w:rPr>
-        <w:t>Mnogo bolja praksa je da se sto izvrsi filtiranje kako bi se upit izvrsavao nad manjim brojem podataka cime se ubrzava izvrsavanje.</w:t>
-      </w:r>
-    </w:p>
-    <w:p>
-      <w:pPr>
-        <w:rPr>
-          <w:rFonts w:hint="default"/>
-          <w:lang w:val="en-US"/>
-        </w:rPr>
-      </w:pPr>
-    </w:p>
-    <w:p>
-      <w:pPr>
-        <w:rPr>
-          <w:rFonts w:hint="default"/>
-          <w:lang w:val="en-US"/>
-        </w:rPr>
-      </w:pPr>
+        <w:t>U primeru iznad se filtiranje vrsi tek nakon sto se velike tabele spoje sto daje nepotreban a veliki medjurezultat koji se kasnije filtrira. To znaci da je baza prosla kroz veliki broj redova koji su se nakon toga filtrirali, odnosno nisu svi potrebni u krajnjem rezultatu.</w:t>
+      </w:r>
+    </w:p>
+    <w:p>
+      <w:pPr>
+        <w:rPr>
+          <w:rFonts w:hint="default"/>
+          <w:lang w:val="en-US"/>
+        </w:rPr>
+      </w:pPr>
+      <w:r>
+        <w:rPr>
+          <w:rFonts w:hint="default"/>
+          <w:lang w:val="en-US"/>
+        </w:rPr>
+        <w:t>Mnogo bolja praksa je da se ranije izvrsi filtiranje kako bi se upit izvrsavao nad manjim brojem podataka cime se ubrzava izvrsavanje.</w:t>
+      </w:r>
     </w:p>
     <w:p>
       <w:r>
         <w:drawing>
           <wp:inline distT="0" distB="0" distL="114300" distR="114300">
-            <wp:extent cx="5336540" cy="5390515"/>
-            <wp:effectExtent l="0" t="0" r="16510" b="635"/>
+            <wp:extent cx="4208780" cy="4251960"/>
+            <wp:effectExtent l="0" t="0" r="7620" b="2540"/>
             <wp:docPr id="11" name="Picture 2"/>
             <wp:cNvGraphicFramePr>
               <a:graphicFrameLocks xmlns:a="http://schemas.openxmlformats.org/drawingml/2006/main" noChangeAspect="1"/>
@@ -6998,7 +7656,7 @@
                     </pic:cNvPicPr>
                   </pic:nvPicPr>
                   <pic:blipFill>
-                    <a:blip r:embed="rId17"/>
+                    <a:blip r:embed="rId20"/>
                     <a:stretch>
                       <a:fillRect/>
                     </a:stretch>
@@ -7006,7 +7664,7 @@
                   <pic:spPr>
                     <a:xfrm>
                       <a:off x="0" y="0"/>
-                      <a:ext cx="5336540" cy="5390515"/>
+                      <a:ext cx="4208780" cy="4251960"/>
                     </a:xfrm>
                     <a:prstGeom prst="rect">
                       <a:avLst/>
@@ -7119,7 +7777,7 @@
       <w:pPr>
         <w:numPr>
           <w:ilvl w:val="0"/>
-          <w:numId w:val="8"/>
+          <w:numId w:val="9"/>
         </w:numPr>
         <w:ind w:left="418" w:leftChars="0" w:hanging="418" w:firstLineChars="0"/>
         <w:rPr>
@@ -7139,7 +7797,7 @@
       <w:pPr>
         <w:numPr>
           <w:ilvl w:val="0"/>
-          <w:numId w:val="8"/>
+          <w:numId w:val="9"/>
         </w:numPr>
         <w:ind w:left="418" w:leftChars="0" w:hanging="418" w:firstLineChars="0"/>
         <w:rPr>
@@ -7159,7 +7817,7 @@
       <w:pPr>
         <w:numPr>
           <w:ilvl w:val="0"/>
-          <w:numId w:val="8"/>
+          <w:numId w:val="9"/>
         </w:numPr>
         <w:ind w:left="418" w:leftChars="0" w:hanging="418" w:firstLineChars="0"/>
         <w:rPr>
@@ -7254,7 +7912,7 @@
                     </pic:cNvPicPr>
                   </pic:nvPicPr>
                   <pic:blipFill>
-                    <a:blip r:embed="rId18"/>
+                    <a:blip r:embed="rId21"/>
                     <a:stretch>
                       <a:fillRect/>
                     </a:stretch>
@@ -7294,14 +7952,6 @@
           <w:lang w:val="en-US"/>
         </w:rPr>
       </w:pPr>
-    </w:p>
-    <w:p>
-      <w:pPr>
-        <w:rPr>
-          <w:rFonts w:hint="default"/>
-          <w:lang w:val="en-US"/>
-        </w:rPr>
-      </w:pPr>
       <w:r>
         <w:rPr>
           <w:rFonts w:hint="default"/>
@@ -7338,7 +7988,7 @@
                     </pic:cNvPicPr>
                   </pic:nvPicPr>
                   <pic:blipFill>
-                    <a:blip r:embed="rId19"/>
+                    <a:blip r:embed="rId22"/>
                     <a:stretch>
                       <a:fillRect/>
                     </a:stretch>
@@ -7404,14 +8054,6 @@
     <w:p>
       <w:pPr>
         <w:rPr>
-          <w:rFonts w:hint="default"/>
-          <w:lang w:val="en-US"/>
-        </w:rPr>
-      </w:pPr>
-    </w:p>
-    <w:p>
-      <w:pPr>
-        <w:rPr>
           <w:rFonts w:ascii="SimSun" w:hAnsi="SimSun" w:eastAsia="SimSun" w:cs="SimSun"/>
           <w:sz w:val="24"/>
           <w:szCs w:val="24"/>
@@ -7454,7 +8096,7 @@
                     </pic:cNvPicPr>
                   </pic:nvPicPr>
                   <pic:blipFill>
-                    <a:blip r:embed="rId20"/>
+                    <a:blip r:embed="rId23"/>
                     <a:stretch>
                       <a:fillRect/>
                     </a:stretch>
@@ -7503,7 +8145,7 @@
                     </pic:cNvPicPr>
                   </pic:nvPicPr>
                   <pic:blipFill>
-                    <a:blip r:embed="rId21"/>
+                    <a:blip r:embed="rId24"/>
                     <a:stretch>
                       <a:fillRect/>
                     </a:stretch>
@@ -7587,8 +8229,8 @@
       <w:r>
         <w:drawing>
           <wp:inline distT="0" distB="0" distL="114300" distR="114300">
-            <wp:extent cx="5075555" cy="3576955"/>
-            <wp:effectExtent l="0" t="0" r="4445" b="4445"/>
+            <wp:extent cx="4829175" cy="3402965"/>
+            <wp:effectExtent l="0" t="0" r="9525" b="635"/>
             <wp:docPr id="20" name="Picture 9"/>
             <wp:cNvGraphicFramePr>
               <a:graphicFrameLocks xmlns:a="http://schemas.openxmlformats.org/drawingml/2006/main" noChangeAspect="1"/>
@@ -7603,7 +8245,7 @@
                     </pic:cNvPicPr>
                   </pic:nvPicPr>
                   <pic:blipFill>
-                    <a:blip r:embed="rId22"/>
+                    <a:blip r:embed="rId25"/>
                     <a:stretch>
                       <a:fillRect/>
                     </a:stretch>
@@ -7611,7 +8253,7 @@
                   <pic:spPr>
                     <a:xfrm>
                       <a:off x="0" y="0"/>
-                      <a:ext cx="5075555" cy="3576955"/>
+                      <a:ext cx="4829175" cy="3402965"/>
                     </a:xfrm>
                     <a:prstGeom prst="rect">
                       <a:avLst/>
@@ -7649,19 +8291,32 @@
     <w:p>
       <w:pPr>
         <w:jc w:val="left"/>
-      </w:pPr>
-      <w:r>
-        <w:rPr>
-          <w:rFonts w:hint="default"/>
-          <w:lang w:val="en-US"/>
-        </w:rPr>
-        <w:t xml:space="preserve">Vestacki uvecavam podatke u tabeli film visestrukim izvrsavanjem komande koja duplira broj redova u tabeli  </w:t>
-      </w:r>
+        <w:rPr>
+          <w:rFonts w:hint="default"/>
+          <w:lang w:val="en-US"/>
+        </w:rPr>
+      </w:pPr>
+      <w:r>
+        <w:rPr>
+          <w:rFonts w:hint="default"/>
+          <w:lang w:val="en-US"/>
+        </w:rPr>
+        <w:t>Vestacko uvecavanje podataka u tabeli film visestrukim izvrsavanjem komande koja duplira broj redova u tabeli, samo da bi se dobili mock podaci i uvecala tabela za potrebe primera</w:t>
+      </w:r>
+    </w:p>
+    <w:p>
+      <w:pPr>
+        <w:jc w:val="left"/>
+        <w:rPr>
+          <w:rFonts w:hint="default"/>
+          <w:lang w:val="en-US"/>
+        </w:rPr>
+      </w:pPr>
       <w:r>
         <w:drawing>
           <wp:inline distT="0" distB="0" distL="114300" distR="114300">
-            <wp:extent cx="4886325" cy="1840865"/>
-            <wp:effectExtent l="0" t="0" r="3175" b="635"/>
+            <wp:extent cx="4433570" cy="1670050"/>
+            <wp:effectExtent l="0" t="0" r="11430" b="6350"/>
             <wp:docPr id="22" name="Picture 11"/>
             <wp:cNvGraphicFramePr>
               <a:graphicFrameLocks xmlns:a="http://schemas.openxmlformats.org/drawingml/2006/main" noChangeAspect="1"/>
@@ -7676,7 +8331,7 @@
                     </pic:cNvPicPr>
                   </pic:nvPicPr>
                   <pic:blipFill>
-                    <a:blip r:embed="rId23"/>
+                    <a:blip r:embed="rId26"/>
                     <a:stretch>
                       <a:fillRect/>
                     </a:stretch>
@@ -7684,7 +8339,7 @@
                   <pic:spPr>
                     <a:xfrm>
                       <a:off x="0" y="0"/>
-                      <a:ext cx="4886325" cy="1840865"/>
+                      <a:ext cx="4433570" cy="1670050"/>
                     </a:xfrm>
                     <a:prstGeom prst="rect">
                       <a:avLst/>
@@ -7709,15 +8364,6 @@
           <w:lang w:val="en-US"/>
         </w:rPr>
       </w:pPr>
-    </w:p>
-    <w:p>
-      <w:pPr>
-        <w:jc w:val="left"/>
-        <w:rPr>
-          <w:rFonts w:hint="default"/>
-          <w:lang w:val="en-US"/>
-        </w:rPr>
-      </w:pPr>
       <w:r>
         <w:rPr>
           <w:rFonts w:hint="default"/>
@@ -7737,8 +8383,8 @@
       <w:r>
         <w:drawing>
           <wp:inline distT="0" distB="0" distL="114300" distR="114300">
-            <wp:extent cx="4616450" cy="2451735"/>
-            <wp:effectExtent l="0" t="0" r="6350" b="12065"/>
+            <wp:extent cx="4597400" cy="2442210"/>
+            <wp:effectExtent l="0" t="0" r="0" b="8890"/>
             <wp:docPr id="23" name="Picture 12"/>
             <wp:cNvGraphicFramePr>
               <a:graphicFrameLocks xmlns:a="http://schemas.openxmlformats.org/drawingml/2006/main" noChangeAspect="1"/>
@@ -7753,7 +8399,7 @@
                     </pic:cNvPicPr>
                   </pic:nvPicPr>
                   <pic:blipFill>
-                    <a:blip r:embed="rId24"/>
+                    <a:blip r:embed="rId27"/>
                     <a:stretch>
                       <a:fillRect/>
                     </a:stretch>
@@ -7761,7 +8407,7 @@
                   <pic:spPr>
                     <a:xfrm>
                       <a:off x="0" y="0"/>
-                      <a:ext cx="4616450" cy="2451735"/>
+                      <a:ext cx="4597400" cy="2442210"/>
                     </a:xfrm>
                     <a:prstGeom prst="rect">
                       <a:avLst/>
@@ -7825,7 +8471,7 @@
           <w:rFonts w:hint="default"/>
           <w:lang w:val="en-US"/>
         </w:rPr>
-        <w:t xml:space="preserve">Materialized views je predefinisana tabela koja cuva rezultat upita. Umesto da se upit izvrsi nad celom tabelom svaki put, materialized view vec sadrzi rezultat upita u posebnoj tabeli. Baza ne mora da obradjuje sve redove neke tabele sto drasticno smanjuje vreme izvrsenja. Sva slozena filtriranja, agregacije i spojevi koji bi uticali na vreme izvrsenja da nije iskoriscen materiazlied view su vec izvrsena i opterecenje procesora je znacajno smanjeno. </w:t>
+        <w:t xml:space="preserve">Materialized views je predefinisana tabela koja cuva rezultat vec izvrsenog upita. Umesto da se upit izvrsi nad celom tabelom svaki put, materialized view vec sadrzi rezultat upita u posebnoj tabeli. Baza ne mora svaki put da obradjuje sve redove tabele sto drasticno smanjuje vreme izvrsenja. Sva slozena filtriranja, agregacije i spojevi koji bi uticali na vreme izvrsenja da nije iskoriscen materiazlied view su vec izvrsena i opterecenje procesora je znacajno smanjeno. </w:t>
       </w:r>
     </w:p>
     <w:p>
@@ -7903,7 +8549,7 @@
                     </pic:cNvPicPr>
                   </pic:nvPicPr>
                   <pic:blipFill>
-                    <a:blip r:embed="rId25"/>
+                    <a:blip r:embed="rId28"/>
                     <a:stretch>
                       <a:fillRect/>
                     </a:stretch>
@@ -7977,14 +8623,14 @@
           <w:rFonts w:hint="default"/>
           <w:lang w:val="en-US"/>
         </w:rPr>
-        <w:t xml:space="preserve">materialized view-a </w:t>
+        <w:t>materialized view-a</w:t>
       </w:r>
       <w:r>
         <w:rPr>
           <w:rFonts w:hint="default" w:asciiTheme="minorAscii" w:hAnsiTheme="minorAscii"/>
           <w:lang w:val="en-US"/>
         </w:rPr>
-        <w:t>kada se podaci promene koristi se</w:t>
+        <w:t xml:space="preserve"> koristi se</w:t>
       </w:r>
       <w:r>
         <w:rPr>
@@ -7997,6 +8643,15 @@
     <w:p>
       <w:pPr>
         <w:rPr>
+          <w:rFonts w:hint="default"/>
+          <w:lang w:val="en-US"/>
+        </w:rPr>
+      </w:pPr>
+    </w:p>
+    <w:p>
+      <w:pPr>
+        <w:jc w:val="center"/>
+        <w:rPr>
           <w:rFonts w:hint="default" w:ascii="Consolas" w:hAnsi="Consolas" w:cs="Consolas"/>
           <w:lang w:val="en-US"/>
         </w:rPr>
@@ -8006,8 +8661,17 @@
           <w:rFonts w:hint="default" w:ascii="Consolas" w:hAnsi="Consolas" w:cs="Consolas"/>
           <w:lang w:val="en-US"/>
         </w:rPr>
-        <w:t xml:space="preserve">REFRESH MATERIALIZED VIEW </w:t>
-      </w:r>
+        <w:t>REFRESH MATERIALIZED VIEW</w:t>
+      </w:r>
+    </w:p>
+    <w:p>
+      <w:pPr>
+        <w:jc w:val="center"/>
+        <w:rPr>
+          <w:rFonts w:hint="default" w:ascii="Consolas" w:hAnsi="Consolas" w:cs="Consolas"/>
+          <w:lang w:val="en-US"/>
+        </w:rPr>
+      </w:pPr>
     </w:p>
     <w:p>
       <w:pPr>
@@ -8037,31 +8701,7 @@
           <w:rFonts w:hint="default"/>
           <w:lang w:val="en-US"/>
         </w:rPr>
-        <w:t>Najcesca praksa je da se definise odredjeni vremenski interval nakon kojeg se upit izvrsava i azurira se materialized view.</w:t>
-      </w:r>
-    </w:p>
-    <w:p>
-      <w:pPr>
-        <w:rPr>
-          <w:rFonts w:hint="default"/>
-          <w:lang w:val="en-US"/>
-        </w:rPr>
-      </w:pPr>
-    </w:p>
-    <w:p>
-      <w:pPr>
-        <w:ind w:firstLine="560" w:firstLineChars="0"/>
-        <w:rPr>
-          <w:rFonts w:hint="default"/>
-          <w:lang w:val="en-US"/>
-        </w:rPr>
-      </w:pPr>
-      <w:r>
-        <w:rPr>
-          <w:rFonts w:hint="default"/>
-          <w:lang w:val="en-US"/>
-        </w:rPr>
-        <w:t>Ukoliko zelimo da se materilized view automatski azurira kada se doda red u tabeli to se moze uraditi pomocu trigera. Ovu opciju nije dobro koristiti kada se cesto dodaju redovi jer se onda gubi svrha materialized view-a, vec je pozeljno koristiti je ukoliko se redovi dodaju retko i tada je potrebno azurirati materialized view.</w:t>
+        <w:t>Najcesca praksa je da se definise odredjeni vremenski interval nakon kojeg se upit izvrsava i azurira se materialized view. Ukoliko je potrebno da se materilized view automatski azurira kada se doda red u tabeli to se moze uraditi pomocu trigera. Ovu opciju nije dobro koristiti kada se cesto dodaju redovi jer se onda gubi svrha materialized view-a, vec je pozeljno koristiti je ukoliko se redovi dodaju retko i samo tada je potrebno azurirati materialized view.</w:t>
       </w:r>
     </w:p>
     <w:p>
@@ -8099,7 +8739,7 @@
                     </pic:cNvPicPr>
                   </pic:nvPicPr>
                   <pic:blipFill>
-                    <a:blip r:embed="rId26"/>
+                    <a:blip r:embed="rId29"/>
                     <a:stretch>
                       <a:fillRect/>
                     </a:stretch>
@@ -8136,16 +8776,10 @@
           <w:rFonts w:hint="default"/>
           <w:lang w:val="en-US"/>
         </w:rPr>
-        <w:t xml:space="preserve">Nakon toga je potrebno napravity PostgreSQL funkciju koja ce pozivati triger svaki put kada se u tabeli payment doda novi red. </w:t>
-      </w:r>
-    </w:p>
-    <w:p>
-      <w:pPr>
-        <w:rPr>
-          <w:rFonts w:hint="default"/>
-          <w:lang w:val="en-US"/>
-        </w:rPr>
-      </w:pPr>
+        <w:t xml:space="preserve">Nakon toga je potrebno napraviti PostgreSQL funkciju koja ce pozivati triger svaki put kada se u tabeli payment doda novi red. </w:t>
+      </w:r>
+    </w:p>
+    <w:p>
       <w:r>
         <w:drawing>
           <wp:inline distT="0" distB="0" distL="114300" distR="114300">
@@ -8165,7 +8799,7 @@
                     </pic:cNvPicPr>
                   </pic:nvPicPr>
                   <pic:blipFill>
-                    <a:blip r:embed="rId27"/>
+                    <a:blip r:embed="rId30"/>
                     <a:stretch>
                       <a:fillRect/>
                     </a:stretch>
@@ -8190,411 +8824,98 @@
         </w:drawing>
       </w:r>
     </w:p>
-    <w:p>
-      <w:pPr>
-        <w:rPr>
-          <w:rFonts w:hint="default"/>
-          <w:lang w:val="en-US"/>
-        </w:rPr>
-      </w:pPr>
-    </w:p>
-    <w:p>
-      <w:pPr>
-        <w:rPr>
-          <w:rFonts w:hint="default"/>
-          <w:lang w:val="en-US"/>
-        </w:rPr>
-      </w:pPr>
-    </w:p>
-    <w:p>
-      <w:pPr>
-        <w:rPr>
-          <w:rFonts w:hint="default"/>
-          <w:lang w:val="en-US"/>
-        </w:rPr>
-      </w:pPr>
-      <w:r>
-        <w:rPr>
-          <w:rFonts w:hint="default"/>
-          <w:lang w:val="en-US"/>
-        </w:rPr>
-        <w:t>Koriscenje materiazlized view-a omogucava brze vracanje rezultata ali zauzima dodatni prostor na disku.</w:t>
-      </w:r>
-    </w:p>
-    <w:p>
-      <w:pPr>
-        <w:rPr>
-          <w:rFonts w:hint="default"/>
-          <w:lang w:val="en-US"/>
-        </w:rPr>
-      </w:pPr>
-      <w:r>
-        <w:rPr>
-          <w:rFonts w:hint="default"/>
-          <w:lang w:val="en-US"/>
-        </w:rPr>
-        <w:t xml:space="preserve">Materialized view treba koristiti kada su upiti veoma spori zbog velike kolicine podataka ili kompleksnih agregacija. Takodje, treba se koristiti kada se dataset ne menja cesto i rezultati upita ne moraju biti konstantno azurirani u realnom vremenu vec mogu biti osvezeni periodicno. </w:t>
-      </w:r>
-    </w:p>
-    <w:p>
-      <w:pPr>
-        <w:rPr>
-          <w:rFonts w:hint="default"/>
-          <w:lang w:val="en-US"/>
-        </w:rPr>
-      </w:pPr>
-    </w:p>
-    <w:p>
-      <w:pPr>
-        <w:pStyle w:val="3"/>
-        <w:bidi w:val="0"/>
-        <w:rPr>
-          <w:rFonts w:hint="default"/>
-          <w:lang w:val="en-US"/>
-        </w:rPr>
-      </w:pPr>
-      <w:r>
+    <w:p/>
+    <w:p>
+      <w:pPr>
+        <w:jc w:val="left"/>
+        <w:rPr>
+          <w:rFonts w:hint="default" w:ascii="Times New Roman" w:hAnsi="Times New Roman" w:cs="Times New Roman"/>
+          <w:lang w:val="en-US"/>
+        </w:rPr>
+      </w:pPr>
+      <w:r>
+        <w:rPr>
+          <w:rFonts w:hint="default" w:cs="Times New Roman"/>
+          <w:lang w:val="en-US"/>
+        </w:rPr>
+        <w:t xml:space="preserve">Ukoliko programer zna da </w:t>
+      </w:r>
+      <w:r>
+        <w:rPr>
+          <w:rFonts w:hint="default" w:ascii="Times New Roman" w:hAnsi="Times New Roman" w:cs="Times New Roman"/>
+          <w:lang w:val="en-US"/>
+        </w:rPr>
+        <w:t xml:space="preserve">postoji materialized view sa zeljenim rezultatom, moze </w:t>
+      </w:r>
+      <w:r>
+        <w:rPr>
+          <w:rFonts w:hint="default" w:cs="Times New Roman"/>
+          <w:lang w:val="en-US"/>
+        </w:rPr>
+        <w:t xml:space="preserve">odmah pisati upit </w:t>
+      </w:r>
+      <w:r>
+        <w:rPr>
+          <w:rFonts w:hint="default" w:ascii="Times New Roman" w:hAnsi="Times New Roman" w:cs="Times New Roman"/>
+          <w:lang w:val="en-US"/>
+        </w:rPr>
+        <w:t xml:space="preserve">da koristi materialized view umesto osnovne tabele. </w:t>
+      </w:r>
+      <w:r>
+        <w:rPr>
+          <w:rFonts w:hint="default" w:cs="Times New Roman"/>
+          <w:lang w:val="en-US"/>
+        </w:rPr>
+        <w:t>Ako</w:t>
+      </w:r>
+      <w:r>
+        <w:rPr>
+          <w:rFonts w:hint="default" w:ascii="Times New Roman" w:hAnsi="Times New Roman" w:cs="Times New Roman"/>
+          <w:lang w:val="en-US"/>
+        </w:rPr>
+        <w:t xml:space="preserve"> postoji materialized view film_revenue_summary iz prethodnog primera, </w:t>
+      </w:r>
+      <w:r>
+        <w:rPr>
+          <w:rFonts w:hint="default" w:cs="Times New Roman"/>
+          <w:lang w:val="en-US"/>
+        </w:rPr>
+        <w:t>podaci mogu biti</w:t>
+      </w:r>
+      <w:r>
+        <w:rPr>
+          <w:rFonts w:hint="default" w:ascii="Times New Roman" w:hAnsi="Times New Roman" w:cs="Times New Roman"/>
+          <w:lang w:val="en-US"/>
+        </w:rPr>
         <w:t xml:space="preserve"> </w:t>
       </w:r>
-      <w:bookmarkStart w:id="18" w:name="_Toc30402"/>
-      <w:r>
-        <w:rPr>
-          <w:rFonts w:hint="default"/>
-          <w:lang w:val="en-US"/>
-        </w:rPr>
-        <w:t>Query Rewriting</w:t>
-      </w:r>
-      <w:bookmarkEnd w:id="18"/>
-    </w:p>
-    <w:p>
-      <w:pPr>
-        <w:rPr>
-          <w:rFonts w:hint="default"/>
-          <w:lang w:val="en-US"/>
-        </w:rPr>
-      </w:pPr>
-      <w:r>
-        <w:rPr>
-          <w:rFonts w:hint="default"/>
-          <w:lang w:val="en-US"/>
-        </w:rPr>
-        <w:t xml:space="preserve">Query Rewriting je tehnika optimizacije originalnog upita u </w:t>
-      </w:r>
-      <w:r>
-        <w:rPr>
-          <w:rFonts w:hint="default"/>
-          <w:u w:val="single"/>
-          <w:lang w:val="en-US"/>
-        </w:rPr>
-        <w:t>ekvivalentan ali efikasniji</w:t>
-      </w:r>
-      <w:r>
-        <w:rPr>
-          <w:rFonts w:hint="default"/>
-          <w:lang w:val="en-US"/>
-        </w:rPr>
-        <w:t xml:space="preserve"> upit. </w:t>
-      </w:r>
-    </w:p>
-    <w:p>
-      <w:pPr>
-        <w:rPr>
-          <w:rFonts w:hint="default"/>
-          <w:lang w:val="en-US"/>
-        </w:rPr>
-      </w:pPr>
-      <w:r>
-        <w:rPr>
-          <w:rFonts w:hint="default"/>
-          <w:lang w:val="en-US"/>
-        </w:rPr>
-        <w:t xml:space="preserve">PostgreSQL optimizator moze automatski preformulisati upit interno kako bi redukovao duplikate, promenio redosled JOIN-ova, kombinovao WHERE uslove. </w:t>
-      </w:r>
-    </w:p>
-    <w:p>
-      <w:pPr>
-        <w:rPr>
-          <w:rFonts w:hint="default"/>
-          <w:lang w:val="en-US"/>
-        </w:rPr>
-      </w:pPr>
-    </w:p>
-    <w:p>
-      <w:pPr>
-        <w:jc w:val="left"/>
-        <w:rPr>
-          <w:rFonts w:hint="default" w:ascii="Consolas" w:hAnsi="Consolas" w:cs="Consolas"/>
-          <w:lang w:val="en-US"/>
-        </w:rPr>
-      </w:pPr>
-      <w:r>
-        <w:rPr>
-          <w:rFonts w:hint="default" w:ascii="Consolas" w:hAnsi="Consolas" w:cs="Consolas"/>
-          <w:lang w:val="en-US"/>
-        </w:rPr>
-        <w:t>SELECT store_id</w:t>
-      </w:r>
-    </w:p>
-    <w:p>
-      <w:pPr>
-        <w:jc w:val="left"/>
-        <w:rPr>
-          <w:rFonts w:hint="default" w:ascii="Consolas" w:hAnsi="Consolas" w:cs="Consolas"/>
-          <w:lang w:val="en-US"/>
-        </w:rPr>
-      </w:pPr>
-      <w:r>
-        <w:rPr>
-          <w:rFonts w:hint="default" w:ascii="Consolas" w:hAnsi="Consolas" w:cs="Consolas"/>
-          <w:lang w:val="en-US"/>
-        </w:rPr>
-        <w:t>FROM customer c</w:t>
-      </w:r>
-    </w:p>
-    <w:p>
-      <w:pPr>
-        <w:jc w:val="left"/>
-        <w:rPr>
-          <w:rFonts w:hint="default" w:ascii="Consolas" w:hAnsi="Consolas" w:cs="Consolas"/>
-          <w:lang w:val="en-US"/>
-        </w:rPr>
-      </w:pPr>
-      <w:r>
-        <w:rPr>
-          <w:rFonts w:hint="default" w:ascii="Consolas" w:hAnsi="Consolas" w:cs="Consolas"/>
-          <w:lang w:val="en-US"/>
-        </w:rPr>
-        <w:t>WHERE EXISTS (</w:t>
-      </w:r>
-    </w:p>
-    <w:p>
-      <w:pPr>
-        <w:ind w:firstLine="560" w:firstLineChars="0"/>
-        <w:jc w:val="left"/>
-        <w:rPr>
-          <w:rFonts w:hint="default" w:ascii="Consolas" w:hAnsi="Consolas" w:cs="Consolas"/>
-          <w:lang w:val="en-US"/>
-        </w:rPr>
-      </w:pPr>
-      <w:r>
-        <w:rPr>
-          <w:rFonts w:hint="default" w:ascii="Consolas" w:hAnsi="Consolas" w:cs="Consolas"/>
-          <w:lang w:val="en-US"/>
-        </w:rPr>
-        <w:t>SELECT 1</w:t>
-      </w:r>
-    </w:p>
-    <w:p>
-      <w:pPr>
-        <w:ind w:firstLine="560" w:firstLineChars="0"/>
-        <w:jc w:val="left"/>
-        <w:rPr>
-          <w:rFonts w:hint="default" w:ascii="Consolas" w:hAnsi="Consolas" w:cs="Consolas"/>
-          <w:lang w:val="en-US"/>
-        </w:rPr>
-      </w:pPr>
-      <w:r>
-        <w:rPr>
-          <w:rFonts w:hint="default" w:ascii="Consolas" w:hAnsi="Consolas" w:cs="Consolas"/>
-          <w:lang w:val="en-US"/>
-        </w:rPr>
-        <w:t>FROM store s</w:t>
-      </w:r>
-    </w:p>
-    <w:p>
-      <w:pPr>
-        <w:ind w:firstLine="560" w:firstLineChars="0"/>
-        <w:jc w:val="left"/>
-        <w:rPr>
-          <w:rFonts w:hint="default" w:ascii="Consolas" w:hAnsi="Consolas" w:cs="Consolas"/>
-          <w:lang w:val="en-US"/>
-        </w:rPr>
-      </w:pPr>
-      <w:r>
-        <w:rPr>
-          <w:rFonts w:hint="default" w:ascii="Consolas" w:hAnsi="Consolas" w:cs="Consolas"/>
-          <w:lang w:val="en-US"/>
-        </w:rPr>
-        <w:t>WHERE c.store_id = s.store_id</w:t>
-      </w:r>
-    </w:p>
-    <w:p>
-      <w:pPr>
-        <w:ind w:firstLine="560" w:firstLineChars="0"/>
-        <w:jc w:val="left"/>
-        <w:rPr>
-          <w:rFonts w:hint="default" w:ascii="Consolas" w:hAnsi="Consolas" w:cs="Consolas"/>
-          <w:lang w:val="en-US"/>
-        </w:rPr>
-      </w:pPr>
-      <w:r>
-        <w:rPr>
-          <w:rFonts w:hint="default" w:ascii="Consolas" w:hAnsi="Consolas" w:cs="Consolas"/>
-          <w:lang w:val="en-US"/>
-        </w:rPr>
-        <w:t>);</w:t>
-      </w:r>
-    </w:p>
-    <w:p>
-      <w:pPr>
-        <w:ind w:firstLine="560" w:firstLineChars="0"/>
-        <w:jc w:val="left"/>
-        <w:rPr>
-          <w:rFonts w:hint="default"/>
-          <w:lang w:val="en-US"/>
-        </w:rPr>
-      </w:pPr>
-    </w:p>
-    <w:p>
-      <w:pPr>
-        <w:rPr>
-          <w:rFonts w:hint="default"/>
-          <w:lang w:val="en-US"/>
-        </w:rPr>
-      </w:pPr>
-      <w:r>
-        <w:rPr>
-          <w:rFonts w:hint="default"/>
-          <w:lang w:val="en-US"/>
-        </w:rPr>
-        <w:t>Optimizer moze samostalno izmeniti ovaj upit, ako proceni da je izmenjena verzija brza, u na primer:</w:t>
-      </w:r>
-    </w:p>
-    <w:p>
-      <w:pPr>
-        <w:ind w:firstLine="560" w:firstLineChars="0"/>
-        <w:rPr>
-          <w:rFonts w:hint="default"/>
-          <w:lang w:val="en-US"/>
-        </w:rPr>
-      </w:pPr>
-    </w:p>
-    <w:p>
-      <w:pPr>
-        <w:jc w:val="left"/>
-        <w:rPr>
-          <w:rFonts w:hint="default" w:ascii="Consolas" w:hAnsi="Consolas"/>
-          <w:lang w:val="en-US"/>
-        </w:rPr>
-      </w:pPr>
-      <w:r>
-        <w:rPr>
-          <w:rFonts w:hint="default" w:ascii="Consolas" w:hAnsi="Consolas"/>
-          <w:lang w:val="en-US"/>
-        </w:rPr>
-        <w:t>SELECT DISTINCT c.store_id</w:t>
-      </w:r>
-    </w:p>
-    <w:p>
-      <w:pPr>
-        <w:jc w:val="left"/>
-        <w:rPr>
-          <w:rFonts w:hint="default" w:ascii="Consolas" w:hAnsi="Consolas"/>
-          <w:lang w:val="en-US"/>
-        </w:rPr>
-      </w:pPr>
-      <w:r>
-        <w:rPr>
-          <w:rFonts w:hint="default" w:ascii="Consolas" w:hAnsi="Consolas"/>
-          <w:lang w:val="en-US"/>
-        </w:rPr>
-        <w:t>FROM customer c</w:t>
-      </w:r>
-    </w:p>
-    <w:p>
-      <w:pPr>
-        <w:jc w:val="left"/>
-        <w:rPr>
-          <w:rFonts w:hint="default" w:ascii="Consolas" w:hAnsi="Consolas" w:cs="Consolas"/>
-          <w:lang w:val="en-US"/>
-        </w:rPr>
-      </w:pPr>
-      <w:r>
-        <w:rPr>
-          <w:rFonts w:hint="default" w:ascii="Consolas" w:hAnsi="Consolas"/>
-          <w:lang w:val="en-US"/>
-        </w:rPr>
-        <w:t>JOIN store s ON c.store_id = s.store_id;</w:t>
-      </w:r>
-      <w:r>
-        <w:rPr>
-          <w:rFonts w:hint="default" w:ascii="Consolas" w:hAnsi="Consolas" w:cs="Consolas"/>
-          <w:lang w:val="en-US"/>
-        </w:rPr>
-        <w:t xml:space="preserve"> </w:t>
-      </w:r>
-    </w:p>
-    <w:p>
-      <w:pPr>
-        <w:jc w:val="left"/>
+      <w:r>
+        <w:rPr>
+          <w:rFonts w:hint="default" w:cs="Times New Roman"/>
+          <w:lang w:val="en-US"/>
+        </w:rPr>
+        <w:t>pro</w:t>
+      </w:r>
+      <w:r>
         <w:rPr>
           <w:rFonts w:hint="default" w:ascii="Times New Roman" w:hAnsi="Times New Roman" w:cs="Times New Roman"/>
           <w:lang w:val="en-US"/>
         </w:rPr>
-      </w:pPr>
-    </w:p>
-    <w:p>
-      <w:pPr>
-        <w:jc w:val="left"/>
+        <w:t>cita</w:t>
+      </w:r>
+      <w:r>
+        <w:rPr>
+          <w:rFonts w:hint="default" w:cs="Times New Roman"/>
+          <w:lang w:val="en-US"/>
+        </w:rPr>
+        <w:t>ni</w:t>
+      </w:r>
+      <w:r>
         <w:rPr>
           <w:rFonts w:hint="default" w:ascii="Times New Roman" w:hAnsi="Times New Roman" w:cs="Times New Roman"/>
           <w:lang w:val="en-US"/>
         </w:rPr>
-      </w:pPr>
-      <w:r>
-        <w:rPr>
-          <w:rFonts w:hint="default" w:cs="Times New Roman"/>
-          <w:lang w:val="en-US"/>
-        </w:rPr>
-        <w:t xml:space="preserve">Ova verzija upita moze biti brza jer spajanjem tabela preko store_id moze da se iskoristi indeks nad kolonom store_id sto eliminise potrebu da se proverava tabela red po red pomocu EXISTS kao u prvobitnom upitu i ubrzava izvrsenje. </w:t>
-      </w:r>
-    </w:p>
-    <w:p>
-      <w:pPr>
-        <w:jc w:val="left"/>
-        <w:rPr>
-          <w:rFonts w:hint="default" w:ascii="Consolas" w:hAnsi="Consolas" w:cs="Consolas"/>
-          <w:lang w:val="en-US"/>
-        </w:rPr>
-      </w:pPr>
-    </w:p>
-    <w:p>
-      <w:pPr>
-        <w:jc w:val="left"/>
-        <w:rPr>
-          <w:rFonts w:hint="default" w:ascii="Consolas" w:hAnsi="Consolas" w:cs="Consolas"/>
-          <w:lang w:val="en-US"/>
-        </w:rPr>
-      </w:pPr>
-    </w:p>
-    <w:p>
-      <w:pPr>
-        <w:jc w:val="left"/>
-        <w:rPr>
-          <w:rFonts w:hint="default" w:cs="Consolas" w:asciiTheme="minorAscii" w:hAnsiTheme="minorAscii"/>
-          <w:lang w:val="en-US"/>
-        </w:rPr>
-      </w:pPr>
-      <w:r>
-        <w:rPr>
-          <w:rFonts w:hint="default" w:cs="Consolas" w:asciiTheme="minorAscii" w:hAnsiTheme="minorAscii"/>
-          <w:lang w:val="en-US"/>
-        </w:rPr>
-        <w:t xml:space="preserve">Programer moze rucno izmeniti upit, na primer ako postoji materialized view sa zeljenim rezultatom, upit se odmah moze preusmeriti da koristi materialized view umesto osnovne tabele. Ako programer zna da vec postoji materialized view </w:t>
-      </w:r>
-      <w:r>
-        <w:rPr>
-          <w:rFonts w:hint="default" w:ascii="Consolas" w:hAnsi="Consolas" w:cs="Consolas"/>
-          <w:lang w:val="en-US"/>
-        </w:rPr>
-        <w:t>film_revenue_summary</w:t>
-      </w:r>
-      <w:r>
-        <w:rPr>
-          <w:rFonts w:hint="default" w:cs="Consolas" w:asciiTheme="minorAscii" w:hAnsiTheme="minorAscii"/>
-          <w:lang w:val="en-US"/>
-        </w:rPr>
-        <w:t xml:space="preserve"> iz prethodnog primera, on moze jos prilikom pisanja da podatke cita odatle:</w:t>
+        <w:t xml:space="preserve"> odatle:</w:t>
       </w:r>
     </w:p>
     <w:p>
@@ -8622,6 +8943,7 @@
         <w:adjustRightInd/>
         <w:snapToGrid/>
         <w:ind w:left="0" w:leftChars="0" w:firstLine="0" w:firstLineChars="0"/>
+        <w:jc w:val="center"/>
         <w:textAlignment w:val="auto"/>
         <w:rPr>
           <w:rFonts w:hint="default" w:ascii="Consolas" w:hAnsi="Consolas" w:cs="Consolas"/>
@@ -8652,6 +8974,7 @@
         <w:adjustRightInd/>
         <w:snapToGrid/>
         <w:ind w:left="0" w:leftChars="0" w:firstLine="0" w:firstLineChars="0"/>
+        <w:jc w:val="center"/>
         <w:textAlignment w:val="auto"/>
         <w:rPr>
           <w:rFonts w:hint="default" w:ascii="Consolas" w:hAnsi="Consolas" w:cs="Consolas"/>
@@ -8668,39 +8991,369 @@
     </w:p>
     <w:p>
       <w:pPr>
-        <w:keepNext w:val="0"/>
-        <w:keepLines w:val="0"/>
-        <w:pageBreakBefore w:val="0"/>
-        <w:widowControl/>
-        <w:kinsoku/>
-        <w:wordWrap/>
-        <w:overflowPunct/>
-        <w:topLinePunct w:val="0"/>
-        <w:autoSpaceDE/>
-        <w:autoSpaceDN/>
+        <w:jc w:val="center"/>
+        <w:rPr>
+          <w:rFonts w:hint="default"/>
+          <w:lang w:val="en-US"/>
+        </w:rPr>
+      </w:pPr>
+      <w:r>
+        <w:rPr>
+          <w:rFonts w:hint="default" w:ascii="Consolas" w:hAnsi="Consolas" w:cs="Consolas"/>
+          <w:lang w:val="en-US"/>
+        </w:rPr>
+        <w:t>WHERE total_revenue &gt; 100;</w:t>
+      </w:r>
+    </w:p>
+    <w:p>
+      <w:pPr>
+        <w:rPr>
+          <w:rFonts w:hint="default"/>
+          <w:lang w:val="en-US"/>
+        </w:rPr>
+      </w:pPr>
+    </w:p>
+    <w:p>
+      <w:pPr>
+        <w:rPr>
+          <w:rFonts w:hint="default"/>
+          <w:lang w:val="en-US"/>
+        </w:rPr>
+      </w:pPr>
+      <w:r>
+        <w:rPr>
+          <w:rFonts w:hint="default"/>
+          <w:lang w:val="en-US"/>
+        </w:rPr>
+        <w:t>Koriscenje materiazlized view-a omogucava brze vracanje rezultata ali zauzima dodatni prostor na disku.</w:t>
+      </w:r>
+    </w:p>
+    <w:p>
+      <w:pPr>
+        <w:rPr>
+          <w:rFonts w:hint="default"/>
+          <w:lang w:val="en-US"/>
+        </w:rPr>
+      </w:pPr>
+      <w:r>
+        <w:rPr>
+          <w:rFonts w:hint="default"/>
+          <w:lang w:val="en-US"/>
+        </w:rPr>
+        <w:t xml:space="preserve">Materialized view treba koristiti kada su upiti veoma spori zbog velike kolicine podataka ili kompleksnih agregacija. Takodje, treba se koristiti kada se dataset ne menja cesto i rezultati upita ne moraju biti konstantno azurirani u realnom vremenu vec mogu biti osvezeni periodicno. </w:t>
+      </w:r>
+    </w:p>
+    <w:p>
+      <w:pPr>
+        <w:rPr>
+          <w:rFonts w:hint="default"/>
+          <w:lang w:val="en-US"/>
+        </w:rPr>
+      </w:pPr>
+    </w:p>
+    <w:p>
+      <w:pPr>
+        <w:pStyle w:val="3"/>
         <w:bidi w:val="0"/>
-        <w:adjustRightInd/>
-        <w:snapToGrid/>
-        <w:ind w:left="0" w:leftChars="0" w:firstLine="0" w:firstLineChars="0"/>
-        <w:textAlignment w:val="auto"/>
-        <w:rPr>
-          <w:rFonts w:hint="default"/>
-          <w:lang w:val="en-US"/>
-        </w:rPr>
-      </w:pPr>
-      <w:r>
+        <w:rPr>
+          <w:rFonts w:hint="default"/>
+          <w:lang w:val="en-US"/>
+        </w:rPr>
+      </w:pPr>
+      <w:r>
+        <w:t xml:space="preserve"> </w:t>
+      </w:r>
+      <w:bookmarkStart w:id="18" w:name="_Toc30402"/>
+      <w:r>
+        <w:rPr>
+          <w:rFonts w:hint="default"/>
+          <w:lang w:val="en-US"/>
+        </w:rPr>
+        <w:t>Query Rewriting</w:t>
+      </w:r>
+      <w:bookmarkEnd w:id="18"/>
+    </w:p>
+    <w:p>
+      <w:pPr>
+        <w:rPr>
+          <w:rFonts w:hint="default"/>
+          <w:lang w:val="en-US"/>
+        </w:rPr>
+      </w:pPr>
+      <w:r>
+        <w:rPr>
+          <w:rFonts w:hint="default"/>
+          <w:lang w:val="en-US"/>
+        </w:rPr>
+        <w:t xml:space="preserve">Query Rewriting je tehnika optimizacije originalnog upita u </w:t>
+      </w:r>
+      <w:r>
+        <w:rPr>
+          <w:rFonts w:hint="default"/>
+          <w:u w:val="single"/>
+          <w:lang w:val="en-US"/>
+        </w:rPr>
+        <w:t>ekvivalentan ali efikasniji</w:t>
+      </w:r>
+      <w:r>
+        <w:rPr>
+          <w:rFonts w:hint="default"/>
+          <w:lang w:val="en-US"/>
+        </w:rPr>
+        <w:t xml:space="preserve"> upit. </w:t>
+      </w:r>
+    </w:p>
+    <w:p>
+      <w:pPr>
+        <w:rPr>
+          <w:rFonts w:hint="default"/>
+          <w:lang w:val="en-US"/>
+        </w:rPr>
+      </w:pPr>
+      <w:r>
+        <w:rPr>
+          <w:rFonts w:hint="default"/>
+          <w:lang w:val="en-US"/>
+        </w:rPr>
+        <w:t xml:space="preserve">PostgreSQL optimizator moze automatski preformulisati upit interno kako bi redukovao duplikate, promenio redosled JOIN-ova, kombinovao WHERE uslove. </w:t>
+      </w:r>
+    </w:p>
+    <w:p>
+      <w:pPr>
+        <w:rPr>
+          <w:rFonts w:hint="default"/>
+          <w:lang w:val="en-US"/>
+        </w:rPr>
+      </w:pPr>
+    </w:p>
+    <w:p>
+      <w:pPr>
+        <w:jc w:val="left"/>
         <w:rPr>
           <w:rFonts w:hint="default" w:ascii="Consolas" w:hAnsi="Consolas" w:cs="Consolas"/>
           <w:lang w:val="en-US"/>
         </w:rPr>
-        <w:t>WHERE total_revenue &gt; 100;</w:t>
-      </w:r>
+      </w:pPr>
       <w:r>
         <w:rPr>
           <w:rFonts w:hint="default" w:ascii="Consolas" w:hAnsi="Consolas" w:cs="Consolas"/>
           <w:lang w:val="en-US"/>
         </w:rPr>
-        <w:tab/>
+        <w:t>SELECT store_id</w:t>
+      </w:r>
+    </w:p>
+    <w:p>
+      <w:pPr>
+        <w:jc w:val="left"/>
+        <w:rPr>
+          <w:rFonts w:hint="default" w:ascii="Consolas" w:hAnsi="Consolas" w:cs="Consolas"/>
+          <w:lang w:val="en-US"/>
+        </w:rPr>
+      </w:pPr>
+      <w:r>
+        <w:rPr>
+          <w:rFonts w:hint="default" w:ascii="Consolas" w:hAnsi="Consolas" w:cs="Consolas"/>
+          <w:lang w:val="en-US"/>
+        </w:rPr>
+        <w:t>FROM customer c</w:t>
+      </w:r>
+    </w:p>
+    <w:p>
+      <w:pPr>
+        <w:jc w:val="left"/>
+        <w:rPr>
+          <w:rFonts w:hint="default" w:ascii="Consolas" w:hAnsi="Consolas" w:cs="Consolas"/>
+          <w:lang w:val="en-US"/>
+        </w:rPr>
+      </w:pPr>
+      <w:r>
+        <w:rPr>
+          <w:rFonts w:hint="default" w:ascii="Consolas" w:hAnsi="Consolas" w:cs="Consolas"/>
+          <w:lang w:val="en-US"/>
+        </w:rPr>
+        <w:t>WHERE EXISTS (</w:t>
+      </w:r>
+    </w:p>
+    <w:p>
+      <w:pPr>
+        <w:ind w:firstLine="560" w:firstLineChars="0"/>
+        <w:jc w:val="left"/>
+        <w:rPr>
+          <w:rFonts w:hint="default" w:ascii="Consolas" w:hAnsi="Consolas" w:cs="Consolas"/>
+          <w:lang w:val="en-US"/>
+        </w:rPr>
+      </w:pPr>
+      <w:r>
+        <w:rPr>
+          <w:rFonts w:hint="default" w:ascii="Consolas" w:hAnsi="Consolas" w:cs="Consolas"/>
+          <w:lang w:val="en-US"/>
+        </w:rPr>
+        <w:t>SELECT 1</w:t>
+      </w:r>
+    </w:p>
+    <w:p>
+      <w:pPr>
+        <w:ind w:firstLine="560" w:firstLineChars="0"/>
+        <w:jc w:val="left"/>
+        <w:rPr>
+          <w:rFonts w:hint="default" w:ascii="Consolas" w:hAnsi="Consolas" w:cs="Consolas"/>
+          <w:lang w:val="en-US"/>
+        </w:rPr>
+      </w:pPr>
+      <w:r>
+        <w:rPr>
+          <w:rFonts w:hint="default" w:ascii="Consolas" w:hAnsi="Consolas" w:cs="Consolas"/>
+          <w:lang w:val="en-US"/>
+        </w:rPr>
+        <w:t>FROM store s</w:t>
+      </w:r>
+    </w:p>
+    <w:p>
+      <w:pPr>
+        <w:ind w:firstLine="560" w:firstLineChars="0"/>
+        <w:jc w:val="left"/>
+        <w:rPr>
+          <w:rFonts w:hint="default" w:ascii="Consolas" w:hAnsi="Consolas" w:cs="Consolas"/>
+          <w:lang w:val="en-US"/>
+        </w:rPr>
+      </w:pPr>
+      <w:r>
+        <w:rPr>
+          <w:rFonts w:hint="default" w:ascii="Consolas" w:hAnsi="Consolas" w:cs="Consolas"/>
+          <w:lang w:val="en-US"/>
+        </w:rPr>
+        <w:t>WHERE c.store_id = s.store_id</w:t>
+      </w:r>
+    </w:p>
+    <w:p>
+      <w:pPr>
+        <w:ind w:firstLine="560" w:firstLineChars="0"/>
+        <w:jc w:val="left"/>
+        <w:rPr>
+          <w:rFonts w:hint="default" w:ascii="Consolas" w:hAnsi="Consolas" w:cs="Consolas"/>
+          <w:lang w:val="en-US"/>
+        </w:rPr>
+      </w:pPr>
+      <w:r>
+        <w:rPr>
+          <w:rFonts w:hint="default" w:ascii="Consolas" w:hAnsi="Consolas" w:cs="Consolas"/>
+          <w:lang w:val="en-US"/>
+        </w:rPr>
+        <w:t>);</w:t>
+      </w:r>
+    </w:p>
+    <w:p>
+      <w:pPr>
+        <w:ind w:firstLine="560" w:firstLineChars="0"/>
+        <w:jc w:val="left"/>
+        <w:rPr>
+          <w:rFonts w:hint="default"/>
+          <w:lang w:val="en-US"/>
+        </w:rPr>
+      </w:pPr>
+    </w:p>
+    <w:p>
+      <w:pPr>
+        <w:rPr>
+          <w:rFonts w:hint="default"/>
+          <w:lang w:val="en-US"/>
+        </w:rPr>
+      </w:pPr>
+      <w:r>
+        <w:rPr>
+          <w:rFonts w:hint="default"/>
+          <w:lang w:val="en-US"/>
+        </w:rPr>
+        <w:t>Optimizer moze samostalno izmeniti ovaj upit, ako proceni da je izmenjena verzija brza, u na primer:</w:t>
+      </w:r>
+    </w:p>
+    <w:p>
+      <w:pPr>
+        <w:ind w:firstLine="560" w:firstLineChars="0"/>
+        <w:rPr>
+          <w:rFonts w:hint="default"/>
+          <w:lang w:val="en-US"/>
+        </w:rPr>
+      </w:pPr>
+    </w:p>
+    <w:p>
+      <w:pPr>
+        <w:jc w:val="left"/>
+        <w:rPr>
+          <w:rFonts w:hint="default" w:ascii="Consolas" w:hAnsi="Consolas"/>
+          <w:lang w:val="en-US"/>
+        </w:rPr>
+      </w:pPr>
+      <w:r>
+        <w:rPr>
+          <w:rFonts w:hint="default" w:ascii="Consolas" w:hAnsi="Consolas"/>
+          <w:lang w:val="en-US"/>
+        </w:rPr>
+        <w:t>SELECT DISTINCT c.store_id</w:t>
+      </w:r>
+    </w:p>
+    <w:p>
+      <w:pPr>
+        <w:jc w:val="left"/>
+        <w:rPr>
+          <w:rFonts w:hint="default" w:ascii="Consolas" w:hAnsi="Consolas"/>
+          <w:lang w:val="en-US"/>
+        </w:rPr>
+      </w:pPr>
+      <w:r>
+        <w:rPr>
+          <w:rFonts w:hint="default" w:ascii="Consolas" w:hAnsi="Consolas"/>
+          <w:lang w:val="en-US"/>
+        </w:rPr>
+        <w:t>FROM customer c</w:t>
+      </w:r>
+    </w:p>
+    <w:p>
+      <w:pPr>
+        <w:jc w:val="left"/>
+        <w:rPr>
+          <w:rFonts w:hint="default" w:ascii="Consolas" w:hAnsi="Consolas" w:cs="Consolas"/>
+          <w:lang w:val="en-US"/>
+        </w:rPr>
+      </w:pPr>
+      <w:r>
+        <w:rPr>
+          <w:rFonts w:hint="default" w:ascii="Consolas" w:hAnsi="Consolas"/>
+          <w:lang w:val="en-US"/>
+        </w:rPr>
+        <w:t>JOIN store s ON c.store_id = s.store_id;</w:t>
+      </w:r>
+      <w:r>
+        <w:rPr>
+          <w:rFonts w:hint="default" w:ascii="Consolas" w:hAnsi="Consolas" w:cs="Consolas"/>
+          <w:lang w:val="en-US"/>
+        </w:rPr>
+        <w:t xml:space="preserve"> </w:t>
+      </w:r>
+    </w:p>
+    <w:p>
+      <w:pPr>
+        <w:jc w:val="left"/>
+        <w:rPr>
+          <w:rFonts w:hint="default" w:ascii="Times New Roman" w:hAnsi="Times New Roman" w:cs="Times New Roman"/>
+          <w:lang w:val="en-US"/>
+        </w:rPr>
+      </w:pPr>
+    </w:p>
+    <w:p>
+      <w:pPr>
+        <w:jc w:val="left"/>
+        <w:rPr>
+          <w:rFonts w:hint="default"/>
+          <w:lang w:val="en-US"/>
+        </w:rPr>
+      </w:pPr>
+      <w:r>
+        <w:rPr>
+          <w:rFonts w:hint="default" w:cs="Times New Roman"/>
+          <w:lang w:val="en-US"/>
+        </w:rPr>
+        <w:t xml:space="preserve">Dakle iako je programer napisao jedan upit, optimizator je procenio da moze optimizovati taj upit i ,,ispod haube” se izvrsava optimizovana verzija upita. Ova verzija upita moze biti brza jer spajanjem tabela preko store_id moze da se iskoristi indeks nad kolonom store_id sto eliminise potrebu da se proverava tabela red po red pomocu EXISTS kao u prvobitnom upitu i ubrzava izvrsenje. </w:t>
       </w:r>
       <w:r>
         <w:rPr>
@@ -8756,7 +9409,7 @@
           <w:rFonts w:hint="default"/>
           <w:lang w:val="en-US"/>
         </w:rPr>
-        <w:t xml:space="preserve">Particionisanje tabela olaksava odrzavanje baze podataka. Moguce je obrisati podatke iz jedne particije bez uticaja na ostale partcije. </w:t>
+        <w:t xml:space="preserve">Particionisanje tabela olaksava odrzavanje baze podataka. Moguce je obrisati podatke iz jedne particije bez uticaja na ostale particije. </w:t>
       </w:r>
     </w:p>
     <w:p>
@@ -8786,7 +9439,7 @@
       <w:pPr>
         <w:numPr>
           <w:ilvl w:val="0"/>
-          <w:numId w:val="9"/>
+          <w:numId w:val="10"/>
         </w:numPr>
         <w:ind w:left="425" w:leftChars="0" w:hanging="425" w:firstLineChars="0"/>
         <w:rPr>
@@ -8806,7 +9459,7 @@
       <w:pPr>
         <w:numPr>
           <w:ilvl w:val="0"/>
-          <w:numId w:val="9"/>
+          <w:numId w:val="10"/>
         </w:numPr>
         <w:ind w:left="425" w:leftChars="0" w:hanging="425" w:firstLineChars="0"/>
         <w:rPr>
@@ -8826,7 +9479,7 @@
       <w:pPr>
         <w:numPr>
           <w:ilvl w:val="0"/>
-          <w:numId w:val="9"/>
+          <w:numId w:val="10"/>
         </w:numPr>
         <w:ind w:left="425" w:leftChars="0" w:hanging="425" w:firstLineChars="0"/>
         <w:rPr>
@@ -8870,7 +9523,7 @@
           <w:rFonts w:hint="default"/>
           <w:lang w:val="en-US"/>
         </w:rPr>
-        <w:t>Particionisanje je odlicna opcija za poboljsavanje performansi kada je tabela vrlo velika (milioni redova), cesto se brisu stari podaci (brisanje celih particija odjednom), upiti se uvek filtriraju po particionom kljucu.</w:t>
+        <w:t>Particionisanje je odlicna opcija za poboljsavanje performansi kada je tabela vrlo velika (milioni redova), kada je potrebno da se stari podaci cesto brisu (brisanje celih particija odjednom),ili se upiti cesto filtriraju po particionom kljucu.</w:t>
       </w:r>
     </w:p>
     <w:p>
@@ -8889,7 +9542,7 @@
           <w:rFonts w:hint="default"/>
           <w:lang w:val="en-US"/>
         </w:rPr>
-        <w:t>Za manje tabele particionisanje moze vise da uspori performanse nego sto ce pomoci.</w:t>
+        <w:t>Za manje tabele particionisanje moze vise da uspori performanse nego sto ce pomoci zato sto se pretragom skace sa particije na particiju a brze bi bilo da se svi podaci nalaze na jednoj particiji.</w:t>
       </w:r>
     </w:p>
     <w:p>
@@ -8908,7 +9561,7 @@
           <w:rFonts w:hint="default"/>
           <w:lang w:val="en-US"/>
         </w:rPr>
-        <w:t>Takodje, ne znaci nuzno da ako je tabela velika da treba da se izvrsi particionisanje. Ukoliko upiti ne koriste particioni kljuc u WHERE klauzuli PostgreSQL mora da pretrazi sve particije te tabele, sto je neefikasnije od skeniranja jedne velike tabele.</w:t>
+        <w:t>Takodje, ne znaci nuzno da ako je tabela velika da treba da se izvrsi particionisanje. Ukoliko neki upit ne koristi particioni kljuc u WHERE klauzuli PostgreSQL mora da pretrazi sve particije te tabele, sto je neefikasnije od skeniranja jedne velike tabele.</w:t>
       </w:r>
     </w:p>
     <w:p>
@@ -9109,7 +9762,7 @@
           <w:rFonts w:hint="default"/>
           <w:lang w:val="en-US"/>
         </w:rPr>
-        <w:t>Najpre je neophodno da se particionise zeljena tabela. Posto u bazi podataka vec postoji tabela payment koja nije kreirana sa PARTITION BY, napravicemo novu tabelu koja ce biti particionisana.</w:t>
+        <w:t>Najpre je neophodno da se particionise zeljena tabela. Posto u bazi podataka vec postoji tabela payment koja nije kreirana sa PARTITION BY, sto je neophodno da bi se tabela mogla particionisati, pravi se nova tabelu koja ce biti particionisana.</w:t>
       </w:r>
     </w:p>
     <w:p>
@@ -9138,7 +9791,7 @@
                     </pic:cNvPicPr>
                   </pic:nvPicPr>
                   <pic:blipFill>
-                    <a:blip r:embed="rId28"/>
+                    <a:blip r:embed="rId31"/>
                     <a:stretch>
                       <a:fillRect/>
                     </a:stretch>
@@ -9164,6 +9817,11 @@
       </w:r>
     </w:p>
     <w:p>
+      <w:r>
+        <w:br w:type="page"/>
+      </w:r>
+    </w:p>
+    <w:p>
       <w:pPr>
         <w:numPr>
           <w:ilvl w:val="0"/>
@@ -9179,7 +9837,16 @@
           <w:rFonts w:hint="default"/>
           <w:lang w:val="en-US"/>
         </w:rPr>
-        <w:t>Sada kreiramo particije ove tabele:</w:t>
+        <w:t>Kreiranje particija tabele payment_particions</w:t>
+      </w:r>
+      <w:bookmarkStart w:id="23" w:name="_GoBack"/>
+      <w:bookmarkEnd w:id="23"/>
+      <w:r>
+        <w:rPr>
+          <w:rFonts w:hint="default"/>
+          <w:lang w:val="en-US"/>
+        </w:rPr>
+        <w:t>:</w:t>
       </w:r>
     </w:p>
     <w:p>
@@ -9220,7 +9887,7 @@
                     </pic:cNvPicPr>
                   </pic:nvPicPr>
                   <pic:blipFill>
-                    <a:blip r:embed="rId29"/>
+                    <a:blip r:embed="rId32"/>
                     <a:stretch>
                       <a:fillRect/>
                     </a:stretch>
@@ -9283,7 +9950,7 @@
                     </pic:cNvPicPr>
                   </pic:nvPicPr>
                   <pic:blipFill>
-                    <a:blip r:embed="rId30"/>
+                    <a:blip r:embed="rId33"/>
                     <a:stretch>
                       <a:fillRect/>
                     </a:stretch>
@@ -9342,7 +10009,7 @@
                     </pic:cNvPicPr>
                   </pic:nvPicPr>
                   <pic:blipFill>
-                    <a:blip r:embed="rId31"/>
+                    <a:blip r:embed="rId34"/>
                     <a:stretch>
                       <a:fillRect/>
                     </a:stretch>
@@ -9689,6 +10356,26 @@
     </w:lvl>
   </w:abstractNum>
   <w:abstractNum w:abstractNumId="2">
+    <w:nsid w:val="9F90069F"/>
+    <w:multiLevelType w:val="singleLevel"/>
+    <w:tmpl w:val="9F90069F"/>
+    <w:lvl w:ilvl="0" w:tentative="0">
+      <w:start w:val="1"/>
+      <w:numFmt w:val="decimal"/>
+      <w:lvlText w:val="%1."/>
+      <w:lvlJc w:val="left"/>
+      <w:pPr>
+        <w:tabs>
+          <w:tab w:val="left" w:pos="425"/>
+        </w:tabs>
+        <w:ind w:left="425" w:leftChars="0" w:hanging="425" w:firstLineChars="0"/>
+      </w:pPr>
+      <w:rPr>
+        <w:rFonts w:hint="default"/>
+      </w:rPr>
+    </w:lvl>
+  </w:abstractNum>
+  <w:abstractNum w:abstractNumId="3">
     <w:nsid w:val="A0687D17"/>
     <w:multiLevelType w:val="multilevel"/>
     <w:tmpl w:val="A0687D17"/>
@@ -9828,7 +10515,7 @@
       </w:rPr>
     </w:lvl>
   </w:abstractNum>
-  <w:abstractNum w:abstractNumId="3">
+  <w:abstractNum w:abstractNumId="4">
     <w:nsid w:val="CF16C7E0"/>
     <w:multiLevelType w:val="singleLevel"/>
     <w:tmpl w:val="CF16C7E0"/>
@@ -9848,7 +10535,7 @@
       </w:rPr>
     </w:lvl>
   </w:abstractNum>
-  <w:abstractNum w:abstractNumId="4">
+  <w:abstractNum w:abstractNumId="5">
     <w:nsid w:val="E2234E36"/>
     <w:multiLevelType w:val="singleLevel"/>
     <w:tmpl w:val="E2234E36"/>
@@ -9870,7 +10557,7 @@
       </w:rPr>
     </w:lvl>
   </w:abstractNum>
-  <w:abstractNum w:abstractNumId="5">
+  <w:abstractNum w:abstractNumId="6">
     <w:nsid w:val="2A06E8C1"/>
     <w:multiLevelType w:val="singleLevel"/>
     <w:tmpl w:val="2A06E8C1"/>
@@ -9892,7 +10579,7 @@
       </w:rPr>
     </w:lvl>
   </w:abstractNum>
-  <w:abstractNum w:abstractNumId="6">
+  <w:abstractNum w:abstractNumId="7">
     <w:nsid w:val="34CB9218"/>
     <w:multiLevelType w:val="singleLevel"/>
     <w:tmpl w:val="34CB9218"/>
@@ -9914,7 +10601,7 @@
       </w:rPr>
     </w:lvl>
   </w:abstractNum>
-  <w:abstractNum w:abstractNumId="7">
+  <w:abstractNum w:abstractNumId="8">
     <w:nsid w:val="46F439D6"/>
     <w:multiLevelType w:val="singleLevel"/>
     <w:tmpl w:val="46F439D6"/>
@@ -9934,7 +10621,7 @@
       </w:rPr>
     </w:lvl>
   </w:abstractNum>
-  <w:abstractNum w:abstractNumId="8">
+  <w:abstractNum w:abstractNumId="9">
     <w:nsid w:val="4AAC1202"/>
     <w:multiLevelType w:val="multilevel"/>
     <w:tmpl w:val="4AAC1202"/>
@@ -10079,31 +10766,34 @@
     </w:lvl>
   </w:abstractNum>
   <w:num w:numId="1">
-    <w:abstractNumId w:val="8"/>
+    <w:abstractNumId w:val="9"/>
   </w:num>
   <w:num w:numId="2">
     <w:abstractNumId w:val="0"/>
   </w:num>
   <w:num w:numId="3">
-    <w:abstractNumId w:val="7"/>
+    <w:abstractNumId w:val="8"/>
   </w:num>
   <w:num w:numId="4">
-    <w:abstractNumId w:val="2"/>
+    <w:abstractNumId w:val="3"/>
   </w:num>
   <w:num w:numId="5">
     <w:abstractNumId w:val="1"/>
   </w:num>
   <w:num w:numId="6">
-    <w:abstractNumId w:val="4"/>
+    <w:abstractNumId w:val="5"/>
   </w:num>
   <w:num w:numId="7">
-    <w:abstractNumId w:val="5"/>
+    <w:abstractNumId w:val="6"/>
   </w:num>
   <w:num w:numId="8">
-    <w:abstractNumId w:val="6"/>
+    <w:abstractNumId w:val="2"/>
   </w:num>
   <w:num w:numId="9">
-    <w:abstractNumId w:val="3"/>
+    <w:abstractNumId w:val="7"/>
+  </w:num>
+  <w:num w:numId="10">
+    <w:abstractNumId w:val="4"/>
   </w:num>
 </w:numbering>
 </file>
@@ -10312,7 +11002,7 @@
     <w:lsdException w:unhideWhenUsed="0" w:uiPriority="72" w:semiHidden="0" w:name="Colorful List Accent 2"/>
     <w:lsdException w:unhideWhenUsed="0" w:uiPriority="73" w:semiHidden="0" w:name="Colorful Grid Accent 2"/>
     <w:lsdException w:unhideWhenUsed="0" w:uiPriority="60" w:semiHidden="0" w:name="Light Shading Accent 3"/>
-    <w:lsdException w:qFormat="1" w:unhideWhenUsed="0" w:uiPriority="61" w:semiHidden="0" w:name="Light List Accent 3"/>
+    <w:lsdException w:unhideWhenUsed="0" w:uiPriority="61" w:semiHidden="0" w:name="Light List Accent 3"/>
     <w:lsdException w:unhideWhenUsed="0" w:uiPriority="62" w:semiHidden="0" w:name="Light Grid Accent 3"/>
     <w:lsdException w:unhideWhenUsed="0" w:uiPriority="63" w:semiHidden="0" w:name="Medium Shading 1 Accent 3"/>
     <w:lsdException w:unhideWhenUsed="0" w:uiPriority="64" w:semiHidden="0" w:name="Medium Shading 2 Accent 3"/>

--- a/Optimizacija upita kod PostgreSQL baze podataka.docx
+++ b/Optimizacija upita kod PostgreSQL baze podataka.docx
@@ -1,7 +1,6 @@
 
 <file path=word/document.xml><?xml version="1.0" encoding="utf-8"?>
 <w:document xmlns:wpc="http://schemas.microsoft.com/office/word/2010/wordprocessingCanvas" xmlns:mc="http://schemas.openxmlformats.org/markup-compatibility/2006" xmlns:o="urn:schemas-microsoft-com:office:office" xmlns:r="http://schemas.openxmlformats.org/officeDocument/2006/relationships" xmlns:m="http://schemas.openxmlformats.org/officeDocument/2006/math" xmlns:v="urn:schemas-microsoft-com:vml" xmlns:wp14="http://schemas.microsoft.com/office/word/2010/wordprocessingDrawing" xmlns:wp="http://schemas.openxmlformats.org/drawingml/2006/wordprocessingDrawing" xmlns:w="http://schemas.openxmlformats.org/wordprocessingml/2006/main" xmlns:w14="http://schemas.microsoft.com/office/word/2010/wordml" xmlns:w10="urn:schemas-microsoft-com:office:word" xmlns:w15="http://schemas.microsoft.com/office/word/2012/wordml" xmlns:wpg="http://schemas.microsoft.com/office/word/2010/wordprocessingGroup" xmlns:wpi="http://schemas.microsoft.com/office/word/2010/wordprocessingInk" xmlns:wne="http://schemas.microsoft.com/office/word/2006/wordml" xmlns:wps="http://schemas.microsoft.com/office/word/2010/wordprocessingShape" xmlns:wpsCustomData="http://www.wps.cn/officeDocument/2013/wpsCustomData" mc:Ignorable="w14 w15 wp14">
-  <w:background w:color="ADB9CA" w:themeColor="text2" w:themeTint="66"/>
   <w:body>
     <w:p>
       <w:pPr>
@@ -816,7 +815,7 @@
           <w:bCs/>
           <w:szCs w:val="72"/>
         </w:rPr>
-        <w:instrText xml:space="preserve"> HYPERLINK \l _Toc25174 </w:instrText>
+        <w:instrText xml:space="preserve"> HYPERLINK \l _Toc10246 </w:instrText>
       </w:r>
       <w:r>
         <w:rPr>
@@ -840,7 +839,7 @@
         <w:fldChar w:fldCharType="begin"/>
       </w:r>
       <w:r>
-        <w:instrText xml:space="preserve"> PAGEREF _Toc25174 \h </w:instrText>
+        <w:instrText xml:space="preserve"> PAGEREF _Toc10246 \h </w:instrText>
       </w:r>
       <w:r>
         <w:fldChar w:fldCharType="separate"/>
@@ -881,7 +880,7 @@
           <w:bCs/>
           <w:szCs w:val="72"/>
         </w:rPr>
-        <w:instrText xml:space="preserve"> HYPERLINK \l _Toc31581 </w:instrText>
+        <w:instrText xml:space="preserve"> HYPERLINK \l _Toc19811 </w:instrText>
       </w:r>
       <w:r>
         <w:rPr>
@@ -905,7 +904,7 @@
         <w:fldChar w:fldCharType="begin"/>
       </w:r>
       <w:r>
-        <w:instrText xml:space="preserve"> PAGEREF _Toc31581 \h </w:instrText>
+        <w:instrText xml:space="preserve"> PAGEREF _Toc19811 \h </w:instrText>
       </w:r>
       <w:r>
         <w:fldChar w:fldCharType="separate"/>
@@ -946,7 +945,7 @@
           <w:bCs/>
           <w:szCs w:val="72"/>
         </w:rPr>
-        <w:instrText xml:space="preserve"> HYPERLINK \l _Toc9745 </w:instrText>
+        <w:instrText xml:space="preserve"> HYPERLINK \l _Toc1153 </w:instrText>
       </w:r>
       <w:r>
         <w:rPr>
@@ -970,7 +969,7 @@
         <w:fldChar w:fldCharType="begin"/>
       </w:r>
       <w:r>
-        <w:instrText xml:space="preserve"> PAGEREF _Toc9745 \h </w:instrText>
+        <w:instrText xml:space="preserve"> PAGEREF _Toc1153 \h </w:instrText>
       </w:r>
       <w:r>
         <w:fldChar w:fldCharType="separate"/>
@@ -1011,7 +1010,7 @@
           <w:bCs/>
           <w:szCs w:val="72"/>
         </w:rPr>
-        <w:instrText xml:space="preserve"> HYPERLINK \l _Toc11724 </w:instrText>
+        <w:instrText xml:space="preserve"> HYPERLINK \l _Toc23477 </w:instrText>
       </w:r>
       <w:r>
         <w:rPr>
@@ -1035,7 +1034,7 @@
         <w:fldChar w:fldCharType="begin"/>
       </w:r>
       <w:r>
-        <w:instrText xml:space="preserve"> PAGEREF _Toc11724 \h </w:instrText>
+        <w:instrText xml:space="preserve"> PAGEREF _Toc23477 \h </w:instrText>
       </w:r>
       <w:r>
         <w:fldChar w:fldCharType="separate"/>
@@ -1076,7 +1075,7 @@
           <w:bCs/>
           <w:szCs w:val="72"/>
         </w:rPr>
-        <w:instrText xml:space="preserve"> HYPERLINK \l _Toc905 </w:instrText>
+        <w:instrText xml:space="preserve"> HYPERLINK \l _Toc18917 </w:instrText>
       </w:r>
       <w:r>
         <w:rPr>
@@ -1100,13 +1099,13 @@
         <w:fldChar w:fldCharType="begin"/>
       </w:r>
       <w:r>
-        <w:instrText xml:space="preserve"> PAGEREF _Toc905 \h </w:instrText>
+        <w:instrText xml:space="preserve"> PAGEREF _Toc18917 \h </w:instrText>
       </w:r>
       <w:r>
         <w:fldChar w:fldCharType="separate"/>
       </w:r>
       <w:r>
-        <w:t>7</w:t>
+        <w:t>8</w:t>
       </w:r>
       <w:r>
         <w:fldChar w:fldCharType="end"/>
@@ -1141,7 +1140,7 @@
           <w:bCs/>
           <w:szCs w:val="72"/>
         </w:rPr>
-        <w:instrText xml:space="preserve"> HYPERLINK \l _Toc28219 </w:instrText>
+        <w:instrText xml:space="preserve"> HYPERLINK \l _Toc10141 </w:instrText>
       </w:r>
       <w:r>
         <w:rPr>
@@ -1165,13 +1164,13 @@
         <w:fldChar w:fldCharType="begin"/>
       </w:r>
       <w:r>
-        <w:instrText xml:space="preserve"> PAGEREF _Toc28219 \h </w:instrText>
+        <w:instrText xml:space="preserve"> PAGEREF _Toc10141 \h </w:instrText>
       </w:r>
       <w:r>
         <w:fldChar w:fldCharType="separate"/>
       </w:r>
       <w:r>
-        <w:t>7</w:t>
+        <w:t>8</w:t>
       </w:r>
       <w:r>
         <w:fldChar w:fldCharType="end"/>
@@ -1206,7 +1205,7 @@
           <w:bCs/>
           <w:szCs w:val="72"/>
         </w:rPr>
-        <w:instrText xml:space="preserve"> HYPERLINK \l _Toc4697 </w:instrText>
+        <w:instrText xml:space="preserve"> HYPERLINK \l _Toc19083 </w:instrText>
       </w:r>
       <w:r>
         <w:rPr>
@@ -1230,13 +1229,13 @@
         <w:fldChar w:fldCharType="begin"/>
       </w:r>
       <w:r>
-        <w:instrText xml:space="preserve"> PAGEREF _Toc4697 \h </w:instrText>
+        <w:instrText xml:space="preserve"> PAGEREF _Toc19083 \h </w:instrText>
       </w:r>
       <w:r>
         <w:fldChar w:fldCharType="separate"/>
       </w:r>
       <w:r>
-        <w:t>10</w:t>
+        <w:t>11</w:t>
       </w:r>
       <w:r>
         <w:fldChar w:fldCharType="end"/>
@@ -1271,7 +1270,7 @@
           <w:bCs/>
           <w:szCs w:val="72"/>
         </w:rPr>
-        <w:instrText xml:space="preserve"> HYPERLINK \l _Toc16785 </w:instrText>
+        <w:instrText xml:space="preserve"> HYPERLINK \l _Toc20141 </w:instrText>
       </w:r>
       <w:r>
         <w:rPr>
@@ -1286,7 +1285,7 @@
           <w:rFonts w:hint="default"/>
           <w:lang w:val="en-US"/>
         </w:rPr>
-        <w:t>4. Koriscenje JOIN-ova i podupita na optimalan nacin</w:t>
+        <w:t>4. Koriscenje spojeva i podupita na optimalan nacin</w:t>
       </w:r>
       <w:r>
         <w:tab/>
@@ -1295,13 +1294,13 @@
         <w:fldChar w:fldCharType="begin"/>
       </w:r>
       <w:r>
-        <w:instrText xml:space="preserve"> PAGEREF _Toc16785 \h </w:instrText>
+        <w:instrText xml:space="preserve"> PAGEREF _Toc20141 \h </w:instrText>
       </w:r>
       <w:r>
         <w:fldChar w:fldCharType="separate"/>
       </w:r>
       <w:r>
-        <w:t>11</w:t>
+        <w:t>12</w:t>
       </w:r>
       <w:r>
         <w:fldChar w:fldCharType="end"/>
@@ -1336,7 +1335,7 @@
           <w:bCs/>
           <w:szCs w:val="72"/>
         </w:rPr>
-        <w:instrText xml:space="preserve"> HYPERLINK \l _Toc18591 </w:instrText>
+        <w:instrText xml:space="preserve"> HYPERLINK \l _Toc22515 </w:instrText>
       </w:r>
       <w:r>
         <w:rPr>
@@ -1351,7 +1350,7 @@
           <w:rFonts w:hint="default"/>
           <w:lang w:val="en-US"/>
         </w:rPr>
-        <w:t>4.1. Vrste JOIN-ova</w:t>
+        <w:t>4.1. EXISTS vs IN</w:t>
       </w:r>
       <w:r>
         <w:tab/>
@@ -1360,267 +1359,7 @@
         <w:fldChar w:fldCharType="begin"/>
       </w:r>
       <w:r>
-        <w:instrText xml:space="preserve"> PAGEREF _Toc18591 \h </w:instrText>
-      </w:r>
-      <w:r>
-        <w:fldChar w:fldCharType="separate"/>
-      </w:r>
-      <w:r>
-        <w:t>11</w:t>
-      </w:r>
-      <w:r>
-        <w:fldChar w:fldCharType="end"/>
-      </w:r>
-      <w:r>
-        <w:rPr>
-          <w:rFonts w:hint="default"/>
-          <w:bCs/>
-          <w:szCs w:val="72"/>
-        </w:rPr>
-        <w:fldChar w:fldCharType="end"/>
-      </w:r>
-    </w:p>
-    <w:p>
-      <w:pPr>
-        <w:pStyle w:val="13"/>
-        <w:tabs>
-          <w:tab w:val="right" w:leader="dot" w:pos="9314"/>
-        </w:tabs>
-      </w:pPr>
-      <w:r>
-        <w:rPr>
-          <w:rFonts w:hint="default"/>
-          <w:bCs/>
-          <w:szCs w:val="72"/>
-        </w:rPr>
-        <w:fldChar w:fldCharType="begin"/>
-      </w:r>
-      <w:r>
-        <w:rPr>
-          <w:rFonts w:hint="default"/>
-          <w:bCs/>
-          <w:szCs w:val="72"/>
-        </w:rPr>
-        <w:instrText xml:space="preserve"> HYPERLINK \l _Toc32515 </w:instrText>
-      </w:r>
-      <w:r>
-        <w:rPr>
-          <w:rFonts w:hint="default"/>
-          <w:bCs/>
-          <w:szCs w:val="72"/>
-        </w:rPr>
-        <w:fldChar w:fldCharType="separate"/>
-      </w:r>
-      <w:r>
-        <w:rPr>
-          <w:rFonts w:hint="default"/>
-          <w:lang w:val="en-US"/>
-        </w:rPr>
-        <w:t>4.1.1. Inner JOIN</w:t>
-      </w:r>
-      <w:r>
-        <w:tab/>
-      </w:r>
-      <w:r>
-        <w:fldChar w:fldCharType="begin"/>
-      </w:r>
-      <w:r>
-        <w:instrText xml:space="preserve"> PAGEREF _Toc32515 \h </w:instrText>
-      </w:r>
-      <w:r>
-        <w:fldChar w:fldCharType="separate"/>
-      </w:r>
-      <w:r>
-        <w:t>11</w:t>
-      </w:r>
-      <w:r>
-        <w:fldChar w:fldCharType="end"/>
-      </w:r>
-      <w:r>
-        <w:rPr>
-          <w:rFonts w:hint="default"/>
-          <w:bCs/>
-          <w:szCs w:val="72"/>
-        </w:rPr>
-        <w:fldChar w:fldCharType="end"/>
-      </w:r>
-    </w:p>
-    <w:p>
-      <w:pPr>
-        <w:pStyle w:val="13"/>
-        <w:tabs>
-          <w:tab w:val="right" w:leader="dot" w:pos="9314"/>
-        </w:tabs>
-      </w:pPr>
-      <w:r>
-        <w:rPr>
-          <w:rFonts w:hint="default"/>
-          <w:bCs/>
-          <w:szCs w:val="72"/>
-        </w:rPr>
-        <w:fldChar w:fldCharType="begin"/>
-      </w:r>
-      <w:r>
-        <w:rPr>
-          <w:rFonts w:hint="default"/>
-          <w:bCs/>
-          <w:szCs w:val="72"/>
-        </w:rPr>
-        <w:instrText xml:space="preserve"> HYPERLINK \l _Toc7201 </w:instrText>
-      </w:r>
-      <w:r>
-        <w:rPr>
-          <w:rFonts w:hint="default"/>
-          <w:bCs/>
-          <w:szCs w:val="72"/>
-        </w:rPr>
-        <w:fldChar w:fldCharType="separate"/>
-      </w:r>
-      <w:r>
-        <w:rPr>
-          <w:rFonts w:hint="default"/>
-          <w:lang w:val="en-US"/>
-        </w:rPr>
-        <w:t>4.1.2. Left JOIN</w:t>
-      </w:r>
-      <w:r>
-        <w:tab/>
-      </w:r>
-      <w:r>
-        <w:fldChar w:fldCharType="begin"/>
-      </w:r>
-      <w:r>
-        <w:instrText xml:space="preserve"> PAGEREF _Toc7201 \h </w:instrText>
-      </w:r>
-      <w:r>
-        <w:fldChar w:fldCharType="separate"/>
-      </w:r>
-      <w:r>
-        <w:t>11</w:t>
-      </w:r>
-      <w:r>
-        <w:fldChar w:fldCharType="end"/>
-      </w:r>
-      <w:r>
-        <w:rPr>
-          <w:rFonts w:hint="default"/>
-          <w:bCs/>
-          <w:szCs w:val="72"/>
-        </w:rPr>
-        <w:fldChar w:fldCharType="end"/>
-      </w:r>
-    </w:p>
-    <w:p>
-      <w:pPr>
-        <w:pStyle w:val="13"/>
-        <w:tabs>
-          <w:tab w:val="right" w:leader="dot" w:pos="9314"/>
-        </w:tabs>
-      </w:pPr>
-      <w:r>
-        <w:rPr>
-          <w:rFonts w:hint="default"/>
-          <w:bCs/>
-          <w:szCs w:val="72"/>
-        </w:rPr>
-        <w:fldChar w:fldCharType="begin"/>
-      </w:r>
-      <w:r>
-        <w:rPr>
-          <w:rFonts w:hint="default"/>
-          <w:bCs/>
-          <w:szCs w:val="72"/>
-        </w:rPr>
-        <w:instrText xml:space="preserve"> HYPERLINK \l _Toc23315 </w:instrText>
-      </w:r>
-      <w:r>
-        <w:rPr>
-          <w:rFonts w:hint="default"/>
-          <w:bCs/>
-          <w:szCs w:val="72"/>
-        </w:rPr>
-        <w:fldChar w:fldCharType="separate"/>
-      </w:r>
-      <w:r>
-        <w:rPr>
-          <w:rFonts w:hint="default"/>
-          <w:lang w:val="en-US"/>
-        </w:rPr>
-        <w:t>4.1.3. Right JOIN</w:t>
-      </w:r>
-      <w:r>
-        <w:tab/>
-      </w:r>
-      <w:r>
-        <w:fldChar w:fldCharType="begin"/>
-      </w:r>
-      <w:r>
-        <w:instrText xml:space="preserve"> PAGEREF _Toc23315 \h </w:instrText>
-      </w:r>
-      <w:r>
-        <w:fldChar w:fldCharType="separate"/>
-      </w:r>
-      <w:r>
-        <w:t>12</w:t>
-      </w:r>
-      <w:r>
-        <w:fldChar w:fldCharType="end"/>
-      </w:r>
-      <w:r>
-        <w:rPr>
-          <w:rFonts w:hint="default"/>
-          <w:bCs/>
-          <w:szCs w:val="72"/>
-        </w:rPr>
-        <w:fldChar w:fldCharType="end"/>
-      </w:r>
-    </w:p>
-    <w:p>
-      <w:pPr>
-        <w:pStyle w:val="13"/>
-        <w:tabs>
-          <w:tab w:val="right" w:leader="dot" w:pos="9314"/>
-        </w:tabs>
-      </w:pPr>
-      <w:r>
-        <w:rPr>
-          <w:rFonts w:hint="default"/>
-          <w:bCs/>
-          <w:szCs w:val="72"/>
-        </w:rPr>
-        <w:fldChar w:fldCharType="begin"/>
-      </w:r>
-      <w:r>
-        <w:rPr>
-          <w:rFonts w:hint="default"/>
-          <w:bCs/>
-          <w:szCs w:val="72"/>
-        </w:rPr>
-        <w:instrText xml:space="preserve"> HYPERLINK \l _Toc5578 </w:instrText>
-      </w:r>
-      <w:r>
-        <w:rPr>
-          <w:rFonts w:hint="default"/>
-          <w:bCs/>
-          <w:szCs w:val="72"/>
-        </w:rPr>
-        <w:fldChar w:fldCharType="separate"/>
-      </w:r>
-      <w:r>
-        <w:rPr>
-          <w:rFonts w:hint="default"/>
-          <w:lang w:val="en-US"/>
-        </w:rPr>
-        <w:t>4.1.4. Full JOIN</w:t>
-      </w:r>
-      <w:r>
-        <w:tab/>
-      </w:r>
-      <w:r>
-        <w:fldChar w:fldCharType="begin"/>
-      </w:r>
-      <w:r>
-        <w:instrText xml:space="preserve"> PAGEREF _Toc5578 \h </w:instrText>
+        <w:instrText xml:space="preserve"> PAGEREF _Toc22515 \h </w:instrText>
       </w:r>
       <w:r>
         <w:fldChar w:fldCharType="separate"/>
@@ -1661,7 +1400,7 @@
           <w:bCs/>
           <w:szCs w:val="72"/>
         </w:rPr>
-        <w:instrText xml:space="preserve"> HYPERLINK \l _Toc4015 </w:instrText>
+        <w:instrText xml:space="preserve"> HYPERLINK \l _Toc9681 </w:instrText>
       </w:r>
       <w:r>
         <w:rPr>
@@ -1676,7 +1415,7 @@
           <w:rFonts w:hint="default"/>
           <w:lang w:val="en-US"/>
         </w:rPr>
-        <w:t>4.2. EXISTS vs IN</w:t>
+        <w:t>4.2. Optimizacija visestrukih JOIN-ova</w:t>
       </w:r>
       <w:r>
         <w:tab/>
@@ -1685,13 +1424,143 @@
         <w:fldChar w:fldCharType="begin"/>
       </w:r>
       <w:r>
-        <w:instrText xml:space="preserve"> PAGEREF _Toc4015 \h </w:instrText>
+        <w:instrText xml:space="preserve"> PAGEREF _Toc9681 \h </w:instrText>
       </w:r>
       <w:r>
         <w:fldChar w:fldCharType="separate"/>
       </w:r>
       <w:r>
-        <w:t>12</w:t>
+        <w:t>13</w:t>
+      </w:r>
+      <w:r>
+        <w:fldChar w:fldCharType="end"/>
+      </w:r>
+      <w:r>
+        <w:rPr>
+          <w:rFonts w:hint="default"/>
+          <w:bCs/>
+          <w:szCs w:val="72"/>
+        </w:rPr>
+        <w:fldChar w:fldCharType="end"/>
+      </w:r>
+    </w:p>
+    <w:p>
+      <w:pPr>
+        <w:pStyle w:val="11"/>
+        <w:tabs>
+          <w:tab w:val="right" w:leader="dot" w:pos="9314"/>
+        </w:tabs>
+      </w:pPr>
+      <w:r>
+        <w:rPr>
+          <w:rFonts w:hint="default"/>
+          <w:bCs/>
+          <w:szCs w:val="72"/>
+        </w:rPr>
+        <w:fldChar w:fldCharType="begin"/>
+      </w:r>
+      <w:r>
+        <w:rPr>
+          <w:rFonts w:hint="default"/>
+          <w:bCs/>
+          <w:szCs w:val="72"/>
+        </w:rPr>
+        <w:instrText xml:space="preserve"> HYPERLINK \l _Toc16153 </w:instrText>
+      </w:r>
+      <w:r>
+        <w:rPr>
+          <w:rFonts w:hint="default"/>
+          <w:bCs/>
+          <w:szCs w:val="72"/>
+        </w:rPr>
+        <w:fldChar w:fldCharType="separate"/>
+      </w:r>
+      <w:r>
+        <w:rPr>
+          <w:rFonts w:hint="default"/>
+          <w:lang w:val="en-US"/>
+        </w:rPr>
+        <w:t>5. Optimizacija agregacija i grupisanja</w:t>
+      </w:r>
+      <w:r>
+        <w:tab/>
+      </w:r>
+      <w:r>
+        <w:fldChar w:fldCharType="begin"/>
+      </w:r>
+      <w:r>
+        <w:instrText xml:space="preserve"> PAGEREF _Toc16153 \h </w:instrText>
+      </w:r>
+      <w:r>
+        <w:fldChar w:fldCharType="separate"/>
+      </w:r>
+      <w:r>
+        <w:t>15</w:t>
+      </w:r>
+      <w:r>
+        <w:fldChar w:fldCharType="end"/>
+      </w:r>
+      <w:r>
+        <w:rPr>
+          <w:rFonts w:hint="default"/>
+          <w:bCs/>
+          <w:szCs w:val="72"/>
+        </w:rPr>
+        <w:fldChar w:fldCharType="end"/>
+      </w:r>
+    </w:p>
+    <w:p>
+      <w:pPr>
+        <w:pStyle w:val="11"/>
+        <w:tabs>
+          <w:tab w:val="right" w:leader="dot" w:pos="9314"/>
+        </w:tabs>
+      </w:pPr>
+      <w:r>
+        <w:rPr>
+          <w:rFonts w:hint="default"/>
+          <w:bCs/>
+          <w:szCs w:val="72"/>
+        </w:rPr>
+        <w:fldChar w:fldCharType="begin"/>
+      </w:r>
+      <w:r>
+        <w:rPr>
+          <w:rFonts w:hint="default"/>
+          <w:bCs/>
+          <w:szCs w:val="72"/>
+        </w:rPr>
+        <w:instrText xml:space="preserve"> HYPERLINK \l _Toc27336 </w:instrText>
+      </w:r>
+      <w:r>
+        <w:rPr>
+          <w:rFonts w:hint="default"/>
+          <w:bCs/>
+          <w:szCs w:val="72"/>
+        </w:rPr>
+        <w:fldChar w:fldCharType="separate"/>
+      </w:r>
+      <w:r>
+        <w:rPr>
+          <w:rFonts w:hint="default"/>
+          <w:lang w:val="en-US"/>
+        </w:rPr>
+        <w:t>6. Materialized views i Query rewriting</w:t>
+      </w:r>
+      <w:r>
+        <w:tab/>
+      </w:r>
+      <w:r>
+        <w:fldChar w:fldCharType="begin"/>
+      </w:r>
+      <w:r>
+        <w:instrText xml:space="preserve"> PAGEREF _Toc27336 \h </w:instrText>
+      </w:r>
+      <w:r>
+        <w:fldChar w:fldCharType="separate"/>
+      </w:r>
+      <w:r>
+        <w:t>19</w:t>
       </w:r>
       <w:r>
         <w:fldChar w:fldCharType="end"/>
@@ -1726,7 +1595,7 @@
           <w:bCs/>
           <w:szCs w:val="72"/>
         </w:rPr>
-        <w:instrText xml:space="preserve"> HYPERLINK \l _Toc12752 </w:instrText>
+        <w:instrText xml:space="preserve"> HYPERLINK \l _Toc16528 </w:instrText>
       </w:r>
       <w:r>
         <w:rPr>
@@ -1741,7 +1610,7 @@
           <w:rFonts w:hint="default"/>
           <w:lang w:val="en-US"/>
         </w:rPr>
-        <w:t>4.3. Optimizacija visestrukih JOIN-ova</w:t>
+        <w:t>6.1. Kreiranje i odrzavanje Materialized views</w:t>
       </w:r>
       <w:r>
         <w:tab/>
@@ -1750,13 +1619,78 @@
         <w:fldChar w:fldCharType="begin"/>
       </w:r>
       <w:r>
-        <w:instrText xml:space="preserve"> PAGEREF _Toc12752 \h </w:instrText>
+        <w:instrText xml:space="preserve"> PAGEREF _Toc16528 \h </w:instrText>
       </w:r>
       <w:r>
         <w:fldChar w:fldCharType="separate"/>
       </w:r>
       <w:r>
-        <w:t>13</w:t>
+        <w:t>19</w:t>
+      </w:r>
+      <w:r>
+        <w:fldChar w:fldCharType="end"/>
+      </w:r>
+      <w:r>
+        <w:rPr>
+          <w:rFonts w:hint="default"/>
+          <w:bCs/>
+          <w:szCs w:val="72"/>
+        </w:rPr>
+        <w:fldChar w:fldCharType="end"/>
+      </w:r>
+    </w:p>
+    <w:p>
+      <w:pPr>
+        <w:pStyle w:val="12"/>
+        <w:tabs>
+          <w:tab w:val="right" w:leader="dot" w:pos="9314"/>
+        </w:tabs>
+      </w:pPr>
+      <w:r>
+        <w:rPr>
+          <w:rFonts w:hint="default"/>
+          <w:bCs/>
+          <w:szCs w:val="72"/>
+        </w:rPr>
+        <w:fldChar w:fldCharType="begin"/>
+      </w:r>
+      <w:r>
+        <w:rPr>
+          <w:rFonts w:hint="default"/>
+          <w:bCs/>
+          <w:szCs w:val="72"/>
+        </w:rPr>
+        <w:instrText xml:space="preserve"> HYPERLINK \l _Toc13931 </w:instrText>
+      </w:r>
+      <w:r>
+        <w:rPr>
+          <w:rFonts w:hint="default"/>
+          <w:bCs/>
+          <w:szCs w:val="72"/>
+        </w:rPr>
+        <w:fldChar w:fldCharType="separate"/>
+      </w:r>
+      <w:r>
+        <w:rPr>
+          <w:rFonts w:hint="default"/>
+          <w:lang w:val="en-US"/>
+        </w:rPr>
+        <w:t>6.2. Query Rewriting</w:t>
+      </w:r>
+      <w:r>
+        <w:tab/>
+      </w:r>
+      <w:r>
+        <w:fldChar w:fldCharType="begin"/>
+      </w:r>
+      <w:r>
+        <w:instrText xml:space="preserve"> PAGEREF _Toc13931 \h </w:instrText>
+      </w:r>
+      <w:r>
+        <w:fldChar w:fldCharType="separate"/>
+      </w:r>
+      <w:r>
+        <w:t>20</w:t>
       </w:r>
       <w:r>
         <w:fldChar w:fldCharType="end"/>
@@ -1791,7 +1725,7 @@
           <w:bCs/>
           <w:szCs w:val="72"/>
         </w:rPr>
-        <w:instrText xml:space="preserve"> HYPERLINK \l _Toc12848 </w:instrText>
+        <w:instrText xml:space="preserve"> HYPERLINK \l _Toc10805 </w:instrText>
       </w:r>
       <w:r>
         <w:rPr>
@@ -1806,7 +1740,7 @@
           <w:rFonts w:hint="default"/>
           <w:lang w:val="en-US"/>
         </w:rPr>
-        <w:t>5. Optimizacija agregacija i grupisanja</w:t>
+        <w:t>7. Particionisanje tabela</w:t>
       </w:r>
       <w:r>
         <w:tab/>
@@ -1815,13 +1749,208 @@
         <w:fldChar w:fldCharType="begin"/>
       </w:r>
       <w:r>
-        <w:instrText xml:space="preserve"> PAGEREF _Toc12848 \h </w:instrText>
+        <w:instrText xml:space="preserve"> PAGEREF _Toc10805 \h </w:instrText>
       </w:r>
       <w:r>
         <w:fldChar w:fldCharType="separate"/>
       </w:r>
       <w:r>
-        <w:t>15</w:t>
+        <w:t>21</w:t>
+      </w:r>
+      <w:r>
+        <w:fldChar w:fldCharType="end"/>
+      </w:r>
+      <w:r>
+        <w:rPr>
+          <w:rFonts w:hint="default"/>
+          <w:bCs/>
+          <w:szCs w:val="72"/>
+        </w:rPr>
+        <w:fldChar w:fldCharType="end"/>
+      </w:r>
+    </w:p>
+    <w:p>
+      <w:pPr>
+        <w:pStyle w:val="12"/>
+        <w:tabs>
+          <w:tab w:val="right" w:leader="dot" w:pos="9314"/>
+        </w:tabs>
+      </w:pPr>
+      <w:r>
+        <w:rPr>
+          <w:rFonts w:hint="default"/>
+          <w:bCs/>
+          <w:szCs w:val="72"/>
+        </w:rPr>
+        <w:fldChar w:fldCharType="begin"/>
+      </w:r>
+      <w:r>
+        <w:rPr>
+          <w:rFonts w:hint="default"/>
+          <w:bCs/>
+          <w:szCs w:val="72"/>
+        </w:rPr>
+        <w:instrText xml:space="preserve"> HYPERLINK \l _Toc24056 </w:instrText>
+      </w:r>
+      <w:r>
+        <w:rPr>
+          <w:rFonts w:hint="default"/>
+          <w:bCs/>
+          <w:szCs w:val="72"/>
+        </w:rPr>
+        <w:fldChar w:fldCharType="separate"/>
+      </w:r>
+      <w:r>
+        <w:rPr>
+          <w:rFonts w:hint="default"/>
+          <w:lang w:val="en-US"/>
+        </w:rPr>
+        <w:t>7.1. Range partitioning ( particionisanje po opsegu vrednosti)</w:t>
+      </w:r>
+      <w:r>
+        <w:tab/>
+      </w:r>
+      <w:r>
+        <w:fldChar w:fldCharType="begin"/>
+      </w:r>
+      <w:r>
+        <w:instrText xml:space="preserve"> PAGEREF _Toc24056 \h </w:instrText>
+      </w:r>
+      <w:r>
+        <w:fldChar w:fldCharType="separate"/>
+      </w:r>
+      <w:r>
+        <w:t>21</w:t>
+      </w:r>
+      <w:r>
+        <w:fldChar w:fldCharType="end"/>
+      </w:r>
+      <w:r>
+        <w:rPr>
+          <w:rFonts w:hint="default"/>
+          <w:bCs/>
+          <w:szCs w:val="72"/>
+        </w:rPr>
+        <w:fldChar w:fldCharType="end"/>
+      </w:r>
+    </w:p>
+    <w:p>
+      <w:pPr>
+        <w:pStyle w:val="12"/>
+        <w:tabs>
+          <w:tab w:val="right" w:leader="dot" w:pos="9314"/>
+        </w:tabs>
+      </w:pPr>
+      <w:r>
+        <w:rPr>
+          <w:rFonts w:hint="default"/>
+          <w:bCs/>
+          <w:szCs w:val="72"/>
+        </w:rPr>
+        <w:fldChar w:fldCharType="begin"/>
+      </w:r>
+      <w:r>
+        <w:rPr>
+          <w:rFonts w:hint="default"/>
+          <w:bCs/>
+          <w:szCs w:val="72"/>
+        </w:rPr>
+        <w:instrText xml:space="preserve"> HYPERLINK \l _Toc10169 </w:instrText>
+      </w:r>
+      <w:r>
+        <w:rPr>
+          <w:rFonts w:hint="default"/>
+          <w:bCs/>
+          <w:szCs w:val="72"/>
+        </w:rPr>
+        <w:fldChar w:fldCharType="separate"/>
+      </w:r>
+      <w:r>
+        <w:rPr>
+          <w:rFonts w:hint="default"/>
+          <w:lang w:val="en-US"/>
+        </w:rPr>
+        <w:t>7.2. List partitioning (particionisanje po listi vrednosti)</w:t>
+      </w:r>
+      <w:r>
+        <w:tab/>
+      </w:r>
+      <w:r>
+        <w:fldChar w:fldCharType="begin"/>
+      </w:r>
+      <w:r>
+        <w:instrText xml:space="preserve"> PAGEREF _Toc10169 \h </w:instrText>
+      </w:r>
+      <w:r>
+        <w:fldChar w:fldCharType="separate"/>
+      </w:r>
+      <w:r>
+        <w:t>22</w:t>
+      </w:r>
+      <w:r>
+        <w:fldChar w:fldCharType="end"/>
+      </w:r>
+      <w:r>
+        <w:rPr>
+          <w:rFonts w:hint="default"/>
+          <w:bCs/>
+          <w:szCs w:val="72"/>
+        </w:rPr>
+        <w:fldChar w:fldCharType="end"/>
+      </w:r>
+    </w:p>
+    <w:p>
+      <w:pPr>
+        <w:pStyle w:val="12"/>
+        <w:tabs>
+          <w:tab w:val="right" w:leader="dot" w:pos="9314"/>
+        </w:tabs>
+      </w:pPr>
+      <w:r>
+        <w:rPr>
+          <w:rFonts w:hint="default"/>
+          <w:bCs/>
+          <w:szCs w:val="72"/>
+        </w:rPr>
+        <w:fldChar w:fldCharType="begin"/>
+      </w:r>
+      <w:r>
+        <w:rPr>
+          <w:rFonts w:hint="default"/>
+          <w:bCs/>
+          <w:szCs w:val="72"/>
+        </w:rPr>
+        <w:instrText xml:space="preserve"> HYPERLINK \l _Toc9222 </w:instrText>
+      </w:r>
+      <w:r>
+        <w:rPr>
+          <w:rFonts w:hint="default"/>
+          <w:bCs/>
+          <w:szCs w:val="72"/>
+        </w:rPr>
+        <w:fldChar w:fldCharType="separate"/>
+      </w:r>
+      <w:r>
+        <w:rPr>
+          <w:rFonts w:hint="default"/>
+          <w:lang w:val="en-US"/>
+        </w:rPr>
+        <w:t>7.3. Hash Partitioning (Particionisanje po hash vrednosti)</w:t>
+      </w:r>
+      <w:r>
+        <w:tab/>
+      </w:r>
+      <w:r>
+        <w:fldChar w:fldCharType="begin"/>
+      </w:r>
+      <w:r>
+        <w:instrText xml:space="preserve"> PAGEREF _Toc9222 \h </w:instrText>
+      </w:r>
+      <w:r>
+        <w:fldChar w:fldCharType="separate"/>
+      </w:r>
+      <w:r>
+        <w:t>23</w:t>
       </w:r>
       <w:r>
         <w:fldChar w:fldCharType="end"/>
@@ -1856,7 +1985,7 @@
           <w:bCs/>
           <w:szCs w:val="72"/>
         </w:rPr>
-        <w:instrText xml:space="preserve"> HYPERLINK \l _Toc31293 </w:instrText>
+        <w:instrText xml:space="preserve"> HYPERLINK \l _Toc18526 </w:instrText>
       </w:r>
       <w:r>
         <w:rPr>
@@ -1871,7 +2000,7 @@
           <w:rFonts w:hint="default"/>
           <w:lang w:val="en-US"/>
         </w:rPr>
-        <w:t>6. Materialized views i Query rewriting</w:t>
+        <w:t>8. Zakljucak</w:t>
       </w:r>
       <w:r>
         <w:tab/>
@@ -1880,403 +2009,13 @@
         <w:fldChar w:fldCharType="begin"/>
       </w:r>
       <w:r>
-        <w:instrText xml:space="preserve"> PAGEREF _Toc31293 \h </w:instrText>
+        <w:instrText xml:space="preserve"> PAGEREF _Toc18526 \h </w:instrText>
       </w:r>
       <w:r>
         <w:fldChar w:fldCharType="separate"/>
       </w:r>
       <w:r>
-        <w:t>18</w:t>
-      </w:r>
-      <w:r>
-        <w:fldChar w:fldCharType="end"/>
-      </w:r>
-      <w:r>
-        <w:rPr>
-          <w:rFonts w:hint="default"/>
-          <w:bCs/>
-          <w:szCs w:val="72"/>
-        </w:rPr>
-        <w:fldChar w:fldCharType="end"/>
-      </w:r>
-    </w:p>
-    <w:p>
-      <w:pPr>
-        <w:pStyle w:val="12"/>
-        <w:tabs>
-          <w:tab w:val="right" w:leader="dot" w:pos="9314"/>
-        </w:tabs>
-      </w:pPr>
-      <w:r>
-        <w:rPr>
-          <w:rFonts w:hint="default"/>
-          <w:bCs/>
-          <w:szCs w:val="72"/>
-        </w:rPr>
-        <w:fldChar w:fldCharType="begin"/>
-      </w:r>
-      <w:r>
-        <w:rPr>
-          <w:rFonts w:hint="default"/>
-          <w:bCs/>
-          <w:szCs w:val="72"/>
-        </w:rPr>
-        <w:instrText xml:space="preserve"> HYPERLINK \l _Toc3642 </w:instrText>
-      </w:r>
-      <w:r>
-        <w:rPr>
-          <w:rFonts w:hint="default"/>
-          <w:bCs/>
-          <w:szCs w:val="72"/>
-        </w:rPr>
-        <w:fldChar w:fldCharType="separate"/>
-      </w:r>
-      <w:r>
-        <w:rPr>
-          <w:rFonts w:hint="default"/>
-          <w:lang w:val="en-US"/>
-        </w:rPr>
-        <w:t>6.1. Kreiranje i odrzavanje Materialized views</w:t>
-      </w:r>
-      <w:r>
-        <w:tab/>
-      </w:r>
-      <w:r>
-        <w:fldChar w:fldCharType="begin"/>
-      </w:r>
-      <w:r>
-        <w:instrText xml:space="preserve"> PAGEREF _Toc3642 \h </w:instrText>
-      </w:r>
-      <w:r>
-        <w:fldChar w:fldCharType="separate"/>
-      </w:r>
-      <w:r>
-        <w:t>18</w:t>
-      </w:r>
-      <w:r>
-        <w:fldChar w:fldCharType="end"/>
-      </w:r>
-      <w:r>
-        <w:rPr>
-          <w:rFonts w:hint="default"/>
-          <w:bCs/>
-          <w:szCs w:val="72"/>
-        </w:rPr>
-        <w:fldChar w:fldCharType="end"/>
-      </w:r>
-    </w:p>
-    <w:p>
-      <w:pPr>
-        <w:pStyle w:val="12"/>
-        <w:tabs>
-          <w:tab w:val="right" w:leader="dot" w:pos="9314"/>
-        </w:tabs>
-      </w:pPr>
-      <w:r>
-        <w:rPr>
-          <w:rFonts w:hint="default"/>
-          <w:bCs/>
-          <w:szCs w:val="72"/>
-        </w:rPr>
-        <w:fldChar w:fldCharType="begin"/>
-      </w:r>
-      <w:r>
-        <w:rPr>
-          <w:rFonts w:hint="default"/>
-          <w:bCs/>
-          <w:szCs w:val="72"/>
-        </w:rPr>
-        <w:instrText xml:space="preserve"> HYPERLINK \l _Toc30402 </w:instrText>
-      </w:r>
-      <w:r>
-        <w:rPr>
-          <w:rFonts w:hint="default"/>
-          <w:bCs/>
-          <w:szCs w:val="72"/>
-        </w:rPr>
-        <w:fldChar w:fldCharType="separate"/>
-      </w:r>
-      <w:r>
-        <w:rPr>
-          <w:rFonts w:hint="default"/>
-          <w:lang w:val="en-US"/>
-        </w:rPr>
-        <w:t>6.2. Query Rewriting</w:t>
-      </w:r>
-      <w:r>
-        <w:tab/>
-      </w:r>
-      <w:r>
-        <w:fldChar w:fldCharType="begin"/>
-      </w:r>
-      <w:r>
-        <w:instrText xml:space="preserve"> PAGEREF _Toc30402 \h </w:instrText>
-      </w:r>
-      <w:r>
-        <w:fldChar w:fldCharType="separate"/>
-      </w:r>
-      <w:r>
-        <w:t>19</w:t>
-      </w:r>
-      <w:r>
-        <w:fldChar w:fldCharType="end"/>
-      </w:r>
-      <w:r>
-        <w:rPr>
-          <w:rFonts w:hint="default"/>
-          <w:bCs/>
-          <w:szCs w:val="72"/>
-        </w:rPr>
-        <w:fldChar w:fldCharType="end"/>
-      </w:r>
-    </w:p>
-    <w:p>
-      <w:pPr>
-        <w:pStyle w:val="11"/>
-        <w:tabs>
-          <w:tab w:val="right" w:leader="dot" w:pos="9314"/>
-        </w:tabs>
-      </w:pPr>
-      <w:r>
-        <w:rPr>
-          <w:rFonts w:hint="default"/>
-          <w:bCs/>
-          <w:szCs w:val="72"/>
-        </w:rPr>
-        <w:fldChar w:fldCharType="begin"/>
-      </w:r>
-      <w:r>
-        <w:rPr>
-          <w:rFonts w:hint="default"/>
-          <w:bCs/>
-          <w:szCs w:val="72"/>
-        </w:rPr>
-        <w:instrText xml:space="preserve"> HYPERLINK \l _Toc21723 </w:instrText>
-      </w:r>
-      <w:r>
-        <w:rPr>
-          <w:rFonts w:hint="default"/>
-          <w:bCs/>
-          <w:szCs w:val="72"/>
-        </w:rPr>
-        <w:fldChar w:fldCharType="separate"/>
-      </w:r>
-      <w:r>
-        <w:rPr>
-          <w:rFonts w:hint="default"/>
-          <w:lang w:val="en-US"/>
-        </w:rPr>
-        <w:t>7. Particionisanje tabela</w:t>
-      </w:r>
-      <w:r>
-        <w:tab/>
-      </w:r>
-      <w:r>
-        <w:fldChar w:fldCharType="begin"/>
-      </w:r>
-      <w:r>
-        <w:instrText xml:space="preserve"> PAGEREF _Toc21723 \h </w:instrText>
-      </w:r>
-      <w:r>
-        <w:fldChar w:fldCharType="separate"/>
-      </w:r>
-      <w:r>
-        <w:t>20</w:t>
-      </w:r>
-      <w:r>
-        <w:fldChar w:fldCharType="end"/>
-      </w:r>
-      <w:r>
-        <w:rPr>
-          <w:rFonts w:hint="default"/>
-          <w:bCs/>
-          <w:szCs w:val="72"/>
-        </w:rPr>
-        <w:fldChar w:fldCharType="end"/>
-      </w:r>
-    </w:p>
-    <w:p>
-      <w:pPr>
-        <w:pStyle w:val="12"/>
-        <w:tabs>
-          <w:tab w:val="right" w:leader="dot" w:pos="9314"/>
-        </w:tabs>
-      </w:pPr>
-      <w:r>
-        <w:rPr>
-          <w:rFonts w:hint="default"/>
-          <w:bCs/>
-          <w:szCs w:val="72"/>
-        </w:rPr>
-        <w:fldChar w:fldCharType="begin"/>
-      </w:r>
-      <w:r>
-        <w:rPr>
-          <w:rFonts w:hint="default"/>
-          <w:bCs/>
-          <w:szCs w:val="72"/>
-        </w:rPr>
-        <w:instrText xml:space="preserve"> HYPERLINK \l _Toc9197 </w:instrText>
-      </w:r>
-      <w:r>
-        <w:rPr>
-          <w:rFonts w:hint="default"/>
-          <w:bCs/>
-          <w:szCs w:val="72"/>
-        </w:rPr>
-        <w:fldChar w:fldCharType="separate"/>
-      </w:r>
-      <w:r>
-        <w:rPr>
-          <w:rFonts w:hint="default"/>
-          <w:lang w:val="en-US"/>
-        </w:rPr>
-        <w:t>7.1. Range partitioning ( particionisanje po opsegu vrednosti)</w:t>
-      </w:r>
-      <w:r>
-        <w:tab/>
-      </w:r>
-      <w:r>
-        <w:fldChar w:fldCharType="begin"/>
-      </w:r>
-      <w:r>
-        <w:instrText xml:space="preserve"> PAGEREF _Toc9197 \h </w:instrText>
-      </w:r>
-      <w:r>
-        <w:fldChar w:fldCharType="separate"/>
-      </w:r>
-      <w:r>
-        <w:t>21</w:t>
-      </w:r>
-      <w:r>
-        <w:fldChar w:fldCharType="end"/>
-      </w:r>
-      <w:r>
-        <w:rPr>
-          <w:rFonts w:hint="default"/>
-          <w:bCs/>
-          <w:szCs w:val="72"/>
-        </w:rPr>
-        <w:fldChar w:fldCharType="end"/>
-      </w:r>
-    </w:p>
-    <w:p>
-      <w:pPr>
-        <w:pStyle w:val="12"/>
-        <w:tabs>
-          <w:tab w:val="right" w:leader="dot" w:pos="9314"/>
-        </w:tabs>
-      </w:pPr>
-      <w:r>
-        <w:rPr>
-          <w:rFonts w:hint="default"/>
-          <w:bCs/>
-          <w:szCs w:val="72"/>
-        </w:rPr>
-        <w:fldChar w:fldCharType="begin"/>
-      </w:r>
-      <w:r>
-        <w:rPr>
-          <w:rFonts w:hint="default"/>
-          <w:bCs/>
-          <w:szCs w:val="72"/>
-        </w:rPr>
-        <w:instrText xml:space="preserve"> HYPERLINK \l _Toc10581 </w:instrText>
-      </w:r>
-      <w:r>
-        <w:rPr>
-          <w:rFonts w:hint="default"/>
-          <w:bCs/>
-          <w:szCs w:val="72"/>
-        </w:rPr>
-        <w:fldChar w:fldCharType="separate"/>
-      </w:r>
-      <w:r>
-        <w:rPr>
-          <w:rFonts w:hint="default"/>
-          <w:lang w:val="en-US"/>
-        </w:rPr>
-        <w:t>7.2. List partitioning (particionisanje po listi vrednosti)</w:t>
-      </w:r>
-      <w:r>
-        <w:tab/>
-      </w:r>
-      <w:r>
-        <w:fldChar w:fldCharType="begin"/>
-      </w:r>
-      <w:r>
-        <w:instrText xml:space="preserve"> PAGEREF _Toc10581 \h </w:instrText>
-      </w:r>
-      <w:r>
-        <w:fldChar w:fldCharType="separate"/>
-      </w:r>
-      <w:r>
-        <w:t>21</w:t>
-      </w:r>
-      <w:r>
-        <w:fldChar w:fldCharType="end"/>
-      </w:r>
-      <w:r>
-        <w:rPr>
-          <w:rFonts w:hint="default"/>
-          <w:bCs/>
-          <w:szCs w:val="72"/>
-        </w:rPr>
-        <w:fldChar w:fldCharType="end"/>
-      </w:r>
-    </w:p>
-    <w:p>
-      <w:pPr>
-        <w:pStyle w:val="12"/>
-        <w:tabs>
-          <w:tab w:val="right" w:leader="dot" w:pos="9314"/>
-        </w:tabs>
-      </w:pPr>
-      <w:r>
-        <w:rPr>
-          <w:rFonts w:hint="default"/>
-          <w:bCs/>
-          <w:szCs w:val="72"/>
-        </w:rPr>
-        <w:fldChar w:fldCharType="begin"/>
-      </w:r>
-      <w:r>
-        <w:rPr>
-          <w:rFonts w:hint="default"/>
-          <w:bCs/>
-          <w:szCs w:val="72"/>
-        </w:rPr>
-        <w:instrText xml:space="preserve"> HYPERLINK \l _Toc30006 </w:instrText>
-      </w:r>
-      <w:r>
-        <w:rPr>
-          <w:rFonts w:hint="default"/>
-          <w:bCs/>
-          <w:szCs w:val="72"/>
-        </w:rPr>
-        <w:fldChar w:fldCharType="separate"/>
-      </w:r>
-      <w:r>
-        <w:rPr>
-          <w:rFonts w:hint="default"/>
-          <w:lang w:val="en-US"/>
-        </w:rPr>
-        <w:t>7.3. Hash Partitioning (Particionisanje po hash vrednosti)</w:t>
-      </w:r>
-      <w:r>
-        <w:tab/>
-      </w:r>
-      <w:r>
-        <w:fldChar w:fldCharType="begin"/>
-      </w:r>
-      <w:r>
-        <w:instrText xml:space="preserve"> PAGEREF _Toc30006 \h </w:instrText>
-      </w:r>
-      <w:r>
-        <w:fldChar w:fldCharType="separate"/>
-      </w:r>
-      <w:r>
-        <w:t>23</w:t>
+        <w:t>24</w:t>
       </w:r>
       <w:r>
         <w:fldChar w:fldCharType="end"/>
@@ -2324,7 +2063,7 @@
           <w:lang w:val="en-US"/>
         </w:rPr>
       </w:pPr>
-      <w:bookmarkStart w:id="0" w:name="_Toc25174"/>
+      <w:bookmarkStart w:id="0" w:name="_Toc10246"/>
       <w:r>
         <w:rPr>
           <w:rFonts w:hint="default"/>
@@ -2856,7 +2595,7 @@
           <w:lang w:val="en-US"/>
         </w:rPr>
       </w:pPr>
-      <w:bookmarkStart w:id="1" w:name="_Toc31581"/>
+      <w:bookmarkStart w:id="1" w:name="_Toc19811"/>
       <w:r>
         <w:rPr>
           <w:rFonts w:hint="default"/>
@@ -3020,8 +2759,8 @@
       <w:r>
         <w:drawing>
           <wp:inline distT="0" distB="0" distL="114300" distR="114300">
-            <wp:extent cx="3148965" cy="1690370"/>
-            <wp:effectExtent l="0" t="0" r="635" b="11430"/>
+            <wp:extent cx="3221990" cy="1729740"/>
+            <wp:effectExtent l="0" t="0" r="3810" b="10160"/>
             <wp:docPr id="3" name="Picture 3"/>
             <wp:cNvGraphicFramePr>
               <a:graphicFrameLocks xmlns:a="http://schemas.openxmlformats.org/drawingml/2006/main" noChangeAspect="1"/>
@@ -3044,7 +2783,7 @@
                   <pic:spPr>
                     <a:xfrm>
                       <a:off x="0" y="0"/>
-                      <a:ext cx="3148965" cy="1690370"/>
+                      <a:ext cx="3221990" cy="1729740"/>
                     </a:xfrm>
                     <a:prstGeom prst="rect">
                       <a:avLst/>
@@ -3630,7 +3369,7 @@
           <w:lang w:val="en-US"/>
         </w:rPr>
       </w:pPr>
-      <w:bookmarkStart w:id="2" w:name="_Toc9745"/>
+      <w:bookmarkStart w:id="2" w:name="_Toc1153"/>
       <w:r>
         <w:rPr>
           <w:rFonts w:hint="default"/>
@@ -3841,7 +3580,7 @@
           <w:lang w:val="en-US"/>
         </w:rPr>
       </w:pPr>
-      <w:bookmarkStart w:id="3" w:name="_Toc11724"/>
+      <w:bookmarkStart w:id="3" w:name="_Toc23477"/>
       <w:r>
         <w:rPr>
           <w:rFonts w:hint="default"/>
@@ -4091,6 +3830,7 @@
     <w:p>
       <w:pPr>
         <w:numPr>
+          <w:ilvl w:val="0"/>
           <w:numId w:val="0"/>
         </w:numPr>
         <w:ind w:left="420" w:leftChars="0"/>
@@ -5070,7 +4810,7 @@
           <w:lang w:val="en-US"/>
         </w:rPr>
       </w:pPr>
-      <w:bookmarkStart w:id="4" w:name="_Toc905"/>
+      <w:bookmarkStart w:id="4" w:name="_Toc18917"/>
       <w:r>
         <w:rPr>
           <w:rFonts w:hint="default"/>
@@ -5089,7 +4829,7 @@
           <w:lang w:val="en-US"/>
         </w:rPr>
       </w:pPr>
-      <w:bookmarkStart w:id="5" w:name="_Toc28219"/>
+      <w:bookmarkStart w:id="5" w:name="_Toc10141"/>
       <w:r>
         <w:rPr>
           <w:rFonts w:hint="default"/>
@@ -5844,19 +5584,8 @@
         </w:rPr>
         <w:t xml:space="preserve">Leaf stranice se nalaze u poslednjem nivou stabla i ne mogu se prosirivati dalje. One zapravo sadrze informacije koje su nam potrebne odnosno pokazivace na redove tabele gde se nalazi odredjena vrednost. </w:t>
       </w:r>
-    </w:p>
-    <w:p>
-      <w:pPr>
-        <w:numPr>
-          <w:ilvl w:val="0"/>
-          <w:numId w:val="0"/>
-        </w:numPr>
-        <w:jc w:val="left"/>
-        <w:rPr>
-          <w:rFonts w:hint="default" w:ascii="Calibri" w:hAnsi="Calibri" w:cs="Calibri"/>
-          <w:lang w:val="en-US"/>
-        </w:rPr>
-      </w:pPr>
+      <w:bookmarkStart w:id="19" w:name="_GoBack"/>
+      <w:bookmarkEnd w:id="19"/>
     </w:p>
     <w:p>
       <w:pPr>
@@ -6414,7 +6143,7 @@
           <w:lang w:val="en-US"/>
         </w:rPr>
       </w:pPr>
-      <w:bookmarkStart w:id="6" w:name="_Toc4697"/>
+      <w:bookmarkStart w:id="6" w:name="_Toc19083"/>
       <w:r>
         <w:rPr>
           <w:rFonts w:hint="default"/>
@@ -6757,7 +6486,7 @@
           <w:lang w:val="en-US"/>
         </w:rPr>
       </w:pPr>
-      <w:bookmarkStart w:id="7" w:name="_Toc16785"/>
+      <w:bookmarkStart w:id="7" w:name="_Toc20141"/>
       <w:r>
         <w:rPr>
           <w:rFonts w:hint="default"/>
@@ -6790,21 +6519,12 @@
           <w:lang w:val="en-US"/>
         </w:rPr>
       </w:pPr>
-      <w:bookmarkStart w:id="8" w:name="_Toc18591"/>
-      <w:r>
-        <w:rPr>
-          <w:rFonts w:hint="default"/>
-          <w:lang w:val="en-US"/>
-        </w:rPr>
-        <w:t>Vrste JOIN-ova</w:t>
-      </w:r>
-      <w:bookmarkEnd w:id="8"/>
-      <w:r>
-        <w:rPr>
-          <w:rFonts w:hint="default"/>
-          <w:lang w:val="en-US"/>
-        </w:rPr>
-        <w:t>:</w:t>
+      <w:r>
+        <w:rPr>
+          <w:rFonts w:hint="default"/>
+          <w:lang w:val="en-US"/>
+        </w:rPr>
+        <w:t>Vrste JOIN-ova:</w:t>
       </w:r>
     </w:p>
     <w:p>
@@ -6823,21 +6543,12 @@
           <w:lang w:val="en-US"/>
         </w:rPr>
       </w:pPr>
-      <w:bookmarkStart w:id="9" w:name="_Toc32515"/>
-      <w:r>
-        <w:rPr>
-          <w:rFonts w:hint="default"/>
-          <w:lang w:val="en-US"/>
-        </w:rPr>
-        <w:t xml:space="preserve">Inner </w:t>
-      </w:r>
-      <w:bookmarkEnd w:id="9"/>
-      <w:r>
-        <w:rPr>
-          <w:rFonts w:hint="default"/>
-          <w:lang w:val="en-US"/>
-        </w:rPr>
-        <w:t>join</w:t>
+      <w:r>
+        <w:rPr>
+          <w:rFonts w:hint="default"/>
+          <w:lang w:val="en-US"/>
+        </w:rPr>
+        <w:t>Inner join</w:t>
       </w:r>
     </w:p>
     <w:p>
@@ -6871,21 +6582,12 @@
           <w:lang w:val="en-US"/>
         </w:rPr>
       </w:pPr>
-      <w:bookmarkStart w:id="10" w:name="_Toc7201"/>
-      <w:r>
-        <w:rPr>
-          <w:rFonts w:hint="default"/>
-          <w:lang w:val="en-US"/>
-        </w:rPr>
-        <w:t xml:space="preserve">Left </w:t>
-      </w:r>
-      <w:bookmarkEnd w:id="10"/>
-      <w:r>
-        <w:rPr>
-          <w:rFonts w:hint="default"/>
-          <w:lang w:val="en-US"/>
-        </w:rPr>
-        <w:t>join</w:t>
+      <w:r>
+        <w:rPr>
+          <w:rFonts w:hint="default"/>
+          <w:lang w:val="en-US"/>
+        </w:rPr>
+        <w:t>Left join</w:t>
       </w:r>
     </w:p>
     <w:p>
@@ -6916,21 +6618,12 @@
           <w:lang w:val="en-US"/>
         </w:rPr>
       </w:pPr>
-      <w:bookmarkStart w:id="11" w:name="_Toc23315"/>
-      <w:r>
-        <w:rPr>
-          <w:rFonts w:hint="default"/>
-          <w:lang w:val="en-US"/>
-        </w:rPr>
-        <w:t xml:space="preserve">Right </w:t>
-      </w:r>
-      <w:bookmarkEnd w:id="11"/>
-      <w:r>
-        <w:rPr>
-          <w:rFonts w:hint="default"/>
-          <w:lang w:val="en-US"/>
-        </w:rPr>
-        <w:t>join</w:t>
+      <w:r>
+        <w:rPr>
+          <w:rFonts w:hint="default"/>
+          <w:lang w:val="en-US"/>
+        </w:rPr>
+        <w:t>Right join</w:t>
       </w:r>
     </w:p>
     <w:p>
@@ -6961,26 +6654,18 @@
           <w:lang w:val="en-US"/>
         </w:rPr>
       </w:pPr>
-      <w:bookmarkStart w:id="12" w:name="_Toc5578"/>
-      <w:r>
-        <w:rPr>
-          <w:rFonts w:hint="default"/>
-          <w:lang w:val="en-US"/>
-        </w:rPr>
-        <w:t xml:space="preserve">Full </w:t>
-      </w:r>
-      <w:bookmarkEnd w:id="12"/>
-      <w:r>
-        <w:rPr>
-          <w:rFonts w:hint="default"/>
-          <w:lang w:val="en-US"/>
-        </w:rPr>
-        <w:t>join</w:t>
-      </w:r>
-    </w:p>
-    <w:p>
-      <w:pPr>
-        <w:numPr>
+      <w:r>
+        <w:rPr>
+          <w:rFonts w:hint="default"/>
+          <w:lang w:val="en-US"/>
+        </w:rPr>
+        <w:t>Full join</w:t>
+      </w:r>
+    </w:p>
+    <w:p>
+      <w:pPr>
+        <w:numPr>
+          <w:ilvl w:val="0"/>
           <w:numId w:val="0"/>
         </w:numPr>
         <w:bidi w:val="0"/>
@@ -7027,7 +6712,7 @@
           <w:lang w:val="en-US"/>
         </w:rPr>
       </w:pPr>
-      <w:bookmarkStart w:id="13" w:name="_Toc4015"/>
+      <w:bookmarkStart w:id="8" w:name="_Toc22515"/>
       <w:r>
         <w:rPr>
           <w:rFonts w:hint="default"/>
@@ -7035,7 +6720,7 @@
         </w:rPr>
         <w:t>EXISTS vs IN</w:t>
       </w:r>
-      <w:bookmarkEnd w:id="13"/>
+      <w:bookmarkEnd w:id="8"/>
     </w:p>
     <w:p>
       <w:pPr>
@@ -7492,7 +7177,7 @@
           <w:lang w:val="en-US"/>
         </w:rPr>
       </w:pPr>
-      <w:bookmarkStart w:id="14" w:name="_Toc12752"/>
+      <w:bookmarkStart w:id="9" w:name="_Toc9681"/>
       <w:r>
         <w:rPr>
           <w:rFonts w:hint="default"/>
@@ -7500,7 +7185,7 @@
         </w:rPr>
         <w:t>Optimizacija visestrukih JOIN-ova</w:t>
       </w:r>
-      <w:bookmarkEnd w:id="14"/>
+      <w:bookmarkEnd w:id="9"/>
     </w:p>
     <w:p>
       <w:pPr>
@@ -7853,7 +7538,7 @@
           <w:lang w:val="en-US"/>
         </w:rPr>
       </w:pPr>
-      <w:bookmarkStart w:id="15" w:name="_Toc12848"/>
+      <w:bookmarkStart w:id="10" w:name="_Toc16153"/>
       <w:r>
         <w:rPr>
           <w:rFonts w:hint="default"/>
@@ -7861,7 +7546,7 @@
         </w:rPr>
         <w:t>Optimizacija agregacija i grupisanja</w:t>
       </w:r>
-      <w:bookmarkEnd w:id="15"/>
+      <w:bookmarkEnd w:id="10"/>
     </w:p>
     <w:p>
       <w:pPr>
@@ -8433,7 +8118,7 @@
           <w:lang w:val="en-US"/>
         </w:rPr>
       </w:pPr>
-      <w:bookmarkStart w:id="16" w:name="_Toc31293"/>
+      <w:bookmarkStart w:id="11" w:name="_Toc27336"/>
       <w:r>
         <w:rPr>
           <w:rFonts w:hint="default"/>
@@ -8441,7 +8126,7 @@
         </w:rPr>
         <w:t>Materialized views i Query rewriting</w:t>
       </w:r>
-      <w:bookmarkEnd w:id="16"/>
+      <w:bookmarkEnd w:id="11"/>
     </w:p>
     <w:p>
       <w:pPr>
@@ -8498,7 +8183,7 @@
           <w:lang w:val="en-US"/>
         </w:rPr>
       </w:pPr>
-      <w:bookmarkStart w:id="17" w:name="_Toc3642"/>
+      <w:bookmarkStart w:id="12" w:name="_Toc16528"/>
       <w:r>
         <w:rPr>
           <w:rFonts w:hint="default"/>
@@ -8506,7 +8191,7 @@
         </w:rPr>
         <w:t>Kreiranje i odrzavanje Materialized views</w:t>
       </w:r>
-      <w:bookmarkEnd w:id="17"/>
+      <w:bookmarkEnd w:id="12"/>
     </w:p>
     <w:p>
       <w:pPr>
@@ -9063,7 +8748,7 @@
       <w:r>
         <w:t xml:space="preserve"> </w:t>
       </w:r>
-      <w:bookmarkStart w:id="18" w:name="_Toc30402"/>
+      <w:bookmarkStart w:id="13" w:name="_Toc13931"/>
       <w:r>
         <w:rPr>
           <w:rFonts w:hint="default"/>
@@ -9071,7 +8756,7 @@
         </w:rPr>
         <w:t>Query Rewriting</w:t>
       </w:r>
-      <w:bookmarkEnd w:id="18"/>
+      <w:bookmarkEnd w:id="13"/>
     </w:p>
     <w:p>
       <w:pPr>
@@ -9372,7 +9057,7 @@
           <w:lang w:val="en-US"/>
         </w:rPr>
       </w:pPr>
-      <w:bookmarkStart w:id="19" w:name="_Toc21723"/>
+      <w:bookmarkStart w:id="14" w:name="_Toc10805"/>
       <w:r>
         <w:rPr>
           <w:rFonts w:hint="default"/>
@@ -9380,7 +9065,7 @@
         </w:rPr>
         <w:t>Particionisanje tabela</w:t>
       </w:r>
-      <w:bookmarkEnd w:id="19"/>
+      <w:bookmarkEnd w:id="14"/>
     </w:p>
     <w:p>
       <w:pPr>
@@ -9573,7 +9258,7 @@
           <w:lang w:val="en-US"/>
         </w:rPr>
       </w:pPr>
-      <w:bookmarkStart w:id="20" w:name="_Toc9197"/>
+      <w:bookmarkStart w:id="15" w:name="_Toc24056"/>
       <w:r>
         <w:rPr>
           <w:rFonts w:hint="default"/>
@@ -9581,7 +9266,7 @@
         </w:rPr>
         <w:t>Range partitioning ( particionisanje po opsegu vrednosti)</w:t>
       </w:r>
-      <w:bookmarkEnd w:id="20"/>
+      <w:bookmarkEnd w:id="15"/>
     </w:p>
     <w:p>
       <w:pPr>
@@ -9637,7 +9322,7 @@
           <w:lang w:val="en-US"/>
         </w:rPr>
       </w:pPr>
-      <w:bookmarkStart w:id="21" w:name="_Toc10581"/>
+      <w:bookmarkStart w:id="16" w:name="_Toc10169"/>
       <w:r>
         <w:rPr>
           <w:rFonts w:hint="default"/>
@@ -9645,7 +9330,7 @@
         </w:rPr>
         <w:t>List partitioning (particionisanje po listi vrednosti)</w:t>
       </w:r>
-      <w:bookmarkEnd w:id="21"/>
+      <w:bookmarkEnd w:id="16"/>
     </w:p>
     <w:p>
       <w:pPr>
@@ -9837,16 +9522,7 @@
           <w:rFonts w:hint="default"/>
           <w:lang w:val="en-US"/>
         </w:rPr>
-        <w:t>Kreiranje particija tabele payment_particions</w:t>
-      </w:r>
-      <w:bookmarkStart w:id="23" w:name="_GoBack"/>
-      <w:bookmarkEnd w:id="23"/>
-      <w:r>
-        <w:rPr>
-          <w:rFonts w:hint="default"/>
-          <w:lang w:val="en-US"/>
-        </w:rPr>
-        <w:t>:</w:t>
+        <w:t>Kreiranje particija tabele payment_particions:</w:t>
       </w:r>
     </w:p>
     <w:p>
@@ -10224,7 +9900,7 @@
           <w:lang w:val="en-US"/>
         </w:rPr>
       </w:pPr>
-      <w:bookmarkStart w:id="22" w:name="_Toc30006"/>
+      <w:bookmarkStart w:id="17" w:name="_Toc9222"/>
       <w:r>
         <w:rPr>
           <w:rFonts w:hint="default"/>
@@ -10232,7 +9908,7 @@
         </w:rPr>
         <w:t>Hash Partitioning (Particionisanje po hash vrednosti)</w:t>
       </w:r>
-      <w:bookmarkEnd w:id="22"/>
+      <w:bookmarkEnd w:id="17"/>
     </w:p>
     <w:p>
       <w:pPr>
@@ -10289,11 +9965,37 @@
     </w:p>
     <w:p>
       <w:pPr>
-        <w:rPr>
-          <w:rFonts w:hint="default"/>
-          <w:lang w:val="en-US"/>
-        </w:rPr>
-      </w:pPr>
+        <w:pStyle w:val="2"/>
+        <w:bidi w:val="0"/>
+        <w:rPr>
+          <w:rFonts w:hint="default"/>
+          <w:lang w:val="en-US"/>
+        </w:rPr>
+      </w:pPr>
+      <w:bookmarkStart w:id="18" w:name="_Toc18526"/>
+      <w:r>
+        <w:rPr>
+          <w:rFonts w:hint="default"/>
+          <w:lang w:val="en-US"/>
+        </w:rPr>
+        <w:t>Zakljucak</w:t>
+      </w:r>
+      <w:bookmarkEnd w:id="18"/>
+    </w:p>
+    <w:p>
+      <w:pPr>
+        <w:rPr>
+          <w:rFonts w:hint="default"/>
+          <w:lang w:val="en-US"/>
+        </w:rPr>
+      </w:pPr>
+      <w:r>
+        <w:rPr>
+          <w:rFonts w:hint="default"/>
+          <w:lang w:val="en-US"/>
+        </w:rPr>
+        <w:t>Optimizacija je kljucan mehanizam za efikasan i stabilan rad baze podataja. Baze podataka u savremenim aplikacijama sadrze veliki broj podataka i bez optimizacije vecina baza bi bila prakticno neupotrebljiva. Izvrsavanje upita bi trajalo neuporedivo duze sto je u savremenim aplikacijama nedopustivo. Optimizacija moze da donese drasticne razlike u performansama, upiti se mogu ubrzati i nekoliko redova velicine. Takva pobosljanja osim sto stede na resursima, poboljsavaju korisnicko iskustvo. Optimizacija upita nije jednostavan ni jednokratan proces. Kako baza raste i razvija se, moguce je da dodje do promena u planu optimizacije izvrsavanja upita. Neko resenje koje je bilo najbolje u jednom trenutku, evolucijom baze moze da postane neoptimalno. Zbog toga je neophodno kontinuirano pratiti performanse baze i blagovremeno reagovati na promene. Samo takvim pristupom je moguce postici balans izmedju performansi upita, koriscenja resursa, tacnosti izvrsavanja upita i adektatnog korisnickog iskustva.</w:t>
+      </w:r>
     </w:p>
     <w:p>
       <w:pPr>
@@ -10975,7 +10677,7 @@
     <w:lsdException w:unhideWhenUsed="0" w:uiPriority="73" w:semiHidden="0" w:name="Colorful Grid"/>
     <w:lsdException w:unhideWhenUsed="0" w:uiPriority="60" w:semiHidden="0" w:name="Light Shading Accent 1"/>
     <w:lsdException w:unhideWhenUsed="0" w:uiPriority="61" w:semiHidden="0" w:name="Light List Accent 1"/>
-    <w:lsdException w:unhideWhenUsed="0" w:uiPriority="62" w:semiHidden="0" w:name="Light Grid Accent 1"/>
+    <w:lsdException w:qFormat="1" w:unhideWhenUsed="0" w:uiPriority="62" w:semiHidden="0" w:name="Light Grid Accent 1"/>
     <w:lsdException w:unhideWhenUsed="0" w:uiPriority="63" w:semiHidden="0" w:name="Medium Shading 1 Accent 1"/>
     <w:lsdException w:unhideWhenUsed="0" w:uiPriority="64" w:semiHidden="0" w:name="Medium Shading 2 Accent 1"/>
     <w:lsdException w:unhideWhenUsed="0" w:uiPriority="65" w:semiHidden="0" w:name="Medium List 1 Accent 1"/>

--- a/Optimizacija upita kod PostgreSQL baze podataka.docx
+++ b/Optimizacija upita kod PostgreSQL baze podataka.docx
@@ -815,7 +815,7 @@
           <w:bCs/>
           <w:szCs w:val="72"/>
         </w:rPr>
-        <w:instrText xml:space="preserve"> HYPERLINK \l _Toc10246 </w:instrText>
+        <w:instrText xml:space="preserve"> HYPERLINK \l _Toc3882 </w:instrText>
       </w:r>
       <w:r>
         <w:rPr>
@@ -839,7 +839,7 @@
         <w:fldChar w:fldCharType="begin"/>
       </w:r>
       <w:r>
-        <w:instrText xml:space="preserve"> PAGEREF _Toc10246 \h </w:instrText>
+        <w:instrText xml:space="preserve"> PAGEREF _Toc3882 \h </w:instrText>
       </w:r>
       <w:r>
         <w:fldChar w:fldCharType="separate"/>
@@ -880,7 +880,7 @@
           <w:bCs/>
           <w:szCs w:val="72"/>
         </w:rPr>
-        <w:instrText xml:space="preserve"> HYPERLINK \l _Toc19811 </w:instrText>
+        <w:instrText xml:space="preserve"> HYPERLINK \l _Toc11174 </w:instrText>
       </w:r>
       <w:r>
         <w:rPr>
@@ -904,7 +904,7 @@
         <w:fldChar w:fldCharType="begin"/>
       </w:r>
       <w:r>
-        <w:instrText xml:space="preserve"> PAGEREF _Toc19811 \h </w:instrText>
+        <w:instrText xml:space="preserve"> PAGEREF _Toc11174 \h </w:instrText>
       </w:r>
       <w:r>
         <w:fldChar w:fldCharType="separate"/>
@@ -945,7 +945,7 @@
           <w:bCs/>
           <w:szCs w:val="72"/>
         </w:rPr>
-        <w:instrText xml:space="preserve"> HYPERLINK \l _Toc1153 </w:instrText>
+        <w:instrText xml:space="preserve"> HYPERLINK \l _Toc20956 </w:instrText>
       </w:r>
       <w:r>
         <w:rPr>
@@ -969,7 +969,7 @@
         <w:fldChar w:fldCharType="begin"/>
       </w:r>
       <w:r>
-        <w:instrText xml:space="preserve"> PAGEREF _Toc1153 \h </w:instrText>
+        <w:instrText xml:space="preserve"> PAGEREF _Toc20956 \h </w:instrText>
       </w:r>
       <w:r>
         <w:fldChar w:fldCharType="separate"/>
@@ -1010,7 +1010,7 @@
           <w:bCs/>
           <w:szCs w:val="72"/>
         </w:rPr>
-        <w:instrText xml:space="preserve"> HYPERLINK \l _Toc23477 </w:instrText>
+        <w:instrText xml:space="preserve"> HYPERLINK \l _Toc4523 </w:instrText>
       </w:r>
       <w:r>
         <w:rPr>
@@ -1034,7 +1034,7 @@
         <w:fldChar w:fldCharType="begin"/>
       </w:r>
       <w:r>
-        <w:instrText xml:space="preserve"> PAGEREF _Toc23477 \h </w:instrText>
+        <w:instrText xml:space="preserve"> PAGEREF _Toc4523 \h </w:instrText>
       </w:r>
       <w:r>
         <w:fldChar w:fldCharType="separate"/>
@@ -1075,7 +1075,7 @@
           <w:bCs/>
           <w:szCs w:val="72"/>
         </w:rPr>
-        <w:instrText xml:space="preserve"> HYPERLINK \l _Toc18917 </w:instrText>
+        <w:instrText xml:space="preserve"> HYPERLINK \l _Toc2717 </w:instrText>
       </w:r>
       <w:r>
         <w:rPr>
@@ -1099,7 +1099,7 @@
         <w:fldChar w:fldCharType="begin"/>
       </w:r>
       <w:r>
-        <w:instrText xml:space="preserve"> PAGEREF _Toc18917 \h </w:instrText>
+        <w:instrText xml:space="preserve"> PAGEREF _Toc2717 \h </w:instrText>
       </w:r>
       <w:r>
         <w:fldChar w:fldCharType="separate"/>
@@ -1140,7 +1140,7 @@
           <w:bCs/>
           <w:szCs w:val="72"/>
         </w:rPr>
-        <w:instrText xml:space="preserve"> HYPERLINK \l _Toc10141 </w:instrText>
+        <w:instrText xml:space="preserve"> HYPERLINK \l _Toc18329 </w:instrText>
       </w:r>
       <w:r>
         <w:rPr>
@@ -1164,7 +1164,7 @@
         <w:fldChar w:fldCharType="begin"/>
       </w:r>
       <w:r>
-        <w:instrText xml:space="preserve"> PAGEREF _Toc10141 \h </w:instrText>
+        <w:instrText xml:space="preserve"> PAGEREF _Toc18329 \h </w:instrText>
       </w:r>
       <w:r>
         <w:fldChar w:fldCharType="separate"/>
@@ -1205,7 +1205,7 @@
           <w:bCs/>
           <w:szCs w:val="72"/>
         </w:rPr>
-        <w:instrText xml:space="preserve"> HYPERLINK \l _Toc19083 </w:instrText>
+        <w:instrText xml:space="preserve"> HYPERLINK \l _Toc26208 </w:instrText>
       </w:r>
       <w:r>
         <w:rPr>
@@ -1229,7 +1229,7 @@
         <w:fldChar w:fldCharType="begin"/>
       </w:r>
       <w:r>
-        <w:instrText xml:space="preserve"> PAGEREF _Toc19083 \h </w:instrText>
+        <w:instrText xml:space="preserve"> PAGEREF _Toc26208 \h </w:instrText>
       </w:r>
       <w:r>
         <w:fldChar w:fldCharType="separate"/>
@@ -1270,7 +1270,7 @@
           <w:bCs/>
           <w:szCs w:val="72"/>
         </w:rPr>
-        <w:instrText xml:space="preserve"> HYPERLINK \l _Toc20141 </w:instrText>
+        <w:instrText xml:space="preserve"> HYPERLINK \l _Toc24905 </w:instrText>
       </w:r>
       <w:r>
         <w:rPr>
@@ -1294,7 +1294,7 @@
         <w:fldChar w:fldCharType="begin"/>
       </w:r>
       <w:r>
-        <w:instrText xml:space="preserve"> PAGEREF _Toc20141 \h </w:instrText>
+        <w:instrText xml:space="preserve"> PAGEREF _Toc24905 \h </w:instrText>
       </w:r>
       <w:r>
         <w:fldChar w:fldCharType="separate"/>
@@ -1335,7 +1335,7 @@
           <w:bCs/>
           <w:szCs w:val="72"/>
         </w:rPr>
-        <w:instrText xml:space="preserve"> HYPERLINK \l _Toc22515 </w:instrText>
+        <w:instrText xml:space="preserve"> HYPERLINK \l _Toc8580 </w:instrText>
       </w:r>
       <w:r>
         <w:rPr>
@@ -1359,7 +1359,7 @@
         <w:fldChar w:fldCharType="begin"/>
       </w:r>
       <w:r>
-        <w:instrText xml:space="preserve"> PAGEREF _Toc22515 \h </w:instrText>
+        <w:instrText xml:space="preserve"> PAGEREF _Toc8580 \h </w:instrText>
       </w:r>
       <w:r>
         <w:fldChar w:fldCharType="separate"/>
@@ -1400,7 +1400,7 @@
           <w:bCs/>
           <w:szCs w:val="72"/>
         </w:rPr>
-        <w:instrText xml:space="preserve"> HYPERLINK \l _Toc9681 </w:instrText>
+        <w:instrText xml:space="preserve"> HYPERLINK \l _Toc27103 </w:instrText>
       </w:r>
       <w:r>
         <w:rPr>
@@ -1424,7 +1424,7 @@
         <w:fldChar w:fldCharType="begin"/>
       </w:r>
       <w:r>
-        <w:instrText xml:space="preserve"> PAGEREF _Toc9681 \h </w:instrText>
+        <w:instrText xml:space="preserve"> PAGEREF _Toc27103 \h </w:instrText>
       </w:r>
       <w:r>
         <w:fldChar w:fldCharType="separate"/>
@@ -1465,7 +1465,7 @@
           <w:bCs/>
           <w:szCs w:val="72"/>
         </w:rPr>
-        <w:instrText xml:space="preserve"> HYPERLINK \l _Toc16153 </w:instrText>
+        <w:instrText xml:space="preserve"> HYPERLINK \l _Toc25046 </w:instrText>
       </w:r>
       <w:r>
         <w:rPr>
@@ -1489,7 +1489,7 @@
         <w:fldChar w:fldCharType="begin"/>
       </w:r>
       <w:r>
-        <w:instrText xml:space="preserve"> PAGEREF _Toc16153 \h </w:instrText>
+        <w:instrText xml:space="preserve"> PAGEREF _Toc25046 \h </w:instrText>
       </w:r>
       <w:r>
         <w:fldChar w:fldCharType="separate"/>
@@ -1530,7 +1530,7 @@
           <w:bCs/>
           <w:szCs w:val="72"/>
         </w:rPr>
-        <w:instrText xml:space="preserve"> HYPERLINK \l _Toc27336 </w:instrText>
+        <w:instrText xml:space="preserve"> HYPERLINK \l _Toc585 </w:instrText>
       </w:r>
       <w:r>
         <w:rPr>
@@ -1554,7 +1554,7 @@
         <w:fldChar w:fldCharType="begin"/>
       </w:r>
       <w:r>
-        <w:instrText xml:space="preserve"> PAGEREF _Toc27336 \h </w:instrText>
+        <w:instrText xml:space="preserve"> PAGEREF _Toc585 \h </w:instrText>
       </w:r>
       <w:r>
         <w:fldChar w:fldCharType="separate"/>
@@ -1595,7 +1595,7 @@
           <w:bCs/>
           <w:szCs w:val="72"/>
         </w:rPr>
-        <w:instrText xml:space="preserve"> HYPERLINK \l _Toc16528 </w:instrText>
+        <w:instrText xml:space="preserve"> HYPERLINK \l _Toc21914 </w:instrText>
       </w:r>
       <w:r>
         <w:rPr>
@@ -1619,7 +1619,7 @@
         <w:fldChar w:fldCharType="begin"/>
       </w:r>
       <w:r>
-        <w:instrText xml:space="preserve"> PAGEREF _Toc16528 \h </w:instrText>
+        <w:instrText xml:space="preserve"> PAGEREF _Toc21914 \h </w:instrText>
       </w:r>
       <w:r>
         <w:fldChar w:fldCharType="separate"/>
@@ -1638,6 +1638,8 @@
         </w:rPr>
         <w:fldChar w:fldCharType="end"/>
       </w:r>
+      <w:bookmarkStart w:id="20" w:name="_GoBack"/>
+      <w:bookmarkEnd w:id="20"/>
     </w:p>
     <w:p>
       <w:pPr>
@@ -1660,7 +1662,7 @@
           <w:bCs/>
           <w:szCs w:val="72"/>
         </w:rPr>
-        <w:instrText xml:space="preserve"> HYPERLINK \l _Toc13931 </w:instrText>
+        <w:instrText xml:space="preserve"> HYPERLINK \l _Toc5276 </w:instrText>
       </w:r>
       <w:r>
         <w:rPr>
@@ -1684,7 +1686,7 @@
         <w:fldChar w:fldCharType="begin"/>
       </w:r>
       <w:r>
-        <w:instrText xml:space="preserve"> PAGEREF _Toc13931 \h </w:instrText>
+        <w:instrText xml:space="preserve"> PAGEREF _Toc5276 \h </w:instrText>
       </w:r>
       <w:r>
         <w:fldChar w:fldCharType="separate"/>
@@ -1725,7 +1727,7 @@
           <w:bCs/>
           <w:szCs w:val="72"/>
         </w:rPr>
-        <w:instrText xml:space="preserve"> HYPERLINK \l _Toc10805 </w:instrText>
+        <w:instrText xml:space="preserve"> HYPERLINK \l _Toc26597 </w:instrText>
       </w:r>
       <w:r>
         <w:rPr>
@@ -1749,7 +1751,7 @@
         <w:fldChar w:fldCharType="begin"/>
       </w:r>
       <w:r>
-        <w:instrText xml:space="preserve"> PAGEREF _Toc10805 \h </w:instrText>
+        <w:instrText xml:space="preserve"> PAGEREF _Toc26597 \h </w:instrText>
       </w:r>
       <w:r>
         <w:fldChar w:fldCharType="separate"/>
@@ -1790,7 +1792,7 @@
           <w:bCs/>
           <w:szCs w:val="72"/>
         </w:rPr>
-        <w:instrText xml:space="preserve"> HYPERLINK \l _Toc24056 </w:instrText>
+        <w:instrText xml:space="preserve"> HYPERLINK \l _Toc19337 </w:instrText>
       </w:r>
       <w:r>
         <w:rPr>
@@ -1814,7 +1816,7 @@
         <w:fldChar w:fldCharType="begin"/>
       </w:r>
       <w:r>
-        <w:instrText xml:space="preserve"> PAGEREF _Toc24056 \h </w:instrText>
+        <w:instrText xml:space="preserve"> PAGEREF _Toc19337 \h </w:instrText>
       </w:r>
       <w:r>
         <w:fldChar w:fldCharType="separate"/>
@@ -1855,7 +1857,7 @@
           <w:bCs/>
           <w:szCs w:val="72"/>
         </w:rPr>
-        <w:instrText xml:space="preserve"> HYPERLINK \l _Toc10169 </w:instrText>
+        <w:instrText xml:space="preserve"> HYPERLINK \l _Toc7381 </w:instrText>
       </w:r>
       <w:r>
         <w:rPr>
@@ -1879,7 +1881,7 @@
         <w:fldChar w:fldCharType="begin"/>
       </w:r>
       <w:r>
-        <w:instrText xml:space="preserve"> PAGEREF _Toc10169 \h </w:instrText>
+        <w:instrText xml:space="preserve"> PAGEREF _Toc7381 \h </w:instrText>
       </w:r>
       <w:r>
         <w:fldChar w:fldCharType="separate"/>
@@ -1920,7 +1922,7 @@
           <w:bCs/>
           <w:szCs w:val="72"/>
         </w:rPr>
-        <w:instrText xml:space="preserve"> HYPERLINK \l _Toc9222 </w:instrText>
+        <w:instrText xml:space="preserve"> HYPERLINK \l _Toc13881 </w:instrText>
       </w:r>
       <w:r>
         <w:rPr>
@@ -1944,7 +1946,7 @@
         <w:fldChar w:fldCharType="begin"/>
       </w:r>
       <w:r>
-        <w:instrText xml:space="preserve"> PAGEREF _Toc9222 \h </w:instrText>
+        <w:instrText xml:space="preserve"> PAGEREF _Toc13881 \h </w:instrText>
       </w:r>
       <w:r>
         <w:fldChar w:fldCharType="separate"/>
@@ -1985,7 +1987,7 @@
           <w:bCs/>
           <w:szCs w:val="72"/>
         </w:rPr>
-        <w:instrText xml:space="preserve"> HYPERLINK \l _Toc18526 </w:instrText>
+        <w:instrText xml:space="preserve"> HYPERLINK \l _Toc31843 </w:instrText>
       </w:r>
       <w:r>
         <w:rPr>
@@ -2009,13 +2011,78 @@
         <w:fldChar w:fldCharType="begin"/>
       </w:r>
       <w:r>
-        <w:instrText xml:space="preserve"> PAGEREF _Toc18526 \h </w:instrText>
+        <w:instrText xml:space="preserve"> PAGEREF _Toc31843 \h </w:instrText>
       </w:r>
       <w:r>
         <w:fldChar w:fldCharType="separate"/>
       </w:r>
       <w:r>
         <w:t>24</w:t>
+      </w:r>
+      <w:r>
+        <w:fldChar w:fldCharType="end"/>
+      </w:r>
+      <w:r>
+        <w:rPr>
+          <w:rFonts w:hint="default"/>
+          <w:bCs/>
+          <w:szCs w:val="72"/>
+        </w:rPr>
+        <w:fldChar w:fldCharType="end"/>
+      </w:r>
+    </w:p>
+    <w:p>
+      <w:pPr>
+        <w:pStyle w:val="11"/>
+        <w:tabs>
+          <w:tab w:val="right" w:leader="dot" w:pos="9314"/>
+        </w:tabs>
+      </w:pPr>
+      <w:r>
+        <w:rPr>
+          <w:rFonts w:hint="default"/>
+          <w:bCs/>
+          <w:szCs w:val="72"/>
+        </w:rPr>
+        <w:fldChar w:fldCharType="begin"/>
+      </w:r>
+      <w:r>
+        <w:rPr>
+          <w:rFonts w:hint="default"/>
+          <w:bCs/>
+          <w:szCs w:val="72"/>
+        </w:rPr>
+        <w:instrText xml:space="preserve"> HYPERLINK \l _Toc1109 </w:instrText>
+      </w:r>
+      <w:r>
+        <w:rPr>
+          <w:rFonts w:hint="default"/>
+          <w:bCs/>
+          <w:szCs w:val="72"/>
+        </w:rPr>
+        <w:fldChar w:fldCharType="separate"/>
+      </w:r>
+      <w:r>
+        <w:rPr>
+          <w:rFonts w:hint="default"/>
+          <w:lang w:val="en-US"/>
+        </w:rPr>
+        <w:t>9. Literatura</w:t>
+      </w:r>
+      <w:r>
+        <w:tab/>
+      </w:r>
+      <w:r>
+        <w:fldChar w:fldCharType="begin"/>
+      </w:r>
+      <w:r>
+        <w:instrText xml:space="preserve"> PAGEREF _Toc1109 \h </w:instrText>
+      </w:r>
+      <w:r>
+        <w:fldChar w:fldCharType="separate"/>
+      </w:r>
+      <w:r>
+        <w:t>25</w:t>
       </w:r>
       <w:r>
         <w:fldChar w:fldCharType="end"/>
@@ -2063,7 +2130,7 @@
           <w:lang w:val="en-US"/>
         </w:rPr>
       </w:pPr>
-      <w:bookmarkStart w:id="0" w:name="_Toc10246"/>
+      <w:bookmarkStart w:id="0" w:name="_Toc3882"/>
       <w:r>
         <w:rPr>
           <w:rFonts w:hint="default"/>
@@ -2595,7 +2662,7 @@
           <w:lang w:val="en-US"/>
         </w:rPr>
       </w:pPr>
-      <w:bookmarkStart w:id="1" w:name="_Toc19811"/>
+      <w:bookmarkStart w:id="1" w:name="_Toc11174"/>
       <w:r>
         <w:rPr>
           <w:rFonts w:hint="default"/>
@@ -3369,7 +3436,7 @@
           <w:lang w:val="en-US"/>
         </w:rPr>
       </w:pPr>
-      <w:bookmarkStart w:id="2" w:name="_Toc1153"/>
+      <w:bookmarkStart w:id="2" w:name="_Toc20956"/>
       <w:r>
         <w:rPr>
           <w:rFonts w:hint="default"/>
@@ -3580,7 +3647,7 @@
           <w:lang w:val="en-US"/>
         </w:rPr>
       </w:pPr>
-      <w:bookmarkStart w:id="3" w:name="_Toc23477"/>
+      <w:bookmarkStart w:id="3" w:name="_Toc4523"/>
       <w:r>
         <w:rPr>
           <w:rFonts w:hint="default"/>
@@ -4810,7 +4877,7 @@
           <w:lang w:val="en-US"/>
         </w:rPr>
       </w:pPr>
-      <w:bookmarkStart w:id="4" w:name="_Toc18917"/>
+      <w:bookmarkStart w:id="4" w:name="_Toc2717"/>
       <w:r>
         <w:rPr>
           <w:rFonts w:hint="default"/>
@@ -4829,7 +4896,7 @@
           <w:lang w:val="en-US"/>
         </w:rPr>
       </w:pPr>
-      <w:bookmarkStart w:id="5" w:name="_Toc10141"/>
+      <w:bookmarkStart w:id="5" w:name="_Toc18329"/>
       <w:r>
         <w:rPr>
           <w:rFonts w:hint="default"/>
@@ -5584,8 +5651,6 @@
         </w:rPr>
         <w:t xml:space="preserve">Leaf stranice se nalaze u poslednjem nivou stabla i ne mogu se prosirivati dalje. One zapravo sadrze informacije koje su nam potrebne odnosno pokazivace na redove tabele gde se nalazi odredjena vrednost. </w:t>
       </w:r>
-      <w:bookmarkStart w:id="19" w:name="_GoBack"/>
-      <w:bookmarkEnd w:id="19"/>
     </w:p>
     <w:p>
       <w:pPr>
@@ -6143,7 +6208,7 @@
           <w:lang w:val="en-US"/>
         </w:rPr>
       </w:pPr>
-      <w:bookmarkStart w:id="6" w:name="_Toc19083"/>
+      <w:bookmarkStart w:id="6" w:name="_Toc26208"/>
       <w:r>
         <w:rPr>
           <w:rFonts w:hint="default"/>
@@ -6486,7 +6551,7 @@
           <w:lang w:val="en-US"/>
         </w:rPr>
       </w:pPr>
-      <w:bookmarkStart w:id="7" w:name="_Toc20141"/>
+      <w:bookmarkStart w:id="7" w:name="_Toc24905"/>
       <w:r>
         <w:rPr>
           <w:rFonts w:hint="default"/>
@@ -6712,7 +6777,7 @@
           <w:lang w:val="en-US"/>
         </w:rPr>
       </w:pPr>
-      <w:bookmarkStart w:id="8" w:name="_Toc22515"/>
+      <w:bookmarkStart w:id="8" w:name="_Toc8580"/>
       <w:r>
         <w:rPr>
           <w:rFonts w:hint="default"/>
@@ -7177,7 +7242,7 @@
           <w:lang w:val="en-US"/>
         </w:rPr>
       </w:pPr>
-      <w:bookmarkStart w:id="9" w:name="_Toc9681"/>
+      <w:bookmarkStart w:id="9" w:name="_Toc27103"/>
       <w:r>
         <w:rPr>
           <w:rFonts w:hint="default"/>
@@ -7538,7 +7603,7 @@
           <w:lang w:val="en-US"/>
         </w:rPr>
       </w:pPr>
-      <w:bookmarkStart w:id="10" w:name="_Toc16153"/>
+      <w:bookmarkStart w:id="10" w:name="_Toc25046"/>
       <w:r>
         <w:rPr>
           <w:rFonts w:hint="default"/>
@@ -8118,7 +8183,7 @@
           <w:lang w:val="en-US"/>
         </w:rPr>
       </w:pPr>
-      <w:bookmarkStart w:id="11" w:name="_Toc27336"/>
+      <w:bookmarkStart w:id="11" w:name="_Toc585"/>
       <w:r>
         <w:rPr>
           <w:rFonts w:hint="default"/>
@@ -8183,7 +8248,7 @@
           <w:lang w:val="en-US"/>
         </w:rPr>
       </w:pPr>
-      <w:bookmarkStart w:id="12" w:name="_Toc16528"/>
+      <w:bookmarkStart w:id="12" w:name="_Toc21914"/>
       <w:r>
         <w:rPr>
           <w:rFonts w:hint="default"/>
@@ -8748,7 +8813,7 @@
       <w:r>
         <w:t xml:space="preserve"> </w:t>
       </w:r>
-      <w:bookmarkStart w:id="13" w:name="_Toc13931"/>
+      <w:bookmarkStart w:id="13" w:name="_Toc5276"/>
       <w:r>
         <w:rPr>
           <w:rFonts w:hint="default"/>
@@ -9057,7 +9122,7 @@
           <w:lang w:val="en-US"/>
         </w:rPr>
       </w:pPr>
-      <w:bookmarkStart w:id="14" w:name="_Toc10805"/>
+      <w:bookmarkStart w:id="14" w:name="_Toc26597"/>
       <w:r>
         <w:rPr>
           <w:rFonts w:hint="default"/>
@@ -9258,7 +9323,7 @@
           <w:lang w:val="en-US"/>
         </w:rPr>
       </w:pPr>
-      <w:bookmarkStart w:id="15" w:name="_Toc24056"/>
+      <w:bookmarkStart w:id="15" w:name="_Toc19337"/>
       <w:r>
         <w:rPr>
           <w:rFonts w:hint="default"/>
@@ -9322,7 +9387,7 @@
           <w:lang w:val="en-US"/>
         </w:rPr>
       </w:pPr>
-      <w:bookmarkStart w:id="16" w:name="_Toc10169"/>
+      <w:bookmarkStart w:id="16" w:name="_Toc7381"/>
       <w:r>
         <w:rPr>
           <w:rFonts w:hint="default"/>
@@ -9900,7 +9965,7 @@
           <w:lang w:val="en-US"/>
         </w:rPr>
       </w:pPr>
-      <w:bookmarkStart w:id="17" w:name="_Toc9222"/>
+      <w:bookmarkStart w:id="17" w:name="_Toc13881"/>
       <w:r>
         <w:rPr>
           <w:rFonts w:hint="default"/>
@@ -9972,7 +10037,7 @@
           <w:lang w:val="en-US"/>
         </w:rPr>
       </w:pPr>
-      <w:bookmarkStart w:id="18" w:name="_Toc18526"/>
+      <w:bookmarkStart w:id="18" w:name="_Toc31843"/>
       <w:r>
         <w:rPr>
           <w:rFonts w:hint="default"/>
@@ -9996,6 +10061,568 @@
         </w:rPr>
         <w:t>Optimizacija je kljucan mehanizam za efikasan i stabilan rad baze podataja. Baze podataka u savremenim aplikacijama sadrze veliki broj podataka i bez optimizacije vecina baza bi bila prakticno neupotrebljiva. Izvrsavanje upita bi trajalo neuporedivo duze sto je u savremenim aplikacijama nedopustivo. Optimizacija moze da donese drasticne razlike u performansama, upiti se mogu ubrzati i nekoliko redova velicine. Takva pobosljanja osim sto stede na resursima, poboljsavaju korisnicko iskustvo. Optimizacija upita nije jednostavan ni jednokratan proces. Kako baza raste i razvija se, moguce je da dodje do promena u planu optimizacije izvrsavanja upita. Neko resenje koje je bilo najbolje u jednom trenutku, evolucijom baze moze da postane neoptimalno. Zbog toga je neophodno kontinuirano pratiti performanse baze i blagovremeno reagovati na promene. Samo takvim pristupom je moguce postici balans izmedju performansi upita, koriscenja resursa, tacnosti izvrsavanja upita i adektatnog korisnickog iskustva.</w:t>
       </w:r>
+    </w:p>
+    <w:p>
+      <w:pPr>
+        <w:rPr>
+          <w:rFonts w:hint="default"/>
+          <w:lang w:val="en-US"/>
+        </w:rPr>
+      </w:pPr>
+      <w:r>
+        <w:rPr>
+          <w:rFonts w:hint="default"/>
+          <w:lang w:val="en-US"/>
+        </w:rPr>
+        <w:br w:type="page"/>
+      </w:r>
+    </w:p>
+    <w:p>
+      <w:pPr>
+        <w:pStyle w:val="2"/>
+        <w:bidi w:val="0"/>
+        <w:rPr>
+          <w:rFonts w:hint="default"/>
+          <w:lang w:val="en-US"/>
+        </w:rPr>
+      </w:pPr>
+      <w:bookmarkStart w:id="19" w:name="_Toc1109"/>
+      <w:r>
+        <w:rPr>
+          <w:rFonts w:hint="default"/>
+          <w:lang w:val="en-US"/>
+        </w:rPr>
+        <w:t>Literatura</w:t>
+      </w:r>
+      <w:bookmarkEnd w:id="19"/>
+    </w:p>
+    <w:p>
+      <w:pPr>
+        <w:numPr>
+          <w:ilvl w:val="0"/>
+          <w:numId w:val="11"/>
+        </w:numPr>
+        <w:ind w:left="425" w:leftChars="0" w:hanging="425" w:firstLineChars="0"/>
+        <w:rPr>
+          <w:rFonts w:hint="default"/>
+          <w:lang w:val="en-US"/>
+        </w:rPr>
+      </w:pPr>
+      <w:r>
+        <w:rPr>
+          <w:rFonts w:hint="default"/>
+          <w:lang w:val="en-US"/>
+        </w:rPr>
+        <w:t>,,PostgreSQL Query Optimization”, Henrietta Dombrovskaya, Boris Novikov and Anna Bailliekova</w:t>
+      </w:r>
+    </w:p>
+    <w:p>
+      <w:pPr>
+        <w:numPr>
+          <w:numId w:val="0"/>
+        </w:numPr>
+        <w:rPr>
+          <w:rFonts w:hint="default"/>
+          <w:lang w:val="en-US"/>
+        </w:rPr>
+      </w:pPr>
+    </w:p>
+    <w:p>
+      <w:pPr>
+        <w:numPr>
+          <w:ilvl w:val="0"/>
+          <w:numId w:val="11"/>
+        </w:numPr>
+        <w:ind w:left="425" w:leftChars="0" w:hanging="425" w:firstLineChars="0"/>
+        <w:rPr>
+          <w:rFonts w:hint="default"/>
+          <w:lang w:val="en-US"/>
+        </w:rPr>
+      </w:pPr>
+      <w:r>
+        <w:rPr>
+          <w:rFonts w:hint="default"/>
+          <w:lang w:val="en-US"/>
+        </w:rPr>
+        <w:t xml:space="preserve">,,Database Performance and Query Optimization”, IBM Corporation </w:t>
+      </w:r>
+    </w:p>
+    <w:p>
+      <w:pPr>
+        <w:numPr>
+          <w:numId w:val="0"/>
+        </w:numPr>
+        <w:ind w:leftChars="0"/>
+        <w:rPr>
+          <w:rFonts w:hint="default"/>
+          <w:lang w:val="en-US"/>
+        </w:rPr>
+      </w:pPr>
+    </w:p>
+    <w:p>
+      <w:pPr>
+        <w:numPr>
+          <w:ilvl w:val="0"/>
+          <w:numId w:val="11"/>
+        </w:numPr>
+        <w:ind w:left="425" w:leftChars="0" w:hanging="425" w:firstLineChars="0"/>
+        <w:rPr>
+          <w:rFonts w:hint="default"/>
+          <w:lang w:val="en-US"/>
+        </w:rPr>
+      </w:pPr>
+      <w:r>
+        <w:rPr>
+          <w:rFonts w:hint="default"/>
+          <w:lang w:val="en-US"/>
+        </w:rPr>
+        <w:t>,,Mastering PostgreSQL 13, Fourth Edition”, Hans-Jürgen Schönig</w:t>
+      </w:r>
+    </w:p>
+    <w:p>
+      <w:pPr>
+        <w:numPr>
+          <w:numId w:val="0"/>
+        </w:numPr>
+        <w:rPr>
+          <w:rFonts w:hint="default"/>
+          <w:lang w:val="en-US"/>
+        </w:rPr>
+      </w:pPr>
+    </w:p>
+    <w:p>
+      <w:pPr>
+        <w:numPr>
+          <w:ilvl w:val="0"/>
+          <w:numId w:val="11"/>
+        </w:numPr>
+        <w:ind w:left="425" w:leftChars="0" w:hanging="425" w:firstLineChars="0"/>
+        <w:rPr>
+          <w:rFonts w:hint="default"/>
+          <w:lang w:val="en-US"/>
+        </w:rPr>
+      </w:pPr>
+      <w:r>
+        <w:rPr>
+          <w:rFonts w:hint="default"/>
+          <w:lang w:val="en-US"/>
+        </w:rPr>
+        <w:t>,,Database System Concepts, Chapter 16: Query Optimization”, A. Silberschatz, H. Korth and S. Sudarshan</w:t>
+      </w:r>
+    </w:p>
+    <w:p>
+      <w:pPr>
+        <w:numPr>
+          <w:numId w:val="0"/>
+        </w:numPr>
+        <w:ind w:leftChars="0"/>
+        <w:rPr>
+          <w:rFonts w:hint="default"/>
+          <w:lang w:val="en-US"/>
+        </w:rPr>
+      </w:pPr>
+    </w:p>
+    <w:p>
+      <w:pPr>
+        <w:numPr>
+          <w:ilvl w:val="0"/>
+          <w:numId w:val="11"/>
+        </w:numPr>
+        <w:ind w:left="425" w:leftChars="0" w:hanging="425" w:firstLineChars="0"/>
+        <w:rPr>
+          <w:rFonts w:hint="default"/>
+          <w:lang w:val="en-US"/>
+        </w:rPr>
+      </w:pPr>
+      <w:r>
+        <w:rPr>
+          <w:rFonts w:hint="default"/>
+          <w:lang w:val="en-US"/>
+        </w:rPr>
+        <w:fldChar w:fldCharType="begin"/>
+      </w:r>
+      <w:r>
+        <w:rPr>
+          <w:rFonts w:hint="default"/>
+          <w:lang w:val="en-US"/>
+        </w:rPr>
+        <w:instrText xml:space="preserve"> HYPERLINK "https://www.postgresql.org/docs/current/using-explain.html" </w:instrText>
+      </w:r>
+      <w:r>
+        <w:rPr>
+          <w:rFonts w:hint="default"/>
+          <w:lang w:val="en-US"/>
+        </w:rPr>
+        <w:fldChar w:fldCharType="separate"/>
+      </w:r>
+      <w:r>
+        <w:rPr>
+          <w:rStyle w:val="8"/>
+          <w:rFonts w:hint="default"/>
+          <w:lang w:val="en-US"/>
+        </w:rPr>
+        <w:t>https://www.postgresql.org/docs/current/using-explain.html</w:t>
+      </w:r>
+      <w:r>
+        <w:rPr>
+          <w:rFonts w:hint="default"/>
+          <w:lang w:val="en-US"/>
+        </w:rPr>
+        <w:fldChar w:fldCharType="end"/>
+      </w:r>
+    </w:p>
+    <w:p>
+      <w:pPr>
+        <w:numPr>
+          <w:numId w:val="0"/>
+        </w:numPr>
+        <w:rPr>
+          <w:rFonts w:hint="default"/>
+          <w:lang w:val="en-US"/>
+        </w:rPr>
+      </w:pPr>
+    </w:p>
+    <w:p>
+      <w:pPr>
+        <w:numPr>
+          <w:ilvl w:val="0"/>
+          <w:numId w:val="11"/>
+        </w:numPr>
+        <w:ind w:left="425" w:leftChars="0" w:hanging="425" w:firstLineChars="0"/>
+        <w:rPr>
+          <w:rFonts w:hint="default"/>
+          <w:lang w:val="en-US"/>
+        </w:rPr>
+      </w:pPr>
+      <w:r>
+        <w:rPr>
+          <w:rFonts w:hint="default"/>
+          <w:lang w:val="en-US"/>
+        </w:rPr>
+        <w:fldChar w:fldCharType="begin"/>
+      </w:r>
+      <w:r>
+        <w:rPr>
+          <w:rFonts w:hint="default"/>
+          <w:lang w:val="en-US"/>
+        </w:rPr>
+        <w:instrText xml:space="preserve"> HYPERLINK "https://www.postgresql.org/docs/current/indexes-partial.html" </w:instrText>
+      </w:r>
+      <w:r>
+        <w:rPr>
+          <w:rFonts w:hint="default"/>
+          <w:lang w:val="en-US"/>
+        </w:rPr>
+        <w:fldChar w:fldCharType="separate"/>
+      </w:r>
+      <w:r>
+        <w:rPr>
+          <w:rStyle w:val="8"/>
+          <w:rFonts w:hint="default"/>
+          <w:lang w:val="en-US"/>
+        </w:rPr>
+        <w:t>https://www.postgresql.org/docs/current/indexes-partial.html</w:t>
+      </w:r>
+      <w:r>
+        <w:rPr>
+          <w:rFonts w:hint="default"/>
+          <w:lang w:val="en-US"/>
+        </w:rPr>
+        <w:fldChar w:fldCharType="end"/>
+      </w:r>
+    </w:p>
+    <w:p>
+      <w:pPr>
+        <w:numPr>
+          <w:numId w:val="0"/>
+        </w:numPr>
+        <w:rPr>
+          <w:rFonts w:hint="default"/>
+          <w:lang w:val="en-US"/>
+        </w:rPr>
+      </w:pPr>
+    </w:p>
+    <w:p>
+      <w:pPr>
+        <w:numPr>
+          <w:ilvl w:val="0"/>
+          <w:numId w:val="11"/>
+        </w:numPr>
+        <w:ind w:left="425" w:leftChars="0" w:hanging="425" w:firstLineChars="0"/>
+        <w:rPr>
+          <w:rFonts w:hint="default"/>
+          <w:lang w:val="en-US"/>
+        </w:rPr>
+      </w:pPr>
+      <w:r>
+        <w:rPr>
+          <w:rFonts w:hint="default"/>
+          <w:lang w:val="en-US"/>
+        </w:rPr>
+        <w:fldChar w:fldCharType="begin"/>
+      </w:r>
+      <w:r>
+        <w:rPr>
+          <w:rFonts w:hint="default"/>
+          <w:lang w:val="en-US"/>
+        </w:rPr>
+        <w:instrText xml:space="preserve"> HYPERLINK "https://www.postgresql.org/docs/current/planner-optimizer.html" </w:instrText>
+      </w:r>
+      <w:r>
+        <w:rPr>
+          <w:rFonts w:hint="default"/>
+          <w:lang w:val="en-US"/>
+        </w:rPr>
+        <w:fldChar w:fldCharType="separate"/>
+      </w:r>
+      <w:r>
+        <w:rPr>
+          <w:rStyle w:val="8"/>
+          <w:rFonts w:hint="default"/>
+          <w:lang w:val="en-US"/>
+        </w:rPr>
+        <w:t>https://www.postgresql.org/docs/current/planner-optimizer.html</w:t>
+      </w:r>
+      <w:r>
+        <w:rPr>
+          <w:rFonts w:hint="default"/>
+          <w:lang w:val="en-US"/>
+        </w:rPr>
+        <w:fldChar w:fldCharType="end"/>
+      </w:r>
+    </w:p>
+    <w:p>
+      <w:pPr>
+        <w:numPr>
+          <w:numId w:val="0"/>
+        </w:numPr>
+        <w:tabs>
+          <w:tab w:val="left" w:pos="425"/>
+        </w:tabs>
+        <w:rPr>
+          <w:rFonts w:hint="default"/>
+          <w:lang w:val="en-US"/>
+        </w:rPr>
+      </w:pPr>
+    </w:p>
+    <w:p>
+      <w:pPr>
+        <w:numPr>
+          <w:ilvl w:val="0"/>
+          <w:numId w:val="11"/>
+        </w:numPr>
+        <w:ind w:left="425" w:leftChars="0" w:hanging="425" w:firstLineChars="0"/>
+        <w:rPr>
+          <w:rFonts w:hint="default"/>
+          <w:lang w:val="en-US"/>
+        </w:rPr>
+      </w:pPr>
+      <w:r>
+        <w:rPr>
+          <w:rFonts w:hint="default"/>
+          <w:lang w:val="en-US"/>
+        </w:rPr>
+        <w:fldChar w:fldCharType="begin"/>
+      </w:r>
+      <w:r>
+        <w:rPr>
+          <w:rFonts w:hint="default"/>
+          <w:lang w:val="en-US"/>
+        </w:rPr>
+        <w:instrText xml:space="preserve"> HYPERLINK "http://airbyte.com/blog/tips-for-optimizing-postgresql-queries" </w:instrText>
+      </w:r>
+      <w:r>
+        <w:rPr>
+          <w:rFonts w:hint="default"/>
+          <w:lang w:val="en-US"/>
+        </w:rPr>
+        <w:fldChar w:fldCharType="separate"/>
+      </w:r>
+      <w:r>
+        <w:rPr>
+          <w:rStyle w:val="8"/>
+          <w:rFonts w:hint="default"/>
+          <w:lang w:val="en-US"/>
+        </w:rPr>
+        <w:t>http://airbyte.com/blog/tips-for-optimizing-postgresql-queries</w:t>
+      </w:r>
+      <w:r>
+        <w:rPr>
+          <w:rFonts w:hint="default"/>
+          <w:lang w:val="en-US"/>
+        </w:rPr>
+        <w:fldChar w:fldCharType="end"/>
+      </w:r>
+    </w:p>
+    <w:p>
+      <w:pPr>
+        <w:numPr>
+          <w:numId w:val="0"/>
+        </w:numPr>
+        <w:tabs>
+          <w:tab w:val="left" w:pos="425"/>
+        </w:tabs>
+        <w:rPr>
+          <w:rFonts w:hint="default"/>
+          <w:lang w:val="en-US"/>
+        </w:rPr>
+      </w:pPr>
+    </w:p>
+    <w:p>
+      <w:pPr>
+        <w:numPr>
+          <w:ilvl w:val="0"/>
+          <w:numId w:val="11"/>
+        </w:numPr>
+        <w:ind w:left="425" w:leftChars="0" w:hanging="425" w:firstLineChars="0"/>
+        <w:rPr>
+          <w:rFonts w:hint="default"/>
+          <w:lang w:val="en-US"/>
+        </w:rPr>
+      </w:pPr>
+      <w:r>
+        <w:rPr>
+          <w:rFonts w:hint="default"/>
+          <w:lang w:val="en-US"/>
+        </w:rPr>
+        <w:fldChar w:fldCharType="begin"/>
+      </w:r>
+      <w:r>
+        <w:rPr>
+          <w:rFonts w:hint="default"/>
+          <w:lang w:val="en-US"/>
+        </w:rPr>
+        <w:instrText xml:space="preserve"> HYPERLINK "https://sematext.com/blog/postgresql-performance-tuning/" </w:instrText>
+      </w:r>
+      <w:r>
+        <w:rPr>
+          <w:rFonts w:hint="default"/>
+          <w:lang w:val="en-US"/>
+        </w:rPr>
+        <w:fldChar w:fldCharType="separate"/>
+      </w:r>
+      <w:r>
+        <w:rPr>
+          <w:rStyle w:val="8"/>
+          <w:rFonts w:hint="default"/>
+          <w:lang w:val="en-US"/>
+        </w:rPr>
+        <w:t>https://sematext.com/blog/postgresql-performance-tuning/</w:t>
+      </w:r>
+      <w:r>
+        <w:rPr>
+          <w:rFonts w:hint="default"/>
+          <w:lang w:val="en-US"/>
+        </w:rPr>
+        <w:fldChar w:fldCharType="end"/>
+      </w:r>
+    </w:p>
+    <w:p>
+      <w:pPr>
+        <w:numPr>
+          <w:numId w:val="0"/>
+        </w:numPr>
+        <w:tabs>
+          <w:tab w:val="left" w:pos="425"/>
+        </w:tabs>
+        <w:rPr>
+          <w:rFonts w:hint="default"/>
+          <w:lang w:val="en-US"/>
+        </w:rPr>
+      </w:pPr>
+    </w:p>
+    <w:p>
+      <w:pPr>
+        <w:numPr>
+          <w:ilvl w:val="0"/>
+          <w:numId w:val="11"/>
+        </w:numPr>
+        <w:ind w:left="425" w:leftChars="0" w:hanging="425" w:firstLineChars="0"/>
+        <w:rPr>
+          <w:rFonts w:hint="default"/>
+          <w:lang w:val="en-US"/>
+        </w:rPr>
+      </w:pPr>
+      <w:r>
+        <w:rPr>
+          <w:rFonts w:hint="default"/>
+          <w:lang w:val="en-US"/>
+        </w:rPr>
+        <w:fldChar w:fldCharType="begin"/>
+      </w:r>
+      <w:r>
+        <w:rPr>
+          <w:rFonts w:hint="default"/>
+          <w:lang w:val="en-US"/>
+        </w:rPr>
+        <w:instrText xml:space="preserve"> HYPERLINK "https://www.datacamp.com/blog/sql-query-optimization" </w:instrText>
+      </w:r>
+      <w:r>
+        <w:rPr>
+          <w:rFonts w:hint="default"/>
+          <w:lang w:val="en-US"/>
+        </w:rPr>
+        <w:fldChar w:fldCharType="separate"/>
+      </w:r>
+      <w:r>
+        <w:rPr>
+          <w:rStyle w:val="8"/>
+          <w:rFonts w:hint="default"/>
+          <w:lang w:val="en-US"/>
+        </w:rPr>
+        <w:t>https://www.datacamp.com/blog/sql-query-optimization</w:t>
+      </w:r>
+      <w:r>
+        <w:rPr>
+          <w:rFonts w:hint="default"/>
+          <w:lang w:val="en-US"/>
+        </w:rPr>
+        <w:fldChar w:fldCharType="end"/>
+      </w:r>
+    </w:p>
+    <w:p>
+      <w:pPr>
+        <w:numPr>
+          <w:numId w:val="0"/>
+        </w:numPr>
+        <w:ind w:leftChars="0"/>
+        <w:rPr>
+          <w:rFonts w:hint="default"/>
+          <w:lang w:val="en-US"/>
+        </w:rPr>
+      </w:pPr>
+    </w:p>
+    <w:p>
+      <w:pPr>
+        <w:numPr>
+          <w:numId w:val="0"/>
+        </w:numPr>
+        <w:ind w:leftChars="0"/>
+        <w:rPr>
+          <w:rFonts w:hint="default"/>
+          <w:lang w:val="en-US"/>
+        </w:rPr>
+      </w:pPr>
+    </w:p>
+    <w:p>
+      <w:pPr>
+        <w:numPr>
+          <w:numId w:val="0"/>
+        </w:numPr>
+        <w:ind w:leftChars="0"/>
+        <w:rPr>
+          <w:rFonts w:hint="default"/>
+          <w:lang w:val="en-US"/>
+        </w:rPr>
+      </w:pPr>
+    </w:p>
+    <w:p>
+      <w:pPr>
+        <w:rPr>
+          <w:rFonts w:hint="default"/>
+          <w:lang w:val="en-US"/>
+        </w:rPr>
+      </w:pPr>
     </w:p>
     <w:p>
       <w:pPr>
@@ -10260,6 +10887,26 @@
     </w:lvl>
   </w:abstractNum>
   <w:abstractNum w:abstractNumId="6">
+    <w:nsid w:val="EDF6A7CB"/>
+    <w:multiLevelType w:val="singleLevel"/>
+    <w:tmpl w:val="EDF6A7CB"/>
+    <w:lvl w:ilvl="0" w:tentative="0">
+      <w:start w:val="1"/>
+      <w:numFmt w:val="decimal"/>
+      <w:lvlText w:val="%1."/>
+      <w:lvlJc w:val="left"/>
+      <w:pPr>
+        <w:tabs>
+          <w:tab w:val="left" w:pos="425"/>
+        </w:tabs>
+        <w:ind w:left="425" w:leftChars="0" w:hanging="425" w:firstLineChars="0"/>
+      </w:pPr>
+      <w:rPr>
+        <w:rFonts w:hint="default"/>
+      </w:rPr>
+    </w:lvl>
+  </w:abstractNum>
+  <w:abstractNum w:abstractNumId="7">
     <w:nsid w:val="2A06E8C1"/>
     <w:multiLevelType w:val="singleLevel"/>
     <w:tmpl w:val="2A06E8C1"/>
@@ -10281,7 +10928,7 @@
       </w:rPr>
     </w:lvl>
   </w:abstractNum>
-  <w:abstractNum w:abstractNumId="7">
+  <w:abstractNum w:abstractNumId="8">
     <w:nsid w:val="34CB9218"/>
     <w:multiLevelType w:val="singleLevel"/>
     <w:tmpl w:val="34CB9218"/>
@@ -10303,7 +10950,7 @@
       </w:rPr>
     </w:lvl>
   </w:abstractNum>
-  <w:abstractNum w:abstractNumId="8">
+  <w:abstractNum w:abstractNumId="9">
     <w:nsid w:val="46F439D6"/>
     <w:multiLevelType w:val="singleLevel"/>
     <w:tmpl w:val="46F439D6"/>
@@ -10323,7 +10970,7 @@
       </w:rPr>
     </w:lvl>
   </w:abstractNum>
-  <w:abstractNum w:abstractNumId="9">
+  <w:abstractNum w:abstractNumId="10">
     <w:nsid w:val="4AAC1202"/>
     <w:multiLevelType w:val="multilevel"/>
     <w:tmpl w:val="4AAC1202"/>
@@ -10468,13 +11115,13 @@
     </w:lvl>
   </w:abstractNum>
   <w:num w:numId="1">
-    <w:abstractNumId w:val="9"/>
+    <w:abstractNumId w:val="10"/>
   </w:num>
   <w:num w:numId="2">
     <w:abstractNumId w:val="0"/>
   </w:num>
   <w:num w:numId="3">
-    <w:abstractNumId w:val="8"/>
+    <w:abstractNumId w:val="9"/>
   </w:num>
   <w:num w:numId="4">
     <w:abstractNumId w:val="3"/>
@@ -10486,16 +11133,19 @@
     <w:abstractNumId w:val="5"/>
   </w:num>
   <w:num w:numId="7">
-    <w:abstractNumId w:val="6"/>
+    <w:abstractNumId w:val="7"/>
   </w:num>
   <w:num w:numId="8">
     <w:abstractNumId w:val="2"/>
   </w:num>
   <w:num w:numId="9">
-    <w:abstractNumId w:val="7"/>
+    <w:abstractNumId w:val="8"/>
   </w:num>
   <w:num w:numId="10">
     <w:abstractNumId w:val="4"/>
+  </w:num>
+  <w:num w:numId="11">
+    <w:abstractNumId w:val="6"/>
   </w:num>
 </w:numbering>
 </file>
@@ -10677,7 +11327,7 @@
     <w:lsdException w:unhideWhenUsed="0" w:uiPriority="73" w:semiHidden="0" w:name="Colorful Grid"/>
     <w:lsdException w:unhideWhenUsed="0" w:uiPriority="60" w:semiHidden="0" w:name="Light Shading Accent 1"/>
     <w:lsdException w:unhideWhenUsed="0" w:uiPriority="61" w:semiHidden="0" w:name="Light List Accent 1"/>
-    <w:lsdException w:qFormat="1" w:unhideWhenUsed="0" w:uiPriority="62" w:semiHidden="0" w:name="Light Grid Accent 1"/>
+    <w:lsdException w:unhideWhenUsed="0" w:uiPriority="62" w:semiHidden="0" w:name="Light Grid Accent 1"/>
     <w:lsdException w:unhideWhenUsed="0" w:uiPriority="63" w:semiHidden="0" w:name="Medium Shading 1 Accent 1"/>
     <w:lsdException w:unhideWhenUsed="0" w:uiPriority="64" w:semiHidden="0" w:name="Medium Shading 2 Accent 1"/>
     <w:lsdException w:unhideWhenUsed="0" w:uiPriority="65" w:semiHidden="0" w:name="Medium List 1 Accent 1"/>

--- a/Optimizacija upita kod PostgreSQL baze podataka.docx
+++ b/Optimizacija upita kod PostgreSQL baze podataka.docx
@@ -1638,8 +1638,6 @@
         </w:rPr>
         <w:fldChar w:fldCharType="end"/>
       </w:r>
-      <w:bookmarkStart w:id="20" w:name="_GoBack"/>
-      <w:bookmarkEnd w:id="20"/>
     </w:p>
     <w:p>
       <w:pPr>
@@ -7587,12 +7585,18 @@
     <w:p>
       <w:pPr>
         <w:rPr>
-          <w:rFonts w:hint="default" w:ascii="SimSun" w:hAnsi="SimSun" w:eastAsia="SimSun" w:cs="SimSun"/>
+          <w:rFonts w:ascii="SimSun" w:hAnsi="SimSun" w:eastAsia="SimSun" w:cs="SimSun"/>
           <w:sz w:val="24"/>
           <w:szCs w:val="24"/>
-          <w:lang w:val="en-US"/>
-        </w:rPr>
-      </w:pPr>
+        </w:rPr>
+      </w:pPr>
+      <w:r>
+        <w:rPr>
+          <w:rFonts w:hint="default"/>
+          <w:lang w:val="en-US"/>
+        </w:rPr>
+        <w:br w:type="page"/>
+      </w:r>
     </w:p>
     <w:p>
       <w:pPr>
@@ -8514,6 +8518,7 @@
         </w:drawing>
       </w:r>
     </w:p>
+    <w:p/>
     <w:p>
       <w:pPr>
         <w:rPr>
@@ -8875,6 +8880,13 @@
           <w:lang w:val="en-US"/>
         </w:rPr>
       </w:pPr>
+      <w:r>
+        <w:rPr>
+          <w:rFonts w:hint="default"/>
+          <w:lang w:val="en-US"/>
+        </w:rPr>
+        <w:br w:type="page"/>
+      </w:r>
     </w:p>
     <w:p>
       <w:pPr>
@@ -9115,6 +9127,15 @@
     </w:p>
     <w:p>
       <w:pPr>
+        <w:jc w:val="left"/>
+        <w:rPr>
+          <w:rFonts w:hint="default"/>
+          <w:lang w:val="en-US"/>
+        </w:rPr>
+      </w:pPr>
+    </w:p>
+    <w:p>
+      <w:pPr>
         <w:pStyle w:val="2"/>
         <w:bidi w:val="0"/>
         <w:rPr>
@@ -9522,11 +9543,12 @@
           <w:numId w:val="0"/>
         </w:numPr>
       </w:pPr>
+      <w:bookmarkStart w:id="20" w:name="_GoBack"/>
       <w:r>
         <w:drawing>
           <wp:inline distT="0" distB="0" distL="114300" distR="114300">
-            <wp:extent cx="4368800" cy="3486150"/>
-            <wp:effectExtent l="0" t="0" r="0" b="6350"/>
+            <wp:extent cx="3783965" cy="3019425"/>
+            <wp:effectExtent l="0" t="0" r="635" b="3175"/>
             <wp:docPr id="26" name="Picture 9"/>
             <wp:cNvGraphicFramePr>
               <a:graphicFrameLocks xmlns:a="http://schemas.openxmlformats.org/drawingml/2006/main" noChangeAspect="1"/>
@@ -9549,7 +9571,7 @@
                   <pic:spPr>
                     <a:xfrm>
                       <a:off x="0" y="0"/>
-                      <a:ext cx="4368800" cy="3486150"/>
+                      <a:ext cx="3783965" cy="3019425"/>
                     </a:xfrm>
                     <a:prstGeom prst="rect">
                       <a:avLst/>
@@ -9565,6 +9587,7 @@
           </wp:inline>
         </w:drawing>
       </w:r>
+      <w:bookmarkEnd w:id="20"/>
     </w:p>
     <w:p>
       <w:r>
@@ -10119,6 +10142,7 @@
     <w:p>
       <w:pPr>
         <w:numPr>
+          <w:ilvl w:val="0"/>
           <w:numId w:val="0"/>
         </w:numPr>
         <w:rPr>
@@ -10150,6 +10174,7 @@
     <w:p>
       <w:pPr>
         <w:numPr>
+          <w:ilvl w:val="0"/>
           <w:numId w:val="0"/>
         </w:numPr>
         <w:ind w:leftChars="0"/>
@@ -10182,6 +10207,7 @@
     <w:p>
       <w:pPr>
         <w:numPr>
+          <w:ilvl w:val="0"/>
           <w:numId w:val="0"/>
         </w:numPr>
         <w:rPr>
@@ -10213,6 +10239,7 @@
     <w:p>
       <w:pPr>
         <w:numPr>
+          <w:ilvl w:val="0"/>
           <w:numId w:val="0"/>
         </w:numPr>
         <w:ind w:leftChars="0"/>
@@ -10274,6 +10301,7 @@
     <w:p>
       <w:pPr>
         <w:numPr>
+          <w:ilvl w:val="0"/>
           <w:numId w:val="0"/>
         </w:numPr>
         <w:rPr>
@@ -10334,6 +10362,7 @@
     <w:p>
       <w:pPr>
         <w:numPr>
+          <w:ilvl w:val="0"/>
           <w:numId w:val="0"/>
         </w:numPr>
         <w:rPr>
@@ -10394,6 +10423,7 @@
     <w:p>
       <w:pPr>
         <w:numPr>
+          <w:ilvl w:val="0"/>
           <w:numId w:val="0"/>
         </w:numPr>
         <w:tabs>
@@ -10457,6 +10487,7 @@
     <w:p>
       <w:pPr>
         <w:numPr>
+          <w:ilvl w:val="0"/>
           <w:numId w:val="0"/>
         </w:numPr>
         <w:tabs>
@@ -10520,6 +10551,7 @@
     <w:p>
       <w:pPr>
         <w:numPr>
+          <w:ilvl w:val="0"/>
           <w:numId w:val="0"/>
         </w:numPr>
         <w:tabs>
@@ -10583,6 +10615,7 @@
     <w:p>
       <w:pPr>
         <w:numPr>
+          <w:ilvl w:val="0"/>
           <w:numId w:val="0"/>
         </w:numPr>
         <w:ind w:leftChars="0"/>
@@ -10595,6 +10628,7 @@
     <w:p>
       <w:pPr>
         <w:numPr>
+          <w:ilvl w:val="0"/>
           <w:numId w:val="0"/>
         </w:numPr>
         <w:ind w:leftChars="0"/>
@@ -10607,6 +10641,7 @@
     <w:p>
       <w:pPr>
         <w:numPr>
+          <w:ilvl w:val="0"/>
           <w:numId w:val="0"/>
         </w:numPr>
         <w:ind w:leftChars="0"/>
@@ -11311,9 +11346,9 @@
     <w:lsdException w:unhideWhenUsed="0" w:uiPriority="0" w:semiHidden="0" w:name="Balloon Text"/>
     <w:lsdException w:unhideWhenUsed="0" w:uiPriority="0" w:semiHidden="0" w:name="Table Grid"/>
     <w:lsdException w:unhideWhenUsed="0" w:uiPriority="0" w:semiHidden="0" w:name="Table Theme"/>
-    <w:lsdException w:unhideWhenUsed="0" w:uiPriority="60" w:semiHidden="0" w:name="Light Shading"/>
+    <w:lsdException w:qFormat="1" w:unhideWhenUsed="0" w:uiPriority="60" w:semiHidden="0" w:name="Light Shading"/>
     <w:lsdException w:unhideWhenUsed="0" w:uiPriority="61" w:semiHidden="0" w:name="Light List"/>
-    <w:lsdException w:unhideWhenUsed="0" w:uiPriority="62" w:semiHidden="0" w:name="Light Grid"/>
+    <w:lsdException w:qFormat="1" w:unhideWhenUsed="0" w:uiPriority="62" w:semiHidden="0" w:name="Light Grid"/>
     <w:lsdException w:unhideWhenUsed="0" w:uiPriority="63" w:semiHidden="0" w:name="Medium Shading 1"/>
     <w:lsdException w:unhideWhenUsed="0" w:uiPriority="64" w:semiHidden="0" w:name="Medium Shading 2"/>
     <w:lsdException w:unhideWhenUsed="0" w:uiPriority="65" w:semiHidden="0" w:name="Medium List 1"/>
@@ -11325,7 +11360,7 @@
     <w:lsdException w:unhideWhenUsed="0" w:uiPriority="71" w:semiHidden="0" w:name="Colorful Shading"/>
     <w:lsdException w:unhideWhenUsed="0" w:uiPriority="72" w:semiHidden="0" w:name="Colorful List"/>
     <w:lsdException w:unhideWhenUsed="0" w:uiPriority="73" w:semiHidden="0" w:name="Colorful Grid"/>
-    <w:lsdException w:unhideWhenUsed="0" w:uiPriority="60" w:semiHidden="0" w:name="Light Shading Accent 1"/>
+    <w:lsdException w:qFormat="1" w:unhideWhenUsed="0" w:uiPriority="60" w:semiHidden="0" w:name="Light Shading Accent 1"/>
     <w:lsdException w:unhideWhenUsed="0" w:uiPriority="61" w:semiHidden="0" w:name="Light List Accent 1"/>
     <w:lsdException w:unhideWhenUsed="0" w:uiPriority="62" w:semiHidden="0" w:name="Light Grid Accent 1"/>
     <w:lsdException w:unhideWhenUsed="0" w:uiPriority="63" w:semiHidden="0" w:name="Medium Shading 1 Accent 1"/>
@@ -11354,7 +11389,7 @@
     <w:lsdException w:unhideWhenUsed="0" w:uiPriority="72" w:semiHidden="0" w:name="Colorful List Accent 2"/>
     <w:lsdException w:unhideWhenUsed="0" w:uiPriority="73" w:semiHidden="0" w:name="Colorful Grid Accent 2"/>
     <w:lsdException w:unhideWhenUsed="0" w:uiPriority="60" w:semiHidden="0" w:name="Light Shading Accent 3"/>
-    <w:lsdException w:unhideWhenUsed="0" w:uiPriority="61" w:semiHidden="0" w:name="Light List Accent 3"/>
+    <w:lsdException w:qFormat="1" w:unhideWhenUsed="0" w:uiPriority="61" w:semiHidden="0" w:name="Light List Accent 3"/>
     <w:lsdException w:unhideWhenUsed="0" w:uiPriority="62" w:semiHidden="0" w:name="Light Grid Accent 3"/>
     <w:lsdException w:unhideWhenUsed="0" w:uiPriority="63" w:semiHidden="0" w:name="Medium Shading 1 Accent 3"/>
     <w:lsdException w:unhideWhenUsed="0" w:uiPriority="64" w:semiHidden="0" w:name="Medium Shading 2 Accent 3"/>
@@ -11381,8 +11416,8 @@
     <w:lsdException w:unhideWhenUsed="0" w:uiPriority="71" w:semiHidden="0" w:name="Colorful Shading Accent 4"/>
     <w:lsdException w:unhideWhenUsed="0" w:uiPriority="72" w:semiHidden="0" w:name="Colorful List Accent 4"/>
     <w:lsdException w:unhideWhenUsed="0" w:uiPriority="73" w:semiHidden="0" w:name="Colorful Grid Accent 4"/>
-    <w:lsdException w:unhideWhenUsed="0" w:uiPriority="60" w:semiHidden="0" w:name="Light Shading Accent 5"/>
-    <w:lsdException w:unhideWhenUsed="0" w:uiPriority="61" w:semiHidden="0" w:name="Light List Accent 5"/>
+    <w:lsdException w:qFormat="1" w:unhideWhenUsed="0" w:uiPriority="60" w:semiHidden="0" w:name="Light Shading Accent 5"/>
+    <w:lsdException w:qFormat="1" w:unhideWhenUsed="0" w:uiPriority="61" w:semiHidden="0" w:name="Light List Accent 5"/>
     <w:lsdException w:unhideWhenUsed="0" w:uiPriority="62" w:semiHidden="0" w:name="Light Grid Accent 5"/>
     <w:lsdException w:unhideWhenUsed="0" w:uiPriority="63" w:semiHidden="0" w:name="Medium Shading 1 Accent 5"/>
     <w:lsdException w:unhideWhenUsed="0" w:uiPriority="64" w:semiHidden="0" w:name="Medium Shading 2 Accent 5"/>
@@ -11396,7 +11431,7 @@
     <w:lsdException w:unhideWhenUsed="0" w:uiPriority="72" w:semiHidden="0" w:name="Colorful List Accent 5"/>
     <w:lsdException w:unhideWhenUsed="0" w:uiPriority="73" w:semiHidden="0" w:name="Colorful Grid Accent 5"/>
     <w:lsdException w:unhideWhenUsed="0" w:uiPriority="60" w:semiHidden="0" w:name="Light Shading Accent 6"/>
-    <w:lsdException w:unhideWhenUsed="0" w:uiPriority="61" w:semiHidden="0" w:name="Light List Accent 6"/>
+    <w:lsdException w:qFormat="1" w:unhideWhenUsed="0" w:uiPriority="61" w:semiHidden="0" w:name="Light List Accent 6"/>
     <w:lsdException w:unhideWhenUsed="0" w:uiPriority="62" w:semiHidden="0" w:name="Light Grid Accent 6"/>
     <w:lsdException w:unhideWhenUsed="0" w:uiPriority="63" w:semiHidden="0" w:name="Medium Shading 1 Accent 6"/>
     <w:lsdException w:unhideWhenUsed="0" w:uiPriority="64" w:semiHidden="0" w:name="Medium Shading 2 Accent 6"/>
